--- a/6_semester/sterowanie_procesami_dyskretnymi/Lab4_PSFP_SimulatedAnealing/Sprawozdanie.docx
+++ b/6_semester/sterowanie_procesami_dyskretnymi/Lab4_PSFP_SimulatedAnealing/Sprawozdanie.docx
@@ -426,43 +426,676 @@
         <w:t xml:space="preserve"> Wnioski z jego działania opisane są w rozdziale „wnioski”.</w:t>
       </w:r>
     </w:p>
+    <w:p>
+      <w:pPr>
+        <w:jc w:val="both"/>
+      </w:pPr>
+    </w:p>
+    <w:tbl>
+      <w:tblPr>
+        <w:tblStyle w:val="TableGrid"/>
+        <w:tblW w:w="0" w:type="auto"/>
+        <w:tblLook w:val="04A0" w:firstRow="1" w:lastRow="0" w:firstColumn="1" w:lastColumn="0" w:noHBand="0" w:noVBand="1"/>
+        <w:tblCaption w:val="Średnie przyspieszenie uszeregowania przez algorytm symulowanego wyżarzania dla różnych wielkości instancji"/>
+      </w:tblPr>
+      <w:tblGrid>
+        <w:gridCol w:w="3020"/>
+        <w:gridCol w:w="3021"/>
+        <w:gridCol w:w="3021"/>
+      </w:tblGrid>
+      <w:tr>
+        <w:tc>
+          <w:tcPr>
+            <w:tcW w:w="9062" w:type="dxa"/>
+            <w:gridSpan w:val="3"/>
+            <w:tcBorders>
+              <w:top w:val="nil"/>
+              <w:left w:val="nil"/>
+              <w:bottom w:val="single" w:sz="4" w:space="0" w:color="auto"/>
+              <w:right w:val="nil"/>
+            </w:tcBorders>
+          </w:tcPr>
+          <w:p>
+            <w:pPr>
+              <w:jc w:val="center"/>
+              <w:rPr>
+                <w:b/>
+              </w:rPr>
+            </w:pPr>
+            <w:r>
+              <w:rPr>
+                <w:b/>
+              </w:rPr>
+              <w:t>Średnie przyspieszenie uszeregowania przez algorytm symulowanego wyżarzania dla różnych wielkości instancji</w:t>
+            </w:r>
+          </w:p>
+        </w:tc>
+      </w:tr>
+      <w:tr>
+        <w:tc>
+          <w:tcPr>
+            <w:tcW w:w="3020" w:type="dxa"/>
+            <w:tcBorders>
+              <w:top w:val="single" w:sz="4" w:space="0" w:color="auto"/>
+            </w:tcBorders>
+          </w:tcPr>
+          <w:p>
+            <w:pPr>
+              <w:jc w:val="both"/>
+            </w:pPr>
+            <w:r>
+              <w:t>Ilość zadań</w:t>
+            </w:r>
+          </w:p>
+        </w:tc>
+        <w:tc>
+          <w:tcPr>
+            <w:tcW w:w="3021" w:type="dxa"/>
+            <w:tcBorders>
+              <w:top w:val="single" w:sz="4" w:space="0" w:color="auto"/>
+            </w:tcBorders>
+          </w:tcPr>
+          <w:p>
+            <w:pPr>
+              <w:jc w:val="both"/>
+            </w:pPr>
+            <w:r>
+              <w:t>Ilość maszyn</w:t>
+            </w:r>
+          </w:p>
+        </w:tc>
+        <w:tc>
+          <w:tcPr>
+            <w:tcW w:w="3021" w:type="dxa"/>
+            <w:tcBorders>
+              <w:top w:val="single" w:sz="4" w:space="0" w:color="auto"/>
+            </w:tcBorders>
+          </w:tcPr>
+          <w:p>
+            <w:pPr>
+              <w:jc w:val="both"/>
+            </w:pPr>
+            <w:r>
+              <w:t>Średnie przyspieszenie</w:t>
+            </w:r>
+          </w:p>
+        </w:tc>
+      </w:tr>
+      <w:tr>
+        <w:tc>
+          <w:tcPr>
+            <w:tcW w:w="3020" w:type="dxa"/>
+          </w:tcPr>
+          <w:p>
+            <w:pPr>
+              <w:jc w:val="both"/>
+            </w:pPr>
+            <w:r>
+              <w:t>20</w:t>
+            </w:r>
+          </w:p>
+        </w:tc>
+        <w:tc>
+          <w:tcPr>
+            <w:tcW w:w="3021" w:type="dxa"/>
+          </w:tcPr>
+          <w:p>
+            <w:pPr>
+              <w:jc w:val="both"/>
+            </w:pPr>
+            <w:r>
+              <w:t>5</w:t>
+            </w:r>
+          </w:p>
+        </w:tc>
+        <w:tc>
+          <w:tcPr>
+            <w:tcW w:w="3021" w:type="dxa"/>
+          </w:tcPr>
+          <w:p>
+            <w:pPr>
+              <w:jc w:val="both"/>
+            </w:pPr>
+            <w:r>
+              <w:t>3,08%</w:t>
+            </w:r>
+          </w:p>
+        </w:tc>
+      </w:tr>
+      <w:tr>
+        <w:tc>
+          <w:tcPr>
+            <w:tcW w:w="3020" w:type="dxa"/>
+          </w:tcPr>
+          <w:p>
+            <w:pPr>
+              <w:jc w:val="both"/>
+            </w:pPr>
+            <w:r>
+              <w:t>20</w:t>
+            </w:r>
+          </w:p>
+        </w:tc>
+        <w:tc>
+          <w:tcPr>
+            <w:tcW w:w="3021" w:type="dxa"/>
+          </w:tcPr>
+          <w:p>
+            <w:pPr>
+              <w:jc w:val="both"/>
+            </w:pPr>
+            <w:r>
+              <w:t>10</w:t>
+            </w:r>
+          </w:p>
+        </w:tc>
+        <w:tc>
+          <w:tcPr>
+            <w:tcW w:w="3021" w:type="dxa"/>
+          </w:tcPr>
+          <w:p>
+            <w:pPr>
+              <w:jc w:val="both"/>
+            </w:pPr>
+            <w:r>
+              <w:t>2,68%</w:t>
+            </w:r>
+          </w:p>
+        </w:tc>
+      </w:tr>
+      <w:tr>
+        <w:tc>
+          <w:tcPr>
+            <w:tcW w:w="3020" w:type="dxa"/>
+          </w:tcPr>
+          <w:p>
+            <w:pPr>
+              <w:jc w:val="both"/>
+            </w:pPr>
+            <w:r>
+              <w:t>20</w:t>
+            </w:r>
+          </w:p>
+        </w:tc>
+        <w:tc>
+          <w:tcPr>
+            <w:tcW w:w="3021" w:type="dxa"/>
+          </w:tcPr>
+          <w:p>
+            <w:pPr>
+              <w:jc w:val="both"/>
+            </w:pPr>
+            <w:r>
+              <w:t>20</w:t>
+            </w:r>
+          </w:p>
+        </w:tc>
+        <w:tc>
+          <w:tcPr>
+            <w:tcW w:w="3021" w:type="dxa"/>
+          </w:tcPr>
+          <w:p>
+            <w:pPr>
+              <w:jc w:val="both"/>
+            </w:pPr>
+            <w:r>
+              <w:t>2,53%</w:t>
+            </w:r>
+          </w:p>
+        </w:tc>
+      </w:tr>
+      <w:tr>
+        <w:tc>
+          <w:tcPr>
+            <w:tcW w:w="3020" w:type="dxa"/>
+          </w:tcPr>
+          <w:p>
+            <w:pPr>
+              <w:jc w:val="both"/>
+            </w:pPr>
+            <w:r>
+              <w:t>50</w:t>
+            </w:r>
+          </w:p>
+        </w:tc>
+        <w:tc>
+          <w:tcPr>
+            <w:tcW w:w="3021" w:type="dxa"/>
+          </w:tcPr>
+          <w:p>
+            <w:pPr>
+              <w:jc w:val="both"/>
+            </w:pPr>
+            <w:r>
+              <w:t>5</w:t>
+            </w:r>
+          </w:p>
+        </w:tc>
+        <w:tc>
+          <w:tcPr>
+            <w:tcW w:w="3021" w:type="dxa"/>
+          </w:tcPr>
+          <w:p>
+            <w:pPr>
+              <w:jc w:val="both"/>
+            </w:pPr>
+            <w:r>
+              <w:t>5,13%</w:t>
+            </w:r>
+          </w:p>
+        </w:tc>
+      </w:tr>
+      <w:tr>
+        <w:tc>
+          <w:tcPr>
+            <w:tcW w:w="3020" w:type="dxa"/>
+          </w:tcPr>
+          <w:p>
+            <w:pPr>
+              <w:jc w:val="both"/>
+            </w:pPr>
+            <w:r>
+              <w:t>50</w:t>
+            </w:r>
+          </w:p>
+        </w:tc>
+        <w:tc>
+          <w:tcPr>
+            <w:tcW w:w="3021" w:type="dxa"/>
+          </w:tcPr>
+          <w:p>
+            <w:pPr>
+              <w:jc w:val="both"/>
+            </w:pPr>
+            <w:r>
+              <w:t>10</w:t>
+            </w:r>
+          </w:p>
+        </w:tc>
+        <w:tc>
+          <w:tcPr>
+            <w:tcW w:w="3021" w:type="dxa"/>
+          </w:tcPr>
+          <w:p>
+            <w:pPr>
+              <w:jc w:val="both"/>
+            </w:pPr>
+            <w:r>
+              <w:t>2,91%</w:t>
+            </w:r>
+          </w:p>
+        </w:tc>
+      </w:tr>
+      <w:tr>
+        <w:tc>
+          <w:tcPr>
+            <w:tcW w:w="3020" w:type="dxa"/>
+          </w:tcPr>
+          <w:p>
+            <w:pPr>
+              <w:jc w:val="both"/>
+            </w:pPr>
+            <w:r>
+              <w:t>50</w:t>
+            </w:r>
+          </w:p>
+        </w:tc>
+        <w:tc>
+          <w:tcPr>
+            <w:tcW w:w="3021" w:type="dxa"/>
+          </w:tcPr>
+          <w:p>
+            <w:pPr>
+              <w:jc w:val="both"/>
+            </w:pPr>
+            <w:r>
+              <w:t>20</w:t>
+            </w:r>
+          </w:p>
+        </w:tc>
+        <w:tc>
+          <w:tcPr>
+            <w:tcW w:w="3021" w:type="dxa"/>
+          </w:tcPr>
+          <w:p>
+            <w:pPr>
+              <w:jc w:val="both"/>
+            </w:pPr>
+            <w:r>
+              <w:t>2,44%</w:t>
+            </w:r>
+          </w:p>
+        </w:tc>
+      </w:tr>
+      <w:tr>
+        <w:tc>
+          <w:tcPr>
+            <w:tcW w:w="3020" w:type="dxa"/>
+          </w:tcPr>
+          <w:p>
+            <w:pPr>
+              <w:jc w:val="both"/>
+            </w:pPr>
+            <w:r>
+              <w:t>100</w:t>
+            </w:r>
+          </w:p>
+        </w:tc>
+        <w:tc>
+          <w:tcPr>
+            <w:tcW w:w="3021" w:type="dxa"/>
+          </w:tcPr>
+          <w:p>
+            <w:pPr>
+              <w:jc w:val="both"/>
+            </w:pPr>
+            <w:r>
+              <w:t>5</w:t>
+            </w:r>
+          </w:p>
+        </w:tc>
+        <w:tc>
+          <w:tcPr>
+            <w:tcW w:w="3021" w:type="dxa"/>
+          </w:tcPr>
+          <w:p>
+            <w:pPr>
+              <w:jc w:val="both"/>
+            </w:pPr>
+            <w:r>
+              <w:t>5,89%</w:t>
+            </w:r>
+          </w:p>
+        </w:tc>
+      </w:tr>
+      <w:tr>
+        <w:tc>
+          <w:tcPr>
+            <w:tcW w:w="3020" w:type="dxa"/>
+          </w:tcPr>
+          <w:p>
+            <w:pPr>
+              <w:jc w:val="both"/>
+            </w:pPr>
+            <w:r>
+              <w:t>100</w:t>
+            </w:r>
+          </w:p>
+        </w:tc>
+        <w:tc>
+          <w:tcPr>
+            <w:tcW w:w="3021" w:type="dxa"/>
+          </w:tcPr>
+          <w:p>
+            <w:pPr>
+              <w:jc w:val="both"/>
+            </w:pPr>
+            <w:r>
+              <w:t>10</w:t>
+            </w:r>
+          </w:p>
+        </w:tc>
+        <w:tc>
+          <w:tcPr>
+            <w:tcW w:w="3021" w:type="dxa"/>
+          </w:tcPr>
+          <w:p>
+            <w:pPr>
+              <w:jc w:val="both"/>
+            </w:pPr>
+            <w:r>
+              <w:t>3,15%</w:t>
+            </w:r>
+          </w:p>
+        </w:tc>
+      </w:tr>
+      <w:tr>
+        <w:tc>
+          <w:tcPr>
+            <w:tcW w:w="3020" w:type="dxa"/>
+          </w:tcPr>
+          <w:p>
+            <w:pPr>
+              <w:jc w:val="both"/>
+            </w:pPr>
+            <w:r>
+              <w:t>100</w:t>
+            </w:r>
+          </w:p>
+        </w:tc>
+        <w:tc>
+          <w:tcPr>
+            <w:tcW w:w="3021" w:type="dxa"/>
+          </w:tcPr>
+          <w:p>
+            <w:pPr>
+              <w:jc w:val="both"/>
+            </w:pPr>
+            <w:r>
+              <w:t>20</w:t>
+            </w:r>
+          </w:p>
+        </w:tc>
+        <w:tc>
+          <w:tcPr>
+            <w:tcW w:w="3021" w:type="dxa"/>
+          </w:tcPr>
+          <w:p>
+            <w:pPr>
+              <w:jc w:val="both"/>
+            </w:pPr>
+            <w:r>
+              <w:t>1,58%</w:t>
+            </w:r>
+          </w:p>
+        </w:tc>
+      </w:tr>
+      <w:tr>
+        <w:tc>
+          <w:tcPr>
+            <w:tcW w:w="3020" w:type="dxa"/>
+          </w:tcPr>
+          <w:p>
+            <w:pPr>
+              <w:jc w:val="both"/>
+            </w:pPr>
+            <w:r>
+              <w:t>200</w:t>
+            </w:r>
+          </w:p>
+        </w:tc>
+        <w:tc>
+          <w:tcPr>
+            <w:tcW w:w="3021" w:type="dxa"/>
+          </w:tcPr>
+          <w:p>
+            <w:pPr>
+              <w:jc w:val="both"/>
+            </w:pPr>
+            <w:r>
+              <w:t>10</w:t>
+            </w:r>
+          </w:p>
+        </w:tc>
+        <w:tc>
+          <w:tcPr>
+            <w:tcW w:w="3021" w:type="dxa"/>
+          </w:tcPr>
+          <w:p>
+            <w:pPr>
+              <w:jc w:val="both"/>
+            </w:pPr>
+            <w:r>
+              <w:t>3,35%</w:t>
+            </w:r>
+          </w:p>
+        </w:tc>
+      </w:tr>
+      <w:tr>
+        <w:tc>
+          <w:tcPr>
+            <w:tcW w:w="3020" w:type="dxa"/>
+          </w:tcPr>
+          <w:p>
+            <w:pPr>
+              <w:jc w:val="both"/>
+            </w:pPr>
+            <w:r>
+              <w:t>200</w:t>
+            </w:r>
+          </w:p>
+        </w:tc>
+        <w:tc>
+          <w:tcPr>
+            <w:tcW w:w="3021" w:type="dxa"/>
+          </w:tcPr>
+          <w:p>
+            <w:pPr>
+              <w:jc w:val="both"/>
+            </w:pPr>
+            <w:r>
+              <w:t>20</w:t>
+            </w:r>
+          </w:p>
+        </w:tc>
+        <w:tc>
+          <w:tcPr>
+            <w:tcW w:w="3021" w:type="dxa"/>
+          </w:tcPr>
+          <w:p>
+            <w:pPr>
+              <w:jc w:val="both"/>
+            </w:pPr>
+            <w:r>
+              <w:t>0,80%</w:t>
+            </w:r>
+          </w:p>
+        </w:tc>
+      </w:tr>
+      <w:tr>
+        <w:tc>
+          <w:tcPr>
+            <w:tcW w:w="3020" w:type="dxa"/>
+          </w:tcPr>
+          <w:p>
+            <w:pPr>
+              <w:jc w:val="both"/>
+            </w:pPr>
+            <w:r>
+              <w:t>500</w:t>
+            </w:r>
+          </w:p>
+        </w:tc>
+        <w:tc>
+          <w:tcPr>
+            <w:tcW w:w="3021" w:type="dxa"/>
+          </w:tcPr>
+          <w:p>
+            <w:pPr>
+              <w:jc w:val="both"/>
+            </w:pPr>
+            <w:r>
+              <w:t>20</w:t>
+            </w:r>
+          </w:p>
+        </w:tc>
+        <w:tc>
+          <w:tcPr>
+            <w:tcW w:w="3021" w:type="dxa"/>
+          </w:tcPr>
+          <w:p>
+            <w:pPr>
+              <w:jc w:val="both"/>
+            </w:pPr>
+            <w:r>
+              <w:t>0,51%</w:t>
+            </w:r>
+          </w:p>
+        </w:tc>
+      </w:tr>
+    </w:tbl>
+    <w:p>
+      <w:pPr>
+        <w:jc w:val="both"/>
+      </w:pPr>
+    </w:p>
+    <w:p>
+      <w:r>
+        <w:br w:type="page"/>
+      </w:r>
+    </w:p>
+    <w:p>
+      <w:pPr>
+        <w:pStyle w:val="Heading1"/>
+      </w:pPr>
+      <w:r>
+        <w:lastRenderedPageBreak/>
+        <w:t>Wykresy</w:t>
+      </w:r>
+    </w:p>
     <w:p/>
     <w:p>
-      <w:pPr>
-        <w:pStyle w:val="Heading1"/>
-      </w:pPr>
-      <w:r>
-        <w:t>Wnioski</w:t>
+      <w:r>
+        <w:rPr>
+          <w:noProof/>
+          <w:lang w:eastAsia="pl-PL"/>
+        </w:rPr>
+        <w:drawing>
+          <wp:inline distT="0" distB="0" distL="0" distR="0" wp14:anchorId="1253EA9B" wp14:editId="5384AB02">
+            <wp:extent cx="5773480" cy="3317329"/>
+            <wp:effectExtent l="0" t="0" r="17780" b="16510"/>
+            <wp:docPr id="1" name="Chart 1"/>
+            <wp:cNvGraphicFramePr/>
+            <a:graphic xmlns:a="http://schemas.openxmlformats.org/drawingml/2006/main">
+              <a:graphicData uri="http://schemas.openxmlformats.org/drawingml/2006/chart">
+                <c:chart xmlns:c="http://schemas.openxmlformats.org/drawingml/2006/chart" xmlns:r="http://schemas.openxmlformats.org/officeDocument/2006/relationships" r:id="rId5"/>
+              </a:graphicData>
+            </a:graphic>
+          </wp:inline>
+        </w:drawing>
       </w:r>
     </w:p>
     <w:p>
       <w:pPr>
         <w:jc w:val="both"/>
       </w:pPr>
-      <w:r>
-        <w:t xml:space="preserve"> </w:t>
-      </w:r>
-      <w:r>
-        <w:t xml:space="preserve">Wykorzystanie algorytmów heurystycznych takich jak algorytm symulowanego wyżarzania pozwala poprawić </w:t>
-      </w:r>
-      <w:r>
-        <w:t xml:space="preserve">jakość rozwiązań problemów, dla których jesteśmy w stanie wyznaczyć tylko rozwiązania przybiliżone. </w:t>
-      </w:r>
     </w:p>
     <w:p>
       <w:pPr>
         <w:jc w:val="both"/>
       </w:pPr>
       <w:r>
-        <w:t xml:space="preserve">Co ciekawe algorytm symulowanego wyżarzania tak samo jak algorytm NEH potrzebuje coraz więcej czasu, aby móc znaleźć lepsze rozwiązanie dla większej instancji problemu. </w:t>
+        <w:rPr>
+          <w:noProof/>
+          <w:lang w:eastAsia="pl-PL"/>
+        </w:rPr>
+        <w:drawing>
+          <wp:inline distT="0" distB="0" distL="0" distR="0" wp14:anchorId="1E289984" wp14:editId="3A19FAB5">
+            <wp:extent cx="5837275" cy="3583172"/>
+            <wp:effectExtent l="0" t="0" r="11430" b="17780"/>
+            <wp:docPr id="2" name="Chart 2"/>
+            <wp:cNvGraphicFramePr/>
+            <a:graphic xmlns:a="http://schemas.openxmlformats.org/drawingml/2006/main">
+              <a:graphicData uri="http://schemas.openxmlformats.org/drawingml/2006/chart">
+                <c:chart xmlns:c="http://schemas.openxmlformats.org/drawingml/2006/chart" xmlns:r="http://schemas.openxmlformats.org/officeDocument/2006/relationships" r:id="rId6"/>
+              </a:graphicData>
+            </a:graphic>
+          </wp:inline>
+        </w:drawing>
       </w:r>
     </w:p>
     <w:p>
-      <w:pPr>
-        <w:jc w:val="both"/>
-      </w:pPr>
-      <w:r>
-        <w:t xml:space="preserve">Algorytm symulowanego Wyżarzania jest algorytmem polegającym na losowych zmianach, co oznacza, że wielokrotne wykorzystanie tego samego algorytmu nawet na tej samej instancji problemu może przynieść różne rezultaty. </w:t>
+      <w:r>
+        <w:br w:type="page"/>
+      </w:r>
+    </w:p>
+    <w:p/>
+    <w:p>
+      <w:pPr>
+        <w:pStyle w:val="Heading1"/>
+      </w:pPr>
+      <w:r>
+        <w:t>Wnioski</w:t>
       </w:r>
     </w:p>
     <w:p>
@@ -470,16 +1103,76 @@
         <w:jc w:val="both"/>
       </w:pPr>
       <w:r>
+        <w:t xml:space="preserve"> </w:t>
+      </w:r>
+      <w:r>
+        <w:t xml:space="preserve">Wykorzystanie algorytmów heurystycznych takich jak algorytm symulowanego wyżarzania pozwala poprawić </w:t>
+      </w:r>
+      <w:r>
+        <w:t xml:space="preserve">jakość rozwiązań problemów, dla których jesteśmy w stanie wyznaczyć tylko rozwiązania przybiliżone. </w:t>
+      </w:r>
+    </w:p>
+    <w:p>
+      <w:pPr>
+        <w:jc w:val="both"/>
+      </w:pPr>
+      <w:r>
+        <w:t xml:space="preserve">Co ciekawe algorytm symulowanego wyżarzania tak samo jak algorytm NEH potrzebuje coraz więcej czasu, aby móc znaleźć lepsze rozwiązanie dla większej instancji problemu. </w:t>
+      </w:r>
+    </w:p>
+    <w:p>
+      <w:pPr>
+        <w:jc w:val="both"/>
+      </w:pPr>
+      <w:r>
+        <w:t xml:space="preserve">Algorytm symulowanego Wyżarzania jest algorytmem polegającym na losowych zmianach, co oznacza, że wielokrotne wykorzystanie tego samego algorytmu nawet na tej samej instancji problemu może przynieść różne rezultaty. </w:t>
+      </w:r>
+    </w:p>
+    <w:p>
+      <w:pPr>
+        <w:jc w:val="both"/>
+      </w:pPr>
+      <w:r>
         <w:t>W zależności od parametrów z jakim zostało wywołane symulowane wyżarzanie (temperatura, prędkość stygnięcia, ilość iteracji bez zmian potrzebna do zakończenia algorytmu), algorytm wykonuje się przez różną ilość czasu. Otrzymane wyniki są zdecydowanie lepsze, gdy wywołamy algorytm kilkukrotnie z parametrami zmniejszającymi długość pracy algorytmu</w:t>
       </w:r>
       <w:r>
         <w:t xml:space="preserve"> i zwróceniu najlepszej znalezionej wartości</w:t>
+      </w:r>
+      <w:r>
+        <w:t>, niż przy jednokrotnym „długim” wywołaniu.</w:t>
+      </w:r>
+    </w:p>
+    <w:p>
+      <w:pPr>
+        <w:jc w:val="both"/>
+      </w:pPr>
+      <w:r>
+        <w:t>Z regresji liniowej widocznej na wykresach widać, że średnie przyspieszenie uszeregowania zadań spada wraz ze wzrosem wielkości instancji problemu. Z tabelki widać, że tak naprawdę duzy spadek widowczny jest dopiero przy największych instancjach problemu, wcześniej wartości są bardzo mocno zmienne.</w:t>
+      </w:r>
+    </w:p>
+    <w:p>
+      <w:pPr>
+        <w:jc w:val="both"/>
+      </w:pPr>
+      <w:r>
+        <w:t xml:space="preserve">Średnia wartość przyspieszenia dla wszystkich instancji problemu wyniosła 2,883% przy odchyleniu standardowym 1.847%. Widać tutaj, że algorytm ten daje bardzo zróżnicowane wyniki (średnia jest równa </w:t>
+      </w:r>
+      <w:r>
+        <w:t>1,</w:t>
+      </w:r>
+      <w:r>
+        <w:t>56 wartości sigmy).</w:t>
+      </w:r>
+    </w:p>
+    <w:p>
+      <w:pPr>
+        <w:jc w:val="both"/>
+      </w:pPr>
+      <w:r>
+        <w:t>Algorytm symulowanego wyżarzania poprawił wyniki w bardzo dużym stopniu i uważamy, że zdecydowanie nadaje się do roziwiązywania tego typu problemów tym bardziej, że nie jest konieczna skomplikowana analiza problemu, a tylko znajomość funkcji celu i stworzenie funkcji mutującej uszeregowanie.</w:t>
       </w:r>
       <w:bookmarkStart w:id="2" w:name="_GoBack"/>
       <w:bookmarkEnd w:id="2"/>
-      <w:r>
-        <w:t>, niż przy jednokrotnym „długim” wywołaniu.</w:t>
-      </w:r>
     </w:p>
     <w:p/>
     <w:p>
@@ -1460,7 +2153,2808 @@
       <w:contextualSpacing/>
     </w:pPr>
   </w:style>
+  <w:style w:type="table" w:styleId="TableGrid">
+    <w:name w:val="Table Grid"/>
+    <w:basedOn w:val="TableNormal"/>
+    <w:uiPriority w:val="39"/>
+    <w:rsid w:val="00250959"/>
+    <w:pPr>
+      <w:spacing w:after="0" w:line="240" w:lineRule="auto"/>
+    </w:pPr>
+    <w:tblPr>
+      <w:tblInd w:w="0" w:type="dxa"/>
+      <w:tblBorders>
+        <w:top w:val="single" w:sz="4" w:space="0" w:color="auto"/>
+        <w:left w:val="single" w:sz="4" w:space="0" w:color="auto"/>
+        <w:bottom w:val="single" w:sz="4" w:space="0" w:color="auto"/>
+        <w:right w:val="single" w:sz="4" w:space="0" w:color="auto"/>
+        <w:insideH w:val="single" w:sz="4" w:space="0" w:color="auto"/>
+        <w:insideV w:val="single" w:sz="4" w:space="0" w:color="auto"/>
+      </w:tblBorders>
+      <w:tblCellMar>
+        <w:top w:w="0" w:type="dxa"/>
+        <w:left w:w="108" w:type="dxa"/>
+        <w:bottom w:w="0" w:type="dxa"/>
+        <w:right w:w="108" w:type="dxa"/>
+      </w:tblCellMar>
+    </w:tblPr>
+  </w:style>
 </w:styles>
+</file>
+
+<file path=word/charts/chart1.xml><?xml version="1.0" encoding="utf-8"?>
+<c:chartSpace xmlns:c="http://schemas.openxmlformats.org/drawingml/2006/chart" xmlns:a="http://schemas.openxmlformats.org/drawingml/2006/main" xmlns:r="http://schemas.openxmlformats.org/officeDocument/2006/relationships">
+  <c:date1904 val="0"/>
+  <c:lang val="en-US"/>
+  <c:roundedCorners val="0"/>
+  <mc:AlternateContent xmlns:mc="http://schemas.openxmlformats.org/markup-compatibility/2006">
+    <mc:Choice xmlns:c14="http://schemas.microsoft.com/office/drawing/2007/8/2/chart" Requires="c14">
+      <c14:style val="102"/>
+    </mc:Choice>
+    <mc:Fallback>
+      <c:style val="2"/>
+    </mc:Fallback>
+  </mc:AlternateContent>
+  <c:chart>
+    <c:title>
+      <c:tx>
+        <c:rich>
+          <a:bodyPr rot="0" spcFirstLastPara="1" vertOverflow="ellipsis" vert="horz" wrap="square" anchor="ctr" anchorCtr="1"/>
+          <a:lstStyle/>
+          <a:p>
+            <a:pPr>
+              <a:defRPr sz="1400" b="0" i="0" u="none" strike="noStrike" kern="1200" spc="0" baseline="0">
+                <a:solidFill>
+                  <a:schemeClr val="tx1">
+                    <a:lumMod val="65000"/>
+                    <a:lumOff val="35000"/>
+                  </a:schemeClr>
+                </a:solidFill>
+                <a:latin typeface="+mn-lt"/>
+                <a:ea typeface="+mn-ea"/>
+                <a:cs typeface="+mn-cs"/>
+              </a:defRPr>
+            </a:pPr>
+            <a:r>
+              <a:rPr lang="pl-PL" sz="1600" b="0" i="0" baseline="0">
+                <a:effectLst/>
+              </a:rPr>
+              <a:t>Średnie przyspieszenie uszeregowania w zależności od ilości zadań</a:t>
+            </a:r>
+            <a:endParaRPr lang="pl-PL" sz="1200">
+              <a:effectLst/>
+            </a:endParaRPr>
+          </a:p>
+        </c:rich>
+      </c:tx>
+      <c:overlay val="0"/>
+      <c:spPr>
+        <a:noFill/>
+        <a:ln>
+          <a:noFill/>
+        </a:ln>
+        <a:effectLst/>
+      </c:spPr>
+      <c:txPr>
+        <a:bodyPr rot="0" spcFirstLastPara="1" vertOverflow="ellipsis" vert="horz" wrap="square" anchor="ctr" anchorCtr="1"/>
+        <a:lstStyle/>
+        <a:p>
+          <a:pPr>
+            <a:defRPr sz="1400" b="0" i="0" u="none" strike="noStrike" kern="1200" spc="0" baseline="0">
+              <a:solidFill>
+                <a:schemeClr val="tx1">
+                  <a:lumMod val="65000"/>
+                  <a:lumOff val="35000"/>
+                </a:schemeClr>
+              </a:solidFill>
+              <a:latin typeface="+mn-lt"/>
+              <a:ea typeface="+mn-ea"/>
+              <a:cs typeface="+mn-cs"/>
+            </a:defRPr>
+          </a:pPr>
+          <a:endParaRPr lang="pl-PL"/>
+        </a:p>
+      </c:txPr>
+    </c:title>
+    <c:autoTitleDeleted val="0"/>
+    <c:plotArea>
+      <c:layout/>
+      <c:lineChart>
+        <c:grouping val="standard"/>
+        <c:varyColors val="0"/>
+        <c:ser>
+          <c:idx val="0"/>
+          <c:order val="0"/>
+          <c:spPr>
+            <a:ln w="28575" cap="rnd">
+              <a:solidFill>
+                <a:schemeClr val="accent1"/>
+              </a:solidFill>
+              <a:round/>
+            </a:ln>
+            <a:effectLst/>
+          </c:spPr>
+          <c:marker>
+            <c:symbol val="none"/>
+          </c:marker>
+          <c:trendline>
+            <c:spPr>
+              <a:ln w="19050" cap="rnd">
+                <a:solidFill>
+                  <a:schemeClr val="accent1"/>
+                </a:solidFill>
+                <a:prstDash val="sysDot"/>
+              </a:ln>
+              <a:effectLst/>
+            </c:spPr>
+            <c:trendlineType val="linear"/>
+            <c:dispRSqr val="0"/>
+            <c:dispEq val="0"/>
+          </c:trendline>
+          <c:cat>
+            <c:numRef>
+              <c:f>Sheet1!$B$2:$B$121</c:f>
+              <c:numCache>
+                <c:formatCode>General</c:formatCode>
+                <c:ptCount val="120"/>
+                <c:pt idx="0">
+                  <c:v>20</c:v>
+                </c:pt>
+                <c:pt idx="1">
+                  <c:v>20</c:v>
+                </c:pt>
+                <c:pt idx="2">
+                  <c:v>20</c:v>
+                </c:pt>
+                <c:pt idx="3">
+                  <c:v>20</c:v>
+                </c:pt>
+                <c:pt idx="4">
+                  <c:v>20</c:v>
+                </c:pt>
+                <c:pt idx="5">
+                  <c:v>20</c:v>
+                </c:pt>
+                <c:pt idx="6">
+                  <c:v>20</c:v>
+                </c:pt>
+                <c:pt idx="7">
+                  <c:v>20</c:v>
+                </c:pt>
+                <c:pt idx="8">
+                  <c:v>20</c:v>
+                </c:pt>
+                <c:pt idx="9">
+                  <c:v>20</c:v>
+                </c:pt>
+                <c:pt idx="10">
+                  <c:v>20</c:v>
+                </c:pt>
+                <c:pt idx="11">
+                  <c:v>20</c:v>
+                </c:pt>
+                <c:pt idx="12">
+                  <c:v>20</c:v>
+                </c:pt>
+                <c:pt idx="13">
+                  <c:v>20</c:v>
+                </c:pt>
+                <c:pt idx="14">
+                  <c:v>20</c:v>
+                </c:pt>
+                <c:pt idx="15">
+                  <c:v>20</c:v>
+                </c:pt>
+                <c:pt idx="16">
+                  <c:v>20</c:v>
+                </c:pt>
+                <c:pt idx="17">
+                  <c:v>20</c:v>
+                </c:pt>
+                <c:pt idx="18">
+                  <c:v>20</c:v>
+                </c:pt>
+                <c:pt idx="19">
+                  <c:v>20</c:v>
+                </c:pt>
+                <c:pt idx="20">
+                  <c:v>20</c:v>
+                </c:pt>
+                <c:pt idx="21">
+                  <c:v>20</c:v>
+                </c:pt>
+                <c:pt idx="22">
+                  <c:v>20</c:v>
+                </c:pt>
+                <c:pt idx="23">
+                  <c:v>20</c:v>
+                </c:pt>
+                <c:pt idx="24">
+                  <c:v>20</c:v>
+                </c:pt>
+                <c:pt idx="25">
+                  <c:v>20</c:v>
+                </c:pt>
+                <c:pt idx="26">
+                  <c:v>20</c:v>
+                </c:pt>
+                <c:pt idx="27">
+                  <c:v>20</c:v>
+                </c:pt>
+                <c:pt idx="28">
+                  <c:v>20</c:v>
+                </c:pt>
+                <c:pt idx="29">
+                  <c:v>20</c:v>
+                </c:pt>
+                <c:pt idx="30">
+                  <c:v>50</c:v>
+                </c:pt>
+                <c:pt idx="31">
+                  <c:v>50</c:v>
+                </c:pt>
+                <c:pt idx="32">
+                  <c:v>50</c:v>
+                </c:pt>
+                <c:pt idx="33">
+                  <c:v>50</c:v>
+                </c:pt>
+                <c:pt idx="34">
+                  <c:v>50</c:v>
+                </c:pt>
+                <c:pt idx="35">
+                  <c:v>50</c:v>
+                </c:pt>
+                <c:pt idx="36">
+                  <c:v>50</c:v>
+                </c:pt>
+                <c:pt idx="37">
+                  <c:v>50</c:v>
+                </c:pt>
+                <c:pt idx="38">
+                  <c:v>50</c:v>
+                </c:pt>
+                <c:pt idx="39">
+                  <c:v>50</c:v>
+                </c:pt>
+                <c:pt idx="40">
+                  <c:v>50</c:v>
+                </c:pt>
+                <c:pt idx="41">
+                  <c:v>50</c:v>
+                </c:pt>
+                <c:pt idx="42">
+                  <c:v>50</c:v>
+                </c:pt>
+                <c:pt idx="43">
+                  <c:v>50</c:v>
+                </c:pt>
+                <c:pt idx="44">
+                  <c:v>50</c:v>
+                </c:pt>
+                <c:pt idx="45">
+                  <c:v>50</c:v>
+                </c:pt>
+                <c:pt idx="46">
+                  <c:v>50</c:v>
+                </c:pt>
+                <c:pt idx="47">
+                  <c:v>50</c:v>
+                </c:pt>
+                <c:pt idx="48">
+                  <c:v>50</c:v>
+                </c:pt>
+                <c:pt idx="49">
+                  <c:v>50</c:v>
+                </c:pt>
+                <c:pt idx="50">
+                  <c:v>50</c:v>
+                </c:pt>
+                <c:pt idx="51">
+                  <c:v>50</c:v>
+                </c:pt>
+                <c:pt idx="52">
+                  <c:v>50</c:v>
+                </c:pt>
+                <c:pt idx="53">
+                  <c:v>50</c:v>
+                </c:pt>
+                <c:pt idx="54">
+                  <c:v>50</c:v>
+                </c:pt>
+                <c:pt idx="55">
+                  <c:v>50</c:v>
+                </c:pt>
+                <c:pt idx="56">
+                  <c:v>50</c:v>
+                </c:pt>
+                <c:pt idx="57">
+                  <c:v>50</c:v>
+                </c:pt>
+                <c:pt idx="58">
+                  <c:v>50</c:v>
+                </c:pt>
+                <c:pt idx="59">
+                  <c:v>50</c:v>
+                </c:pt>
+                <c:pt idx="60">
+                  <c:v>100</c:v>
+                </c:pt>
+                <c:pt idx="61">
+                  <c:v>100</c:v>
+                </c:pt>
+                <c:pt idx="62">
+                  <c:v>100</c:v>
+                </c:pt>
+                <c:pt idx="63">
+                  <c:v>100</c:v>
+                </c:pt>
+                <c:pt idx="64">
+                  <c:v>100</c:v>
+                </c:pt>
+                <c:pt idx="65">
+                  <c:v>100</c:v>
+                </c:pt>
+                <c:pt idx="66">
+                  <c:v>100</c:v>
+                </c:pt>
+                <c:pt idx="67">
+                  <c:v>100</c:v>
+                </c:pt>
+                <c:pt idx="68">
+                  <c:v>100</c:v>
+                </c:pt>
+                <c:pt idx="69">
+                  <c:v>100</c:v>
+                </c:pt>
+                <c:pt idx="70">
+                  <c:v>100</c:v>
+                </c:pt>
+                <c:pt idx="71">
+                  <c:v>100</c:v>
+                </c:pt>
+                <c:pt idx="72">
+                  <c:v>100</c:v>
+                </c:pt>
+                <c:pt idx="73">
+                  <c:v>100</c:v>
+                </c:pt>
+                <c:pt idx="74">
+                  <c:v>100</c:v>
+                </c:pt>
+                <c:pt idx="75">
+                  <c:v>100</c:v>
+                </c:pt>
+                <c:pt idx="76">
+                  <c:v>100</c:v>
+                </c:pt>
+                <c:pt idx="77">
+                  <c:v>100</c:v>
+                </c:pt>
+                <c:pt idx="78">
+                  <c:v>100</c:v>
+                </c:pt>
+                <c:pt idx="79">
+                  <c:v>100</c:v>
+                </c:pt>
+                <c:pt idx="80">
+                  <c:v>100</c:v>
+                </c:pt>
+                <c:pt idx="81">
+                  <c:v>100</c:v>
+                </c:pt>
+                <c:pt idx="82">
+                  <c:v>100</c:v>
+                </c:pt>
+                <c:pt idx="83">
+                  <c:v>100</c:v>
+                </c:pt>
+                <c:pt idx="84">
+                  <c:v>100</c:v>
+                </c:pt>
+                <c:pt idx="85">
+                  <c:v>100</c:v>
+                </c:pt>
+                <c:pt idx="86">
+                  <c:v>100</c:v>
+                </c:pt>
+                <c:pt idx="87">
+                  <c:v>100</c:v>
+                </c:pt>
+                <c:pt idx="88">
+                  <c:v>100</c:v>
+                </c:pt>
+                <c:pt idx="89">
+                  <c:v>100</c:v>
+                </c:pt>
+                <c:pt idx="90">
+                  <c:v>200</c:v>
+                </c:pt>
+                <c:pt idx="91">
+                  <c:v>200</c:v>
+                </c:pt>
+                <c:pt idx="92">
+                  <c:v>200</c:v>
+                </c:pt>
+                <c:pt idx="93">
+                  <c:v>200</c:v>
+                </c:pt>
+                <c:pt idx="94">
+                  <c:v>200</c:v>
+                </c:pt>
+                <c:pt idx="95">
+                  <c:v>200</c:v>
+                </c:pt>
+                <c:pt idx="96">
+                  <c:v>200</c:v>
+                </c:pt>
+                <c:pt idx="97">
+                  <c:v>200</c:v>
+                </c:pt>
+                <c:pt idx="98">
+                  <c:v>200</c:v>
+                </c:pt>
+                <c:pt idx="99">
+                  <c:v>200</c:v>
+                </c:pt>
+                <c:pt idx="100">
+                  <c:v>200</c:v>
+                </c:pt>
+                <c:pt idx="101">
+                  <c:v>200</c:v>
+                </c:pt>
+                <c:pt idx="102">
+                  <c:v>200</c:v>
+                </c:pt>
+                <c:pt idx="103">
+                  <c:v>200</c:v>
+                </c:pt>
+                <c:pt idx="104">
+                  <c:v>200</c:v>
+                </c:pt>
+                <c:pt idx="105">
+                  <c:v>200</c:v>
+                </c:pt>
+                <c:pt idx="106">
+                  <c:v>200</c:v>
+                </c:pt>
+                <c:pt idx="107">
+                  <c:v>200</c:v>
+                </c:pt>
+                <c:pt idx="108">
+                  <c:v>200</c:v>
+                </c:pt>
+                <c:pt idx="109">
+                  <c:v>200</c:v>
+                </c:pt>
+                <c:pt idx="110">
+                  <c:v>500</c:v>
+                </c:pt>
+                <c:pt idx="111">
+                  <c:v>500</c:v>
+                </c:pt>
+                <c:pt idx="112">
+                  <c:v>500</c:v>
+                </c:pt>
+                <c:pt idx="113">
+                  <c:v>500</c:v>
+                </c:pt>
+                <c:pt idx="114">
+                  <c:v>500</c:v>
+                </c:pt>
+                <c:pt idx="115">
+                  <c:v>500</c:v>
+                </c:pt>
+                <c:pt idx="116">
+                  <c:v>500</c:v>
+                </c:pt>
+                <c:pt idx="117">
+                  <c:v>500</c:v>
+                </c:pt>
+                <c:pt idx="118">
+                  <c:v>500</c:v>
+                </c:pt>
+                <c:pt idx="119">
+                  <c:v>500</c:v>
+                </c:pt>
+              </c:numCache>
+            </c:numRef>
+          </c:cat>
+          <c:val>
+            <c:numRef>
+              <c:f>Sheet1!$P$2:$P$121</c:f>
+              <c:numCache>
+                <c:formatCode>0.00%</c:formatCode>
+                <c:ptCount val="120"/>
+                <c:pt idx="0">
+                  <c:v>2.8819859285809036E-2</c:v>
+                </c:pt>
+                <c:pt idx="1">
+                  <c:v>3.5875740360207839E-2</c:v>
+                </c:pt>
+                <c:pt idx="2">
+                  <c:v>2.446210771549958E-2</c:v>
+                </c:pt>
+                <c:pt idx="3">
+                  <c:v>2.4864212432106216E-2</c:v>
+                </c:pt>
+                <c:pt idx="4">
+                  <c:v>2.0410136021542461E-2</c:v>
+                </c:pt>
+                <c:pt idx="5">
+                  <c:v>2.620185549620465E-2</c:v>
+                </c:pt>
+                <c:pt idx="6">
+                  <c:v>3.2781771327817663E-2</c:v>
+                </c:pt>
+                <c:pt idx="7">
+                  <c:v>4.9161432364177901E-2</c:v>
+                </c:pt>
+                <c:pt idx="8">
+                  <c:v>1.6650444487703524E-2</c:v>
+                </c:pt>
+                <c:pt idx="9">
+                  <c:v>4.8853689037098871E-2</c:v>
+                </c:pt>
+                <c:pt idx="10">
+                  <c:v>2.3556224467856345E-2</c:v>
+                </c:pt>
+                <c:pt idx="11">
+                  <c:v>3.4811362097127541E-2</c:v>
+                </c:pt>
+                <c:pt idx="12">
+                  <c:v>8.7367397044516883E-3</c:v>
+                </c:pt>
+                <c:pt idx="13">
+                  <c:v>1.4642246642246606E-2</c:v>
+                </c:pt>
+                <c:pt idx="14">
+                  <c:v>1.8560218355509965E-2</c:v>
+                </c:pt>
+                <c:pt idx="15">
+                  <c:v>1.7471785427586449E-2</c:v>
+                </c:pt>
+                <c:pt idx="16">
+                  <c:v>2.8487975854347092E-2</c:v>
+                </c:pt>
+                <c:pt idx="17">
+                  <c:v>3.5190277654572819E-2</c:v>
+                </c:pt>
+                <c:pt idx="18">
+                  <c:v>5.7506558293553625E-2</c:v>
+                </c:pt>
+                <c:pt idx="19">
+                  <c:v>2.8827674567584883E-2</c:v>
+                </c:pt>
+                <c:pt idx="20">
+                  <c:v>2.9232623964776196E-2</c:v>
+                </c:pt>
+                <c:pt idx="21">
+                  <c:v>1.819471638148747E-2</c:v>
+                </c:pt>
+                <c:pt idx="22">
+                  <c:v>6.3148326382205296E-3</c:v>
+                </c:pt>
+                <c:pt idx="23">
+                  <c:v>3.0093568237376744E-2</c:v>
+                </c:pt>
+                <c:pt idx="24">
+                  <c:v>2.6667703312082059E-2</c:v>
+                </c:pt>
+                <c:pt idx="25">
+                  <c:v>2.8794175970445274E-2</c:v>
+                </c:pt>
+                <c:pt idx="26">
+                  <c:v>2.7959377115775209E-2</c:v>
+                </c:pt>
+                <c:pt idx="27">
+                  <c:v>2.8536959859618294E-2</c:v>
+                </c:pt>
+                <c:pt idx="28">
+                  <c:v>3.9895424836601287E-2</c:v>
+                </c:pt>
+                <c:pt idx="29">
+                  <c:v>1.709166092350101E-2</c:v>
+                </c:pt>
+                <c:pt idx="30">
+                  <c:v>4.5714927237261289E-2</c:v>
+                </c:pt>
+                <c:pt idx="31">
+                  <c:v>7.3732121322146821E-2</c:v>
+                </c:pt>
+                <c:pt idx="32">
+                  <c:v>4.6797322456404611E-2</c:v>
+                </c:pt>
+                <c:pt idx="33">
+                  <c:v>5.3080618486336086E-2</c:v>
+                </c:pt>
+                <c:pt idx="34">
+                  <c:v>4.0906881740204085E-2</c:v>
+                </c:pt>
+                <c:pt idx="35">
+                  <c:v>2.9243850592165242E-2</c:v>
+                </c:pt>
+                <c:pt idx="36">
+                  <c:v>2.9065484216232708E-2</c:v>
+                </c:pt>
+                <c:pt idx="37">
+                  <c:v>4.9065834422841743E-2</c:v>
+                </c:pt>
+                <c:pt idx="38">
+                  <c:v>6.2271919681886036E-2</c:v>
+                </c:pt>
+                <c:pt idx="39">
+                  <c:v>8.3582580530883868E-2</c:v>
+                </c:pt>
+                <c:pt idx="40">
+                  <c:v>9.8839824666017827E-3</c:v>
+                </c:pt>
+                <c:pt idx="41">
+                  <c:v>2.6019662982582376E-2</c:v>
+                </c:pt>
+                <c:pt idx="42">
+                  <c:v>3.281257004527724E-2</c:v>
+                </c:pt>
+                <c:pt idx="43">
+                  <c:v>3.7707484474303506E-2</c:v>
+                </c:pt>
+                <c:pt idx="44">
+                  <c:v>3.1524633476661637E-2</c:v>
+                </c:pt>
+                <c:pt idx="45">
+                  <c:v>2.5017329384334243E-2</c:v>
+                </c:pt>
+                <c:pt idx="46">
+                  <c:v>3.6661327277519827E-2</c:v>
+                </c:pt>
+                <c:pt idx="47">
+                  <c:v>2.4637003315560263E-2</c:v>
+                </c:pt>
+                <c:pt idx="48">
+                  <c:v>2.4368332397529429E-2</c:v>
+                </c:pt>
+                <c:pt idx="49">
+                  <c:v>4.2402463029324176E-2</c:v>
+                </c:pt>
+                <c:pt idx="50">
+                  <c:v>3.9082550833345053E-2</c:v>
+                </c:pt>
+                <c:pt idx="51">
+                  <c:v>3.6178447448112903E-2</c:v>
+                </c:pt>
+                <c:pt idx="52">
+                  <c:v>3.1324041291324912E-2</c:v>
+                </c:pt>
+                <c:pt idx="53">
+                  <c:v>2.3338690207288799E-2</c:v>
+                </c:pt>
+                <c:pt idx="54">
+                  <c:v>1.1093658706852643E-2</c:v>
+                </c:pt>
+                <c:pt idx="55">
+                  <c:v>1.1741891841106444E-2</c:v>
+                </c:pt>
+                <c:pt idx="56">
+                  <c:v>1.8483969699847329E-2</c:v>
+                </c:pt>
+                <c:pt idx="57">
+                  <c:v>7.6156124453828408E-3</c:v>
+                </c:pt>
+                <c:pt idx="58">
+                  <c:v>2.8311823009108034E-2</c:v>
+                </c:pt>
+                <c:pt idx="59">
+                  <c:v>3.7182958107722944E-2</c:v>
+                </c:pt>
+                <c:pt idx="60">
+                  <c:v>5.7978319898476439E-2</c:v>
+                </c:pt>
+                <c:pt idx="61">
+                  <c:v>7.476072625331262E-2</c:v>
+                </c:pt>
+                <c:pt idx="62">
+                  <c:v>6.9395300892987288E-2</c:v>
+                </c:pt>
+                <c:pt idx="63">
+                  <c:v>4.8959233148493937E-2</c:v>
+                </c:pt>
+                <c:pt idx="64">
+                  <c:v>3.7066163204092582E-2</c:v>
+                </c:pt>
+                <c:pt idx="65">
+                  <c:v>4.0524750579343641E-2</c:v>
+                </c:pt>
+                <c:pt idx="66">
+                  <c:v>4.8028389378925632E-2</c:v>
+                </c:pt>
+                <c:pt idx="67">
+                  <c:v>7.1578158056827573E-2</c:v>
+                </c:pt>
+                <c:pt idx="68">
+                  <c:v>5.426331728614163E-2</c:v>
+                </c:pt>
+                <c:pt idx="69">
+                  <c:v>8.6616107209031817E-2</c:v>
+                </c:pt>
+                <c:pt idx="70">
+                  <c:v>3.0102617023284501E-2</c:v>
+                </c:pt>
+                <c:pt idx="71">
+                  <c:v>3.0408385246712199E-2</c:v>
+                </c:pt>
+                <c:pt idx="72">
+                  <c:v>3.1525868662673449E-2</c:v>
+                </c:pt>
+                <c:pt idx="73">
+                  <c:v>4.0267625050991053E-2</c:v>
+                </c:pt>
+                <c:pt idx="74">
+                  <c:v>3.6759160723645483E-2</c:v>
+                </c:pt>
+                <c:pt idx="75">
+                  <c:v>2.5993400848078337E-2</c:v>
+                </c:pt>
+                <c:pt idx="76">
+                  <c:v>3.1780566455573214E-2</c:v>
+                </c:pt>
+                <c:pt idx="77">
+                  <c:v>3.3550195672262965E-2</c:v>
+                </c:pt>
+                <c:pt idx="78">
+                  <c:v>1.7510147365341688E-2</c:v>
+                </c:pt>
+                <c:pt idx="79">
+                  <c:v>3.708313603463443E-2</c:v>
+                </c:pt>
+                <c:pt idx="80">
+                  <c:v>2.9818699383153881E-2</c:v>
+                </c:pt>
+                <c:pt idx="81">
+                  <c:v>2.138234982110658E-2</c:v>
+                </c:pt>
+                <c:pt idx="82">
+                  <c:v>1.5165295665897739E-2</c:v>
+                </c:pt>
+                <c:pt idx="83">
+                  <c:v>1.3074765333754309E-2</c:v>
+                </c:pt>
+                <c:pt idx="84">
+                  <c:v>8.2128625820719926E-3</c:v>
+                </c:pt>
+                <c:pt idx="85">
+                  <c:v>1.0997906489881408E-2</c:v>
+                </c:pt>
+                <c:pt idx="86">
+                  <c:v>2.0066716748512698E-2</c:v>
+                </c:pt>
+                <c:pt idx="87">
+                  <c:v>9.677434677078425E-3</c:v>
+                </c:pt>
+                <c:pt idx="88">
+                  <c:v>1.0374789703494033E-2</c:v>
+                </c:pt>
+                <c:pt idx="89">
+                  <c:v>1.9230595791037669E-2</c:v>
+                </c:pt>
+                <c:pt idx="90">
+                  <c:v>2.0619039167432598E-2</c:v>
+                </c:pt>
+                <c:pt idx="91">
+                  <c:v>3.3984908214343724E-2</c:v>
+                </c:pt>
+                <c:pt idx="92">
+                  <c:v>2.6202979917187546E-2</c:v>
+                </c:pt>
+                <c:pt idx="93">
+                  <c:v>4.1773410755107612E-2</c:v>
+                </c:pt>
+                <c:pt idx="94">
+                  <c:v>3.1373597997801761E-2</c:v>
+                </c:pt>
+                <c:pt idx="95">
+                  <c:v>3.3852098816467072E-2</c:v>
+                </c:pt>
+                <c:pt idx="96">
+                  <c:v>4.2797354406722853E-2</c:v>
+                </c:pt>
+                <c:pt idx="97">
+                  <c:v>3.0256264326378641E-2</c:v>
+                </c:pt>
+                <c:pt idx="98">
+                  <c:v>5.1289741790833308E-2</c:v>
+                </c:pt>
+                <c:pt idx="99">
+                  <c:v>2.2559087030526941E-2</c:v>
+                </c:pt>
+                <c:pt idx="100">
+                  <c:v>2.7017780233587812E-3</c:v>
+                </c:pt>
+                <c:pt idx="101">
+                  <c:v>1.2506566098231081E-2</c:v>
+                </c:pt>
+                <c:pt idx="102">
+                  <c:v>1.1824261029248245E-2</c:v>
+                </c:pt>
+                <c:pt idx="103">
+                  <c:v>1.1591161968032792E-2</c:v>
+                </c:pt>
+                <c:pt idx="104">
+                  <c:v>3.4907108373062518E-3</c:v>
+                </c:pt>
+                <c:pt idx="105">
+                  <c:v>1.4293701664378048E-2</c:v>
+                </c:pt>
+                <c:pt idx="106">
+                  <c:v>1.6794160047530148E-3</c:v>
+                </c:pt>
+                <c:pt idx="107">
+                  <c:v>3.0252893543839306E-3</c:v>
+                </c:pt>
+                <c:pt idx="108">
+                  <c:v>1.7925338633784926E-2</c:v>
+                </c:pt>
+                <c:pt idx="109">
+                  <c:v>8.7683244280036747E-4</c:v>
+                </c:pt>
+                <c:pt idx="110">
+                  <c:v>5.5645131071926186E-3</c:v>
+                </c:pt>
+                <c:pt idx="111">
+                  <c:v>1.2541643982753866E-2</c:v>
+                </c:pt>
+                <c:pt idx="112">
+                  <c:v>8.016730741014496E-3</c:v>
+                </c:pt>
+                <c:pt idx="113">
+                  <c:v>9.5228614164606889E-4</c:v>
+                </c:pt>
+                <c:pt idx="114">
+                  <c:v>3.6903065665241924E-4</c:v>
+                </c:pt>
+                <c:pt idx="115">
+                  <c:v>0</c:v>
+                </c:pt>
+                <c:pt idx="116">
+                  <c:v>3.6439723726977178E-3</c:v>
+                </c:pt>
+                <c:pt idx="117">
+                  <c:v>1.047701186059187E-2</c:v>
+                </c:pt>
+                <c:pt idx="118">
+                  <c:v>3.3348664800539004E-3</c:v>
+                </c:pt>
+                <c:pt idx="119">
+                  <c:v>6.5721220065634968E-3</c:v>
+                </c:pt>
+              </c:numCache>
+            </c:numRef>
+          </c:val>
+          <c:smooth val="0"/>
+        </c:ser>
+        <c:dLbls>
+          <c:showLegendKey val="0"/>
+          <c:showVal val="0"/>
+          <c:showCatName val="0"/>
+          <c:showSerName val="0"/>
+          <c:showPercent val="0"/>
+          <c:showBubbleSize val="0"/>
+        </c:dLbls>
+        <c:smooth val="0"/>
+        <c:axId val="477098320"/>
+        <c:axId val="480869808"/>
+      </c:lineChart>
+      <c:catAx>
+        <c:axId val="477098320"/>
+        <c:scaling>
+          <c:orientation val="minMax"/>
+        </c:scaling>
+        <c:delete val="0"/>
+        <c:axPos val="b"/>
+        <c:numFmt formatCode="General" sourceLinked="1"/>
+        <c:majorTickMark val="none"/>
+        <c:minorTickMark val="none"/>
+        <c:tickLblPos val="nextTo"/>
+        <c:spPr>
+          <a:noFill/>
+          <a:ln w="9525" cap="flat" cmpd="sng" algn="ctr">
+            <a:solidFill>
+              <a:schemeClr val="tx1">
+                <a:lumMod val="15000"/>
+                <a:lumOff val="85000"/>
+              </a:schemeClr>
+            </a:solidFill>
+            <a:round/>
+          </a:ln>
+          <a:effectLst/>
+        </c:spPr>
+        <c:txPr>
+          <a:bodyPr rot="-60000000" spcFirstLastPara="1" vertOverflow="ellipsis" vert="horz" wrap="square" anchor="ctr" anchorCtr="1"/>
+          <a:lstStyle/>
+          <a:p>
+            <a:pPr>
+              <a:defRPr sz="900" b="0" i="0" u="none" strike="noStrike" kern="1200" baseline="0">
+                <a:solidFill>
+                  <a:schemeClr val="tx1">
+                    <a:lumMod val="65000"/>
+                    <a:lumOff val="35000"/>
+                  </a:schemeClr>
+                </a:solidFill>
+                <a:latin typeface="+mn-lt"/>
+                <a:ea typeface="+mn-ea"/>
+                <a:cs typeface="+mn-cs"/>
+              </a:defRPr>
+            </a:pPr>
+            <a:endParaRPr lang="pl-PL"/>
+          </a:p>
+        </c:txPr>
+        <c:crossAx val="480869808"/>
+        <c:crosses val="autoZero"/>
+        <c:auto val="1"/>
+        <c:lblAlgn val="ctr"/>
+        <c:lblOffset val="100"/>
+        <c:noMultiLvlLbl val="0"/>
+      </c:catAx>
+      <c:valAx>
+        <c:axId val="480869808"/>
+        <c:scaling>
+          <c:orientation val="minMax"/>
+        </c:scaling>
+        <c:delete val="0"/>
+        <c:axPos val="l"/>
+        <c:majorGridlines>
+          <c:spPr>
+            <a:ln w="9525" cap="flat" cmpd="sng" algn="ctr">
+              <a:solidFill>
+                <a:schemeClr val="tx1">
+                  <a:lumMod val="15000"/>
+                  <a:lumOff val="85000"/>
+                </a:schemeClr>
+              </a:solidFill>
+              <a:round/>
+            </a:ln>
+            <a:effectLst/>
+          </c:spPr>
+        </c:majorGridlines>
+        <c:numFmt formatCode="0.00%" sourceLinked="1"/>
+        <c:majorTickMark val="none"/>
+        <c:minorTickMark val="none"/>
+        <c:tickLblPos val="nextTo"/>
+        <c:spPr>
+          <a:noFill/>
+          <a:ln>
+            <a:noFill/>
+          </a:ln>
+          <a:effectLst/>
+        </c:spPr>
+        <c:txPr>
+          <a:bodyPr rot="-60000000" spcFirstLastPara="1" vertOverflow="ellipsis" vert="horz" wrap="square" anchor="ctr" anchorCtr="1"/>
+          <a:lstStyle/>
+          <a:p>
+            <a:pPr>
+              <a:defRPr sz="900" b="0" i="0" u="none" strike="noStrike" kern="1200" baseline="0">
+                <a:solidFill>
+                  <a:schemeClr val="tx1">
+                    <a:lumMod val="65000"/>
+                    <a:lumOff val="35000"/>
+                  </a:schemeClr>
+                </a:solidFill>
+                <a:latin typeface="+mn-lt"/>
+                <a:ea typeface="+mn-ea"/>
+                <a:cs typeface="+mn-cs"/>
+              </a:defRPr>
+            </a:pPr>
+            <a:endParaRPr lang="pl-PL"/>
+          </a:p>
+        </c:txPr>
+        <c:crossAx val="477098320"/>
+        <c:crosses val="autoZero"/>
+        <c:crossBetween val="between"/>
+      </c:valAx>
+      <c:spPr>
+        <a:noFill/>
+        <a:ln>
+          <a:noFill/>
+        </a:ln>
+        <a:effectLst/>
+      </c:spPr>
+    </c:plotArea>
+    <c:plotVisOnly val="1"/>
+    <c:dispBlanksAs val="gap"/>
+    <c:showDLblsOverMax val="0"/>
+  </c:chart>
+  <c:spPr>
+    <a:solidFill>
+      <a:schemeClr val="bg1"/>
+    </a:solidFill>
+    <a:ln w="9525" cap="flat" cmpd="sng" algn="ctr">
+      <a:solidFill>
+        <a:schemeClr val="tx1">
+          <a:lumMod val="15000"/>
+          <a:lumOff val="85000"/>
+        </a:schemeClr>
+      </a:solidFill>
+      <a:round/>
+    </a:ln>
+    <a:effectLst/>
+  </c:spPr>
+  <c:txPr>
+    <a:bodyPr/>
+    <a:lstStyle/>
+    <a:p>
+      <a:pPr>
+        <a:defRPr/>
+      </a:pPr>
+      <a:endParaRPr lang="pl-PL"/>
+    </a:p>
+  </c:txPr>
+  <c:externalData r:id="rId3">
+    <c:autoUpdate val="0"/>
+  </c:externalData>
+</c:chartSpace>
+</file>
+
+<file path=word/charts/chart2.xml><?xml version="1.0" encoding="utf-8"?>
+<c:chartSpace xmlns:c="http://schemas.openxmlformats.org/drawingml/2006/chart" xmlns:a="http://schemas.openxmlformats.org/drawingml/2006/main" xmlns:r="http://schemas.openxmlformats.org/officeDocument/2006/relationships">
+  <c:date1904 val="0"/>
+  <c:lang val="en-US"/>
+  <c:roundedCorners val="0"/>
+  <mc:AlternateContent xmlns:mc="http://schemas.openxmlformats.org/markup-compatibility/2006">
+    <mc:Choice xmlns:c14="http://schemas.microsoft.com/office/drawing/2007/8/2/chart" Requires="c14">
+      <c14:style val="102"/>
+    </mc:Choice>
+    <mc:Fallback>
+      <c:style val="2"/>
+    </mc:Fallback>
+  </mc:AlternateContent>
+  <c:chart>
+    <c:title>
+      <c:tx>
+        <c:rich>
+          <a:bodyPr rot="0" spcFirstLastPara="1" vertOverflow="ellipsis" vert="horz" wrap="square" anchor="ctr" anchorCtr="1"/>
+          <a:lstStyle/>
+          <a:p>
+            <a:pPr>
+              <a:defRPr sz="1400" b="0" i="0" u="none" strike="noStrike" kern="1200" spc="0" baseline="0">
+                <a:solidFill>
+                  <a:schemeClr val="tx1">
+                    <a:lumMod val="65000"/>
+                    <a:lumOff val="35000"/>
+                  </a:schemeClr>
+                </a:solidFill>
+                <a:latin typeface="+mn-lt"/>
+                <a:ea typeface="+mn-ea"/>
+                <a:cs typeface="+mn-cs"/>
+              </a:defRPr>
+            </a:pPr>
+            <a:r>
+              <a:rPr lang="pl-PL"/>
+              <a:t>Średnie odchylenie</a:t>
+            </a:r>
+            <a:r>
+              <a:rPr lang="pl-PL" baseline="0"/>
+              <a:t> standardowe </a:t>
+            </a:r>
+            <a:r>
+              <a:rPr lang="pl-PL"/>
+              <a:t>przyspieszenia uszeregowań w zależności od numeru zadania </a:t>
+            </a:r>
+          </a:p>
+        </c:rich>
+      </c:tx>
+      <c:layout>
+        <c:manualLayout>
+          <c:xMode val="edge"/>
+          <c:yMode val="edge"/>
+          <c:x val="0.10243344831468994"/>
+          <c:y val="3.2384566638143333E-2"/>
+        </c:manualLayout>
+      </c:layout>
+      <c:overlay val="0"/>
+      <c:spPr>
+        <a:noFill/>
+        <a:ln>
+          <a:noFill/>
+        </a:ln>
+        <a:effectLst/>
+      </c:spPr>
+      <c:txPr>
+        <a:bodyPr rot="0" spcFirstLastPara="1" vertOverflow="ellipsis" vert="horz" wrap="square" anchor="ctr" anchorCtr="1"/>
+        <a:lstStyle/>
+        <a:p>
+          <a:pPr>
+            <a:defRPr sz="1400" b="0" i="0" u="none" strike="noStrike" kern="1200" spc="0" baseline="0">
+              <a:solidFill>
+                <a:schemeClr val="tx1">
+                  <a:lumMod val="65000"/>
+                  <a:lumOff val="35000"/>
+                </a:schemeClr>
+              </a:solidFill>
+              <a:latin typeface="+mn-lt"/>
+              <a:ea typeface="+mn-ea"/>
+              <a:cs typeface="+mn-cs"/>
+            </a:defRPr>
+          </a:pPr>
+          <a:endParaRPr lang="pl-PL"/>
+        </a:p>
+      </c:txPr>
+    </c:title>
+    <c:autoTitleDeleted val="0"/>
+    <c:plotArea>
+      <c:layout/>
+      <c:lineChart>
+        <c:grouping val="standard"/>
+        <c:varyColors val="0"/>
+        <c:ser>
+          <c:idx val="0"/>
+          <c:order val="0"/>
+          <c:spPr>
+            <a:ln w="28575" cap="rnd">
+              <a:solidFill>
+                <a:schemeClr val="accent1"/>
+              </a:solidFill>
+              <a:round/>
+            </a:ln>
+            <a:effectLst/>
+          </c:spPr>
+          <c:marker>
+            <c:symbol val="none"/>
+          </c:marker>
+          <c:trendline>
+            <c:spPr>
+              <a:ln w="19050" cap="rnd">
+                <a:solidFill>
+                  <a:schemeClr val="accent1"/>
+                </a:solidFill>
+                <a:prstDash val="sysDot"/>
+              </a:ln>
+              <a:effectLst/>
+            </c:spPr>
+            <c:trendlineType val="linear"/>
+            <c:dispRSqr val="0"/>
+            <c:dispEq val="0"/>
+          </c:trendline>
+          <c:val>
+            <c:numRef>
+              <c:f>Sheet1!$Q$2:$Q$121</c:f>
+              <c:numCache>
+                <c:formatCode>0.000%</c:formatCode>
+                <c:ptCount val="120"/>
+                <c:pt idx="0">
+                  <c:v>2.7780454044755648E-3</c:v>
+                </c:pt>
+                <c:pt idx="1">
+                  <c:v>4.2861443747326438E-3</c:v>
+                </c:pt>
+                <c:pt idx="2">
+                  <c:v>7.433598998901423E-3</c:v>
+                </c:pt>
+                <c:pt idx="3">
+                  <c:v>2.7478820785932561E-3</c:v>
+                </c:pt>
+                <c:pt idx="4">
+                  <c:v>1.8411470896912423E-3</c:v>
+                </c:pt>
+                <c:pt idx="5">
+                  <c:v>6.8037474653377334E-3</c:v>
+                </c:pt>
+                <c:pt idx="6">
+                  <c:v>3.3160356522308173E-3</c:v>
+                </c:pt>
+                <c:pt idx="7">
+                  <c:v>1.2088383359382001E-2</c:v>
+                </c:pt>
+                <c:pt idx="8">
+                  <c:v>7.2698069257645832E-3</c:v>
+                </c:pt>
+                <c:pt idx="9">
+                  <c:v>5.2941094898638864E-3</c:v>
+                </c:pt>
+                <c:pt idx="10">
+                  <c:v>1.0096123361697733E-2</c:v>
+                </c:pt>
+                <c:pt idx="11">
+                  <c:v>2.8795008501239492E-3</c:v>
+                </c:pt>
+                <c:pt idx="12">
+                  <c:v>4.6863584853412844E-3</c:v>
+                </c:pt>
+                <c:pt idx="13">
+                  <c:v>3.7692875273635869E-3</c:v>
+                </c:pt>
+                <c:pt idx="14">
+                  <c:v>7.9510814892709714E-3</c:v>
+                </c:pt>
+                <c:pt idx="15">
+                  <c:v>4.3716586504849051E-3</c:v>
+                </c:pt>
+                <c:pt idx="16">
+                  <c:v>8.6336325192138009E-3</c:v>
+                </c:pt>
+                <c:pt idx="17">
+                  <c:v>5.4835749917217288E-3</c:v>
+                </c:pt>
+                <c:pt idx="18">
+                  <c:v>2.8523053390471019E-3</c:v>
+                </c:pt>
+                <c:pt idx="19">
+                  <c:v>3.0303790132300557E-3</c:v>
+                </c:pt>
+                <c:pt idx="20">
+                  <c:v>3.6231295702561861E-3</c:v>
+                </c:pt>
+                <c:pt idx="21">
+                  <c:v>3.6741174676833974E-3</c:v>
+                </c:pt>
+                <c:pt idx="22">
+                  <c:v>4.6228211084445945E-3</c:v>
+                </c:pt>
+                <c:pt idx="23">
+                  <c:v>3.7592484146455551E-3</c:v>
+                </c:pt>
+                <c:pt idx="24">
+                  <c:v>2.4357858595235281E-3</c:v>
+                </c:pt>
+                <c:pt idx="25">
+                  <c:v>7.0761455411822048E-3</c:v>
+                </c:pt>
+                <c:pt idx="26">
+                  <c:v>2.6773929077920306E-3</c:v>
+                </c:pt>
+                <c:pt idx="27">
+                  <c:v>4.4700530830174782E-3</c:v>
+                </c:pt>
+                <c:pt idx="28">
+                  <c:v>2.1275328036632992E-3</c:v>
+                </c:pt>
+                <c:pt idx="29">
+                  <c:v>4.1772442474114291E-3</c:v>
+                </c:pt>
+                <c:pt idx="30">
+                  <c:v>3.5478773986122049E-3</c:v>
+                </c:pt>
+                <c:pt idx="31">
+                  <c:v>4.2453236199013937E-3</c:v>
+                </c:pt>
+                <c:pt idx="32">
+                  <c:v>5.1868005485142653E-3</c:v>
+                </c:pt>
+                <c:pt idx="33">
+                  <c:v>3.4656907909940112E-3</c:v>
+                </c:pt>
+                <c:pt idx="34">
+                  <c:v>5.7169494230438402E-3</c:v>
+                </c:pt>
+                <c:pt idx="35">
+                  <c:v>7.3018135329704446E-3</c:v>
+                </c:pt>
+                <c:pt idx="36">
+                  <c:v>1.3493289822835108E-2</c:v>
+                </c:pt>
+                <c:pt idx="37">
+                  <c:v>6.5290392004707636E-3</c:v>
+                </c:pt>
+                <c:pt idx="38">
+                  <c:v>3.465461889440297E-3</c:v>
+                </c:pt>
+                <c:pt idx="39">
+                  <c:v>4.9943336582871107E-3</c:v>
+                </c:pt>
+                <c:pt idx="40">
+                  <c:v>5.0432693303628017E-3</c:v>
+                </c:pt>
+                <c:pt idx="41">
+                  <c:v>6.1314092672121465E-3</c:v>
+                </c:pt>
+                <c:pt idx="42">
+                  <c:v>9.3846131772351796E-3</c:v>
+                </c:pt>
+                <c:pt idx="43">
+                  <c:v>9.072381346886451E-3</c:v>
+                </c:pt>
+                <c:pt idx="44">
+                  <c:v>4.4794050824490447E-3</c:v>
+                </c:pt>
+                <c:pt idx="45">
+                  <c:v>3.9105724088526073E-3</c:v>
+                </c:pt>
+                <c:pt idx="46">
+                  <c:v>4.5006108795745724E-3</c:v>
+                </c:pt>
+                <c:pt idx="47">
+                  <c:v>6.1846360163903633E-3</c:v>
+                </c:pt>
+                <c:pt idx="48">
+                  <c:v>2.3011917176611473E-3</c:v>
+                </c:pt>
+                <c:pt idx="49">
+                  <c:v>4.7555346153536878E-3</c:v>
+                </c:pt>
+                <c:pt idx="50">
+                  <c:v>4.7787471770322056E-3</c:v>
+                </c:pt>
+                <c:pt idx="51">
+                  <c:v>3.7353229930096946E-3</c:v>
+                </c:pt>
+                <c:pt idx="52">
+                  <c:v>4.5224067749520267E-3</c:v>
+                </c:pt>
+                <c:pt idx="53">
+                  <c:v>4.5514550549375513E-3</c:v>
+                </c:pt>
+                <c:pt idx="54">
+                  <c:v>5.618213142358202E-3</c:v>
+                </c:pt>
+                <c:pt idx="55">
+                  <c:v>3.1152724447859972E-3</c:v>
+                </c:pt>
+                <c:pt idx="56">
+                  <c:v>6.8635795398695864E-3</c:v>
+                </c:pt>
+                <c:pt idx="57">
+                  <c:v>4.3945940406815145E-3</c:v>
+                </c:pt>
+                <c:pt idx="58">
+                  <c:v>3.1778338216933697E-3</c:v>
+                </c:pt>
+                <c:pt idx="59">
+                  <c:v>3.7329337288688042E-3</c:v>
+                </c:pt>
+                <c:pt idx="60">
+                  <c:v>3.146282230235838E-3</c:v>
+                </c:pt>
+                <c:pt idx="61">
+                  <c:v>2.9984487669345644E-3</c:v>
+                </c:pt>
+                <c:pt idx="62">
+                  <c:v>2.8590960844105825E-3</c:v>
+                </c:pt>
+                <c:pt idx="63">
+                  <c:v>4.6632085975648807E-3</c:v>
+                </c:pt>
+                <c:pt idx="64">
+                  <c:v>4.569980730779531E-3</c:v>
+                </c:pt>
+                <c:pt idx="65">
+                  <c:v>5.5571788910448077E-3</c:v>
+                </c:pt>
+                <c:pt idx="66">
+                  <c:v>3.0653127358516523E-3</c:v>
+                </c:pt>
+                <c:pt idx="67">
+                  <c:v>4.1342725676113525E-3</c:v>
+                </c:pt>
+                <c:pt idx="68">
+                  <c:v>3.5265276044677937E-3</c:v>
+                </c:pt>
+                <c:pt idx="69">
+                  <c:v>3.4770052439720978E-3</c:v>
+                </c:pt>
+                <c:pt idx="70">
+                  <c:v>4.4304312680940438E-3</c:v>
+                </c:pt>
+                <c:pt idx="71">
+                  <c:v>3.2407937301377433E-3</c:v>
+                </c:pt>
+                <c:pt idx="72">
+                  <c:v>2.5060740773399353E-3</c:v>
+                </c:pt>
+                <c:pt idx="73">
+                  <c:v>2.2343100745893817E-3</c:v>
+                </c:pt>
+                <c:pt idx="74">
+                  <c:v>2.5691866487772444E-3</c:v>
+                </c:pt>
+                <c:pt idx="75">
+                  <c:v>2.9423234547168615E-3</c:v>
+                </c:pt>
+                <c:pt idx="76">
+                  <c:v>5.5621882346754961E-3</c:v>
+                </c:pt>
+                <c:pt idx="77">
+                  <c:v>5.6584011429919355E-3</c:v>
+                </c:pt>
+                <c:pt idx="78">
+                  <c:v>6.3898357419375149E-3</c:v>
+                </c:pt>
+                <c:pt idx="79">
+                  <c:v>1.0056214189166421E-2</c:v>
+                </c:pt>
+                <c:pt idx="80">
+                  <c:v>3.7487984626514491E-3</c:v>
+                </c:pt>
+                <c:pt idx="81">
+                  <c:v>6.591079067976081E-3</c:v>
+                </c:pt>
+                <c:pt idx="82">
+                  <c:v>4.4938910807649571E-3</c:v>
+                </c:pt>
+                <c:pt idx="83">
+                  <c:v>3.6333786927699842E-3</c:v>
+                </c:pt>
+                <c:pt idx="84">
+                  <c:v>5.8748840087770472E-3</c:v>
+                </c:pt>
+                <c:pt idx="85">
+                  <c:v>5.5356825756816136E-3</c:v>
+                </c:pt>
+                <c:pt idx="86">
+                  <c:v>3.4428920015570205E-3</c:v>
+                </c:pt>
+                <c:pt idx="87">
+                  <c:v>5.3272091084093079E-3</c:v>
+                </c:pt>
+                <c:pt idx="88">
+                  <c:v>4.4431195842887777E-3</c:v>
+                </c:pt>
+                <c:pt idx="89">
+                  <c:v>4.2850097662030222E-3</c:v>
+                </c:pt>
+                <c:pt idx="90">
+                  <c:v>3.4374278479393167E-3</c:v>
+                </c:pt>
+                <c:pt idx="91">
+                  <c:v>1.8978559175958495E-3</c:v>
+                </c:pt>
+                <c:pt idx="92">
+                  <c:v>4.4924428054240835E-3</c:v>
+                </c:pt>
+                <c:pt idx="93">
+                  <c:v>4.2435648114692208E-3</c:v>
+                </c:pt>
+                <c:pt idx="94">
+                  <c:v>4.4526091532741934E-3</c:v>
+                </c:pt>
+                <c:pt idx="95">
+                  <c:v>4.8299941489237403E-3</c:v>
+                </c:pt>
+                <c:pt idx="96">
+                  <c:v>6.2641457575786106E-3</c:v>
+                </c:pt>
+                <c:pt idx="97">
+                  <c:v>4.717692509482084E-3</c:v>
+                </c:pt>
+                <c:pt idx="98">
+                  <c:v>1.8951171359566285E-3</c:v>
+                </c:pt>
+                <c:pt idx="99">
+                  <c:v>3.9655604448802064E-3</c:v>
+                </c:pt>
+                <c:pt idx="100">
+                  <c:v>3.2041943919402039E-3</c:v>
+                </c:pt>
+                <c:pt idx="101">
+                  <c:v>5.1424656966337868E-3</c:v>
+                </c:pt>
+                <c:pt idx="102">
+                  <c:v>1.570809445785813E-3</c:v>
+                </c:pt>
+                <c:pt idx="103">
+                  <c:v>3.5487879330088376E-3</c:v>
+                </c:pt>
+                <c:pt idx="104">
+                  <c:v>2.0137460642534822E-3</c:v>
+                </c:pt>
+                <c:pt idx="105">
+                  <c:v>2.6594022468101994E-3</c:v>
+                </c:pt>
+                <c:pt idx="106">
+                  <c:v>1.3469458178427059E-3</c:v>
+                </c:pt>
+                <c:pt idx="107">
+                  <c:v>2.2415082449421422E-3</c:v>
+                </c:pt>
+                <c:pt idx="108">
+                  <c:v>3.3776758492590942E-3</c:v>
+                </c:pt>
+                <c:pt idx="109">
+                  <c:v>1.3887463670723996E-3</c:v>
+                </c:pt>
+                <c:pt idx="110">
+                  <c:v>2.2423738871744426E-3</c:v>
+                </c:pt>
+                <c:pt idx="111">
+                  <c:v>2.1662128751802614E-3</c:v>
+                </c:pt>
+                <c:pt idx="112">
+                  <c:v>3.8157653044274585E-3</c:v>
+                </c:pt>
+                <c:pt idx="113">
+                  <c:v>1.1729873623704482E-3</c:v>
+                </c:pt>
+                <c:pt idx="114">
+                  <c:v>7.3806131330483849E-4</c:v>
+                </c:pt>
+                <c:pt idx="115">
+                  <c:v>0</c:v>
+                </c:pt>
+                <c:pt idx="116">
+                  <c:v>2.1667984537101326E-3</c:v>
+                </c:pt>
+                <c:pt idx="117">
+                  <c:v>1.8666746895253333E-3</c:v>
+                </c:pt>
+                <c:pt idx="118">
+                  <c:v>2.557380504183603E-3</c:v>
+                </c:pt>
+                <c:pt idx="119">
+                  <c:v>3.6935049674750552E-3</c:v>
+                </c:pt>
+              </c:numCache>
+            </c:numRef>
+          </c:val>
+          <c:smooth val="0"/>
+        </c:ser>
+        <c:dLbls>
+          <c:showLegendKey val="0"/>
+          <c:showVal val="0"/>
+          <c:showCatName val="0"/>
+          <c:showSerName val="0"/>
+          <c:showPercent val="0"/>
+          <c:showBubbleSize val="0"/>
+        </c:dLbls>
+        <c:smooth val="0"/>
+        <c:axId val="480642880"/>
+        <c:axId val="480643272"/>
+      </c:lineChart>
+      <c:catAx>
+        <c:axId val="480642880"/>
+        <c:scaling>
+          <c:orientation val="minMax"/>
+        </c:scaling>
+        <c:delete val="0"/>
+        <c:axPos val="b"/>
+        <c:majorTickMark val="none"/>
+        <c:minorTickMark val="none"/>
+        <c:tickLblPos val="nextTo"/>
+        <c:spPr>
+          <a:noFill/>
+          <a:ln w="9525" cap="flat" cmpd="sng" algn="ctr">
+            <a:solidFill>
+              <a:schemeClr val="tx1">
+                <a:lumMod val="15000"/>
+                <a:lumOff val="85000"/>
+              </a:schemeClr>
+            </a:solidFill>
+            <a:round/>
+          </a:ln>
+          <a:effectLst/>
+        </c:spPr>
+        <c:txPr>
+          <a:bodyPr rot="-60000000" spcFirstLastPara="1" vertOverflow="ellipsis" vert="horz" wrap="square" anchor="ctr" anchorCtr="1"/>
+          <a:lstStyle/>
+          <a:p>
+            <a:pPr>
+              <a:defRPr sz="900" b="0" i="0" u="none" strike="noStrike" kern="1200" baseline="0">
+                <a:solidFill>
+                  <a:schemeClr val="tx1">
+                    <a:lumMod val="65000"/>
+                    <a:lumOff val="35000"/>
+                  </a:schemeClr>
+                </a:solidFill>
+                <a:latin typeface="+mn-lt"/>
+                <a:ea typeface="+mn-ea"/>
+                <a:cs typeface="+mn-cs"/>
+              </a:defRPr>
+            </a:pPr>
+            <a:endParaRPr lang="pl-PL"/>
+          </a:p>
+        </c:txPr>
+        <c:crossAx val="480643272"/>
+        <c:crosses val="autoZero"/>
+        <c:auto val="1"/>
+        <c:lblAlgn val="ctr"/>
+        <c:lblOffset val="100"/>
+        <c:noMultiLvlLbl val="0"/>
+      </c:catAx>
+      <c:valAx>
+        <c:axId val="480643272"/>
+        <c:scaling>
+          <c:orientation val="minMax"/>
+        </c:scaling>
+        <c:delete val="0"/>
+        <c:axPos val="l"/>
+        <c:majorGridlines>
+          <c:spPr>
+            <a:ln w="9525" cap="flat" cmpd="sng" algn="ctr">
+              <a:solidFill>
+                <a:schemeClr val="tx1">
+                  <a:lumMod val="15000"/>
+                  <a:lumOff val="85000"/>
+                </a:schemeClr>
+              </a:solidFill>
+              <a:round/>
+            </a:ln>
+            <a:effectLst/>
+          </c:spPr>
+        </c:majorGridlines>
+        <c:numFmt formatCode="0.000%" sourceLinked="1"/>
+        <c:majorTickMark val="none"/>
+        <c:minorTickMark val="none"/>
+        <c:tickLblPos val="nextTo"/>
+        <c:spPr>
+          <a:noFill/>
+          <a:ln>
+            <a:noFill/>
+          </a:ln>
+          <a:effectLst/>
+        </c:spPr>
+        <c:txPr>
+          <a:bodyPr rot="-60000000" spcFirstLastPara="1" vertOverflow="ellipsis" vert="horz" wrap="square" anchor="ctr" anchorCtr="1"/>
+          <a:lstStyle/>
+          <a:p>
+            <a:pPr>
+              <a:defRPr sz="900" b="0" i="0" u="none" strike="noStrike" kern="1200" baseline="0">
+                <a:solidFill>
+                  <a:schemeClr val="tx1">
+                    <a:lumMod val="65000"/>
+                    <a:lumOff val="35000"/>
+                  </a:schemeClr>
+                </a:solidFill>
+                <a:latin typeface="+mn-lt"/>
+                <a:ea typeface="+mn-ea"/>
+                <a:cs typeface="+mn-cs"/>
+              </a:defRPr>
+            </a:pPr>
+            <a:endParaRPr lang="pl-PL"/>
+          </a:p>
+        </c:txPr>
+        <c:crossAx val="480642880"/>
+        <c:crosses val="autoZero"/>
+        <c:crossBetween val="between"/>
+      </c:valAx>
+      <c:spPr>
+        <a:noFill/>
+        <a:ln>
+          <a:noFill/>
+        </a:ln>
+        <a:effectLst/>
+      </c:spPr>
+    </c:plotArea>
+    <c:plotVisOnly val="1"/>
+    <c:dispBlanksAs val="gap"/>
+    <c:showDLblsOverMax val="0"/>
+  </c:chart>
+  <c:spPr>
+    <a:solidFill>
+      <a:schemeClr val="bg1"/>
+    </a:solidFill>
+    <a:ln w="9525" cap="flat" cmpd="sng" algn="ctr">
+      <a:solidFill>
+        <a:schemeClr val="tx1">
+          <a:lumMod val="15000"/>
+          <a:lumOff val="85000"/>
+        </a:schemeClr>
+      </a:solidFill>
+      <a:round/>
+    </a:ln>
+    <a:effectLst/>
+  </c:spPr>
+  <c:txPr>
+    <a:bodyPr/>
+    <a:lstStyle/>
+    <a:p>
+      <a:pPr>
+        <a:defRPr/>
+      </a:pPr>
+      <a:endParaRPr lang="pl-PL"/>
+    </a:p>
+  </c:txPr>
+  <c:externalData r:id="rId3">
+    <c:autoUpdate val="0"/>
+  </c:externalData>
+</c:chartSpace>
+</file>
+
+<file path=word/charts/colors1.xml><?xml version="1.0" encoding="utf-8"?>
+<cs:colorStyle xmlns:cs="http://schemas.microsoft.com/office/drawing/2012/chartStyle" xmlns:a="http://schemas.openxmlformats.org/drawingml/2006/main" meth="cycle" id="10">
+  <a:schemeClr val="accent1"/>
+  <a:schemeClr val="accent2"/>
+  <a:schemeClr val="accent3"/>
+  <a:schemeClr val="accent4"/>
+  <a:schemeClr val="accent5"/>
+  <a:schemeClr val="accent6"/>
+  <cs:variation/>
+  <cs:variation>
+    <a:lumMod val="60000"/>
+  </cs:variation>
+  <cs:variation>
+    <a:lumMod val="80000"/>
+    <a:lumOff val="20000"/>
+  </cs:variation>
+  <cs:variation>
+    <a:lumMod val="80000"/>
+  </cs:variation>
+  <cs:variation>
+    <a:lumMod val="60000"/>
+    <a:lumOff val="40000"/>
+  </cs:variation>
+  <cs:variation>
+    <a:lumMod val="50000"/>
+  </cs:variation>
+  <cs:variation>
+    <a:lumMod val="70000"/>
+    <a:lumOff val="30000"/>
+  </cs:variation>
+  <cs:variation>
+    <a:lumMod val="70000"/>
+  </cs:variation>
+  <cs:variation>
+    <a:lumMod val="50000"/>
+    <a:lumOff val="50000"/>
+  </cs:variation>
+</cs:colorStyle>
+</file>
+
+<file path=word/charts/colors2.xml><?xml version="1.0" encoding="utf-8"?>
+<cs:colorStyle xmlns:cs="http://schemas.microsoft.com/office/drawing/2012/chartStyle" xmlns:a="http://schemas.openxmlformats.org/drawingml/2006/main" meth="cycle" id="10">
+  <a:schemeClr val="accent1"/>
+  <a:schemeClr val="accent2"/>
+  <a:schemeClr val="accent3"/>
+  <a:schemeClr val="accent4"/>
+  <a:schemeClr val="accent5"/>
+  <a:schemeClr val="accent6"/>
+  <cs:variation/>
+  <cs:variation>
+    <a:lumMod val="60000"/>
+  </cs:variation>
+  <cs:variation>
+    <a:lumMod val="80000"/>
+    <a:lumOff val="20000"/>
+  </cs:variation>
+  <cs:variation>
+    <a:lumMod val="80000"/>
+  </cs:variation>
+  <cs:variation>
+    <a:lumMod val="60000"/>
+    <a:lumOff val="40000"/>
+  </cs:variation>
+  <cs:variation>
+    <a:lumMod val="50000"/>
+  </cs:variation>
+  <cs:variation>
+    <a:lumMod val="70000"/>
+    <a:lumOff val="30000"/>
+  </cs:variation>
+  <cs:variation>
+    <a:lumMod val="70000"/>
+  </cs:variation>
+  <cs:variation>
+    <a:lumMod val="50000"/>
+    <a:lumOff val="50000"/>
+  </cs:variation>
+</cs:colorStyle>
+</file>
+
+<file path=word/charts/style1.xml><?xml version="1.0" encoding="utf-8"?>
+<cs:chartStyle xmlns:cs="http://schemas.microsoft.com/office/drawing/2012/chartStyle" xmlns:a="http://schemas.openxmlformats.org/drawingml/2006/main" id="227">
+  <cs:axisTitle>
+    <cs:lnRef idx="0"/>
+    <cs:fillRef idx="0"/>
+    <cs:effectRef idx="0"/>
+    <cs:fontRef idx="minor">
+      <a:schemeClr val="tx1">
+        <a:lumMod val="65000"/>
+        <a:lumOff val="35000"/>
+      </a:schemeClr>
+    </cs:fontRef>
+    <cs:defRPr sz="1000" kern="1200"/>
+  </cs:axisTitle>
+  <cs:categoryAxis>
+    <cs:lnRef idx="0"/>
+    <cs:fillRef idx="0"/>
+    <cs:effectRef idx="0"/>
+    <cs:fontRef idx="minor">
+      <a:schemeClr val="tx1">
+        <a:lumMod val="65000"/>
+        <a:lumOff val="35000"/>
+      </a:schemeClr>
+    </cs:fontRef>
+    <cs:spPr>
+      <a:ln w="9525" cap="flat" cmpd="sng" algn="ctr">
+        <a:solidFill>
+          <a:schemeClr val="tx1">
+            <a:lumMod val="15000"/>
+            <a:lumOff val="85000"/>
+          </a:schemeClr>
+        </a:solidFill>
+        <a:round/>
+      </a:ln>
+    </cs:spPr>
+    <cs:defRPr sz="900" kern="1200"/>
+  </cs:categoryAxis>
+  <cs:chartArea mods="allowNoFillOverride allowNoLineOverride">
+    <cs:lnRef idx="0"/>
+    <cs:fillRef idx="0"/>
+    <cs:effectRef idx="0"/>
+    <cs:fontRef idx="minor">
+      <a:schemeClr val="tx1"/>
+    </cs:fontRef>
+    <cs:spPr>
+      <a:solidFill>
+        <a:schemeClr val="bg1"/>
+      </a:solidFill>
+      <a:ln w="9525" cap="flat" cmpd="sng" algn="ctr">
+        <a:solidFill>
+          <a:schemeClr val="tx1">
+            <a:lumMod val="15000"/>
+            <a:lumOff val="85000"/>
+          </a:schemeClr>
+        </a:solidFill>
+        <a:round/>
+      </a:ln>
+    </cs:spPr>
+    <cs:defRPr sz="1000" kern="1200"/>
+  </cs:chartArea>
+  <cs:dataLabel>
+    <cs:lnRef idx="0"/>
+    <cs:fillRef idx="0"/>
+    <cs:effectRef idx="0"/>
+    <cs:fontRef idx="minor">
+      <a:schemeClr val="tx1">
+        <a:lumMod val="75000"/>
+        <a:lumOff val="25000"/>
+      </a:schemeClr>
+    </cs:fontRef>
+    <cs:defRPr sz="900" kern="1200"/>
+  </cs:dataLabel>
+  <cs:dataLabelCallout>
+    <cs:lnRef idx="0"/>
+    <cs:fillRef idx="0"/>
+    <cs:effectRef idx="0"/>
+    <cs:fontRef idx="minor">
+      <a:schemeClr val="dk1">
+        <a:lumMod val="65000"/>
+        <a:lumOff val="35000"/>
+      </a:schemeClr>
+    </cs:fontRef>
+    <cs:spPr>
+      <a:solidFill>
+        <a:schemeClr val="lt1"/>
+      </a:solidFill>
+      <a:ln>
+        <a:solidFill>
+          <a:schemeClr val="dk1">
+            <a:lumMod val="25000"/>
+            <a:lumOff val="75000"/>
+          </a:schemeClr>
+        </a:solidFill>
+      </a:ln>
+    </cs:spPr>
+    <cs:defRPr sz="900" kern="1200"/>
+    <cs:bodyPr rot="0" spcFirstLastPara="1" vertOverflow="clip" horzOverflow="clip" vert="horz" wrap="square" lIns="36576" tIns="18288" rIns="36576" bIns="18288" anchor="ctr" anchorCtr="1">
+      <a:spAutoFit/>
+    </cs:bodyPr>
+  </cs:dataLabelCallout>
+  <cs:dataPoint>
+    <cs:lnRef idx="0"/>
+    <cs:fillRef idx="1">
+      <cs:styleClr val="auto"/>
+    </cs:fillRef>
+    <cs:effectRef idx="0"/>
+    <cs:fontRef idx="minor">
+      <a:schemeClr val="tx1"/>
+    </cs:fontRef>
+    <cs:spPr>
+      <a:solidFill>
+        <a:schemeClr val="phClr"/>
+      </a:solidFill>
+    </cs:spPr>
+  </cs:dataPoint>
+  <cs:dataPoint3D>
+    <cs:lnRef idx="0"/>
+    <cs:fillRef idx="1">
+      <cs:styleClr val="auto"/>
+    </cs:fillRef>
+    <cs:effectRef idx="0"/>
+    <cs:fontRef idx="minor">
+      <a:schemeClr val="tx1"/>
+    </cs:fontRef>
+    <cs:spPr>
+      <a:solidFill>
+        <a:schemeClr val="phClr"/>
+      </a:solidFill>
+    </cs:spPr>
+  </cs:dataPoint3D>
+  <cs:dataPointLine>
+    <cs:lnRef idx="0">
+      <cs:styleClr val="auto"/>
+    </cs:lnRef>
+    <cs:fillRef idx="1"/>
+    <cs:effectRef idx="0"/>
+    <cs:fontRef idx="minor">
+      <a:schemeClr val="tx1"/>
+    </cs:fontRef>
+    <cs:spPr>
+      <a:ln w="28575" cap="rnd">
+        <a:solidFill>
+          <a:schemeClr val="phClr"/>
+        </a:solidFill>
+        <a:round/>
+      </a:ln>
+    </cs:spPr>
+  </cs:dataPointLine>
+  <cs:dataPointMarker>
+    <cs:lnRef idx="0">
+      <cs:styleClr val="auto"/>
+    </cs:lnRef>
+    <cs:fillRef idx="1">
+      <cs:styleClr val="auto"/>
+    </cs:fillRef>
+    <cs:effectRef idx="0"/>
+    <cs:fontRef idx="minor">
+      <a:schemeClr val="tx1"/>
+    </cs:fontRef>
+    <cs:spPr>
+      <a:solidFill>
+        <a:schemeClr val="phClr"/>
+      </a:solidFill>
+      <a:ln w="9525">
+        <a:solidFill>
+          <a:schemeClr val="phClr"/>
+        </a:solidFill>
+      </a:ln>
+    </cs:spPr>
+  </cs:dataPointMarker>
+  <cs:dataPointMarkerLayout symbol="circle" size="5"/>
+  <cs:dataPointWireframe>
+    <cs:lnRef idx="0">
+      <cs:styleClr val="auto"/>
+    </cs:lnRef>
+    <cs:fillRef idx="1"/>
+    <cs:effectRef idx="0"/>
+    <cs:fontRef idx="minor">
+      <a:schemeClr val="tx1"/>
+    </cs:fontRef>
+    <cs:spPr>
+      <a:ln w="9525" cap="rnd">
+        <a:solidFill>
+          <a:schemeClr val="phClr"/>
+        </a:solidFill>
+        <a:round/>
+      </a:ln>
+    </cs:spPr>
+  </cs:dataPointWireframe>
+  <cs:dataTable>
+    <cs:lnRef idx="0"/>
+    <cs:fillRef idx="0"/>
+    <cs:effectRef idx="0"/>
+    <cs:fontRef idx="minor">
+      <a:schemeClr val="tx1">
+        <a:lumMod val="65000"/>
+        <a:lumOff val="35000"/>
+      </a:schemeClr>
+    </cs:fontRef>
+    <cs:spPr>
+      <a:noFill/>
+      <a:ln w="9525" cap="flat" cmpd="sng" algn="ctr">
+        <a:solidFill>
+          <a:schemeClr val="tx1">
+            <a:lumMod val="15000"/>
+            <a:lumOff val="85000"/>
+          </a:schemeClr>
+        </a:solidFill>
+        <a:round/>
+      </a:ln>
+    </cs:spPr>
+    <cs:defRPr sz="900" kern="1200"/>
+  </cs:dataTable>
+  <cs:downBar>
+    <cs:lnRef idx="0"/>
+    <cs:fillRef idx="0"/>
+    <cs:effectRef idx="0"/>
+    <cs:fontRef idx="minor">
+      <a:schemeClr val="dk1"/>
+    </cs:fontRef>
+    <cs:spPr>
+      <a:solidFill>
+        <a:schemeClr val="dk1">
+          <a:lumMod val="65000"/>
+          <a:lumOff val="35000"/>
+        </a:schemeClr>
+      </a:solidFill>
+      <a:ln w="9525">
+        <a:solidFill>
+          <a:schemeClr val="tx1">
+            <a:lumMod val="65000"/>
+            <a:lumOff val="35000"/>
+          </a:schemeClr>
+        </a:solidFill>
+      </a:ln>
+    </cs:spPr>
+  </cs:downBar>
+  <cs:dropLine>
+    <cs:lnRef idx="0"/>
+    <cs:fillRef idx="0"/>
+    <cs:effectRef idx="0"/>
+    <cs:fontRef idx="minor">
+      <a:schemeClr val="tx1"/>
+    </cs:fontRef>
+    <cs:spPr>
+      <a:ln w="9525" cap="flat" cmpd="sng" algn="ctr">
+        <a:solidFill>
+          <a:schemeClr val="tx1">
+            <a:lumMod val="35000"/>
+            <a:lumOff val="65000"/>
+          </a:schemeClr>
+        </a:solidFill>
+        <a:round/>
+      </a:ln>
+    </cs:spPr>
+  </cs:dropLine>
+  <cs:errorBar>
+    <cs:lnRef idx="0"/>
+    <cs:fillRef idx="0"/>
+    <cs:effectRef idx="0"/>
+    <cs:fontRef idx="minor">
+      <a:schemeClr val="tx1"/>
+    </cs:fontRef>
+    <cs:spPr>
+      <a:ln w="9525" cap="flat" cmpd="sng" algn="ctr">
+        <a:solidFill>
+          <a:schemeClr val="tx1">
+            <a:lumMod val="65000"/>
+            <a:lumOff val="35000"/>
+          </a:schemeClr>
+        </a:solidFill>
+        <a:round/>
+      </a:ln>
+    </cs:spPr>
+  </cs:errorBar>
+  <cs:floor>
+    <cs:lnRef idx="0"/>
+    <cs:fillRef idx="0"/>
+    <cs:effectRef idx="0"/>
+    <cs:fontRef idx="minor">
+      <a:schemeClr val="tx1"/>
+    </cs:fontRef>
+    <cs:spPr>
+      <a:noFill/>
+      <a:ln>
+        <a:noFill/>
+      </a:ln>
+    </cs:spPr>
+  </cs:floor>
+  <cs:gridlineMajor>
+    <cs:lnRef idx="0"/>
+    <cs:fillRef idx="0"/>
+    <cs:effectRef idx="0"/>
+    <cs:fontRef idx="minor">
+      <a:schemeClr val="tx1"/>
+    </cs:fontRef>
+    <cs:spPr>
+      <a:ln w="9525" cap="flat" cmpd="sng" algn="ctr">
+        <a:solidFill>
+          <a:schemeClr val="tx1">
+            <a:lumMod val="15000"/>
+            <a:lumOff val="85000"/>
+          </a:schemeClr>
+        </a:solidFill>
+        <a:round/>
+      </a:ln>
+    </cs:spPr>
+  </cs:gridlineMajor>
+  <cs:gridlineMinor>
+    <cs:lnRef idx="0"/>
+    <cs:fillRef idx="0"/>
+    <cs:effectRef idx="0"/>
+    <cs:fontRef idx="minor">
+      <a:schemeClr val="tx1"/>
+    </cs:fontRef>
+    <cs:spPr>
+      <a:ln w="9525" cap="flat" cmpd="sng" algn="ctr">
+        <a:solidFill>
+          <a:schemeClr val="tx1">
+            <a:lumMod val="5000"/>
+            <a:lumOff val="95000"/>
+          </a:schemeClr>
+        </a:solidFill>
+        <a:round/>
+      </a:ln>
+    </cs:spPr>
+  </cs:gridlineMinor>
+  <cs:hiLoLine>
+    <cs:lnRef idx="0"/>
+    <cs:fillRef idx="0"/>
+    <cs:effectRef idx="0"/>
+    <cs:fontRef idx="minor">
+      <a:schemeClr val="tx1"/>
+    </cs:fontRef>
+    <cs:spPr>
+      <a:ln w="9525" cap="flat" cmpd="sng" algn="ctr">
+        <a:solidFill>
+          <a:schemeClr val="tx1">
+            <a:lumMod val="75000"/>
+            <a:lumOff val="25000"/>
+          </a:schemeClr>
+        </a:solidFill>
+        <a:round/>
+      </a:ln>
+    </cs:spPr>
+  </cs:hiLoLine>
+  <cs:leaderLine>
+    <cs:lnRef idx="0"/>
+    <cs:fillRef idx="0"/>
+    <cs:effectRef idx="0"/>
+    <cs:fontRef idx="minor">
+      <a:schemeClr val="tx1"/>
+    </cs:fontRef>
+    <cs:spPr>
+      <a:ln w="9525" cap="flat" cmpd="sng" algn="ctr">
+        <a:solidFill>
+          <a:schemeClr val="tx1">
+            <a:lumMod val="35000"/>
+            <a:lumOff val="65000"/>
+          </a:schemeClr>
+        </a:solidFill>
+        <a:round/>
+      </a:ln>
+    </cs:spPr>
+  </cs:leaderLine>
+  <cs:legend>
+    <cs:lnRef idx="0"/>
+    <cs:fillRef idx="0"/>
+    <cs:effectRef idx="0"/>
+    <cs:fontRef idx="minor">
+      <a:schemeClr val="tx1">
+        <a:lumMod val="65000"/>
+        <a:lumOff val="35000"/>
+      </a:schemeClr>
+    </cs:fontRef>
+    <cs:defRPr sz="900" kern="1200"/>
+  </cs:legend>
+  <cs:plotArea mods="allowNoFillOverride allowNoLineOverride">
+    <cs:lnRef idx="0"/>
+    <cs:fillRef idx="0"/>
+    <cs:effectRef idx="0"/>
+    <cs:fontRef idx="minor">
+      <a:schemeClr val="tx1"/>
+    </cs:fontRef>
+  </cs:plotArea>
+  <cs:plotArea3D mods="allowNoFillOverride allowNoLineOverride">
+    <cs:lnRef idx="0"/>
+    <cs:fillRef idx="0"/>
+    <cs:effectRef idx="0"/>
+    <cs:fontRef idx="minor">
+      <a:schemeClr val="tx1"/>
+    </cs:fontRef>
+  </cs:plotArea3D>
+  <cs:seriesAxis>
+    <cs:lnRef idx="0"/>
+    <cs:fillRef idx="0"/>
+    <cs:effectRef idx="0"/>
+    <cs:fontRef idx="minor">
+      <a:schemeClr val="tx1">
+        <a:lumMod val="65000"/>
+        <a:lumOff val="35000"/>
+      </a:schemeClr>
+    </cs:fontRef>
+    <cs:defRPr sz="900" kern="1200"/>
+  </cs:seriesAxis>
+  <cs:seriesLine>
+    <cs:lnRef idx="0"/>
+    <cs:fillRef idx="0"/>
+    <cs:effectRef idx="0"/>
+    <cs:fontRef idx="minor">
+      <a:schemeClr val="tx1"/>
+    </cs:fontRef>
+    <cs:spPr>
+      <a:ln w="9525" cap="flat" cmpd="sng" algn="ctr">
+        <a:solidFill>
+          <a:schemeClr val="tx1">
+            <a:lumMod val="35000"/>
+            <a:lumOff val="65000"/>
+          </a:schemeClr>
+        </a:solidFill>
+        <a:round/>
+      </a:ln>
+    </cs:spPr>
+  </cs:seriesLine>
+  <cs:title>
+    <cs:lnRef idx="0"/>
+    <cs:fillRef idx="0"/>
+    <cs:effectRef idx="0"/>
+    <cs:fontRef idx="minor">
+      <a:schemeClr val="tx1">
+        <a:lumMod val="65000"/>
+        <a:lumOff val="35000"/>
+      </a:schemeClr>
+    </cs:fontRef>
+    <cs:defRPr sz="1400" b="0" kern="1200" spc="0" baseline="0"/>
+  </cs:title>
+  <cs:trendline>
+    <cs:lnRef idx="0">
+      <cs:styleClr val="auto"/>
+    </cs:lnRef>
+    <cs:fillRef idx="0"/>
+    <cs:effectRef idx="0"/>
+    <cs:fontRef idx="minor">
+      <a:schemeClr val="tx1"/>
+    </cs:fontRef>
+    <cs:spPr>
+      <a:ln w="19050" cap="rnd">
+        <a:solidFill>
+          <a:schemeClr val="phClr"/>
+        </a:solidFill>
+        <a:prstDash val="sysDot"/>
+      </a:ln>
+    </cs:spPr>
+  </cs:trendline>
+  <cs:trendlineLabel>
+    <cs:lnRef idx="0"/>
+    <cs:fillRef idx="0"/>
+    <cs:effectRef idx="0"/>
+    <cs:fontRef idx="minor">
+      <a:schemeClr val="tx1">
+        <a:lumMod val="65000"/>
+        <a:lumOff val="35000"/>
+      </a:schemeClr>
+    </cs:fontRef>
+    <cs:defRPr sz="900" kern="1200"/>
+  </cs:trendlineLabel>
+  <cs:upBar>
+    <cs:lnRef idx="0"/>
+    <cs:fillRef idx="0"/>
+    <cs:effectRef idx="0"/>
+    <cs:fontRef idx="minor">
+      <a:schemeClr val="dk1"/>
+    </cs:fontRef>
+    <cs:spPr>
+      <a:solidFill>
+        <a:schemeClr val="lt1"/>
+      </a:solidFill>
+      <a:ln w="9525">
+        <a:solidFill>
+          <a:schemeClr val="tx1">
+            <a:lumMod val="15000"/>
+            <a:lumOff val="85000"/>
+          </a:schemeClr>
+        </a:solidFill>
+      </a:ln>
+    </cs:spPr>
+  </cs:upBar>
+  <cs:valueAxis>
+    <cs:lnRef idx="0"/>
+    <cs:fillRef idx="0"/>
+    <cs:effectRef idx="0"/>
+    <cs:fontRef idx="minor">
+      <a:schemeClr val="tx1">
+        <a:lumMod val="65000"/>
+        <a:lumOff val="35000"/>
+      </a:schemeClr>
+    </cs:fontRef>
+    <cs:defRPr sz="900" kern="1200"/>
+  </cs:valueAxis>
+  <cs:wall>
+    <cs:lnRef idx="0"/>
+    <cs:fillRef idx="0"/>
+    <cs:effectRef idx="0"/>
+    <cs:fontRef idx="minor">
+      <a:schemeClr val="tx1"/>
+    </cs:fontRef>
+    <cs:spPr>
+      <a:noFill/>
+      <a:ln>
+        <a:noFill/>
+      </a:ln>
+    </cs:spPr>
+  </cs:wall>
+</cs:chartStyle>
+</file>
+
+<file path=word/charts/style2.xml><?xml version="1.0" encoding="utf-8"?>
+<cs:chartStyle xmlns:cs="http://schemas.microsoft.com/office/drawing/2012/chartStyle" xmlns:a="http://schemas.openxmlformats.org/drawingml/2006/main" id="227">
+  <cs:axisTitle>
+    <cs:lnRef idx="0"/>
+    <cs:fillRef idx="0"/>
+    <cs:effectRef idx="0"/>
+    <cs:fontRef idx="minor">
+      <a:schemeClr val="tx1">
+        <a:lumMod val="65000"/>
+        <a:lumOff val="35000"/>
+      </a:schemeClr>
+    </cs:fontRef>
+    <cs:defRPr sz="1000" kern="1200"/>
+  </cs:axisTitle>
+  <cs:categoryAxis>
+    <cs:lnRef idx="0"/>
+    <cs:fillRef idx="0"/>
+    <cs:effectRef idx="0"/>
+    <cs:fontRef idx="minor">
+      <a:schemeClr val="tx1">
+        <a:lumMod val="65000"/>
+        <a:lumOff val="35000"/>
+      </a:schemeClr>
+    </cs:fontRef>
+    <cs:spPr>
+      <a:ln w="9525" cap="flat" cmpd="sng" algn="ctr">
+        <a:solidFill>
+          <a:schemeClr val="tx1">
+            <a:lumMod val="15000"/>
+            <a:lumOff val="85000"/>
+          </a:schemeClr>
+        </a:solidFill>
+        <a:round/>
+      </a:ln>
+    </cs:spPr>
+    <cs:defRPr sz="900" kern="1200"/>
+  </cs:categoryAxis>
+  <cs:chartArea mods="allowNoFillOverride allowNoLineOverride">
+    <cs:lnRef idx="0"/>
+    <cs:fillRef idx="0"/>
+    <cs:effectRef idx="0"/>
+    <cs:fontRef idx="minor">
+      <a:schemeClr val="tx1"/>
+    </cs:fontRef>
+    <cs:spPr>
+      <a:solidFill>
+        <a:schemeClr val="bg1"/>
+      </a:solidFill>
+      <a:ln w="9525" cap="flat" cmpd="sng" algn="ctr">
+        <a:solidFill>
+          <a:schemeClr val="tx1">
+            <a:lumMod val="15000"/>
+            <a:lumOff val="85000"/>
+          </a:schemeClr>
+        </a:solidFill>
+        <a:round/>
+      </a:ln>
+    </cs:spPr>
+    <cs:defRPr sz="1000" kern="1200"/>
+  </cs:chartArea>
+  <cs:dataLabel>
+    <cs:lnRef idx="0"/>
+    <cs:fillRef idx="0"/>
+    <cs:effectRef idx="0"/>
+    <cs:fontRef idx="minor">
+      <a:schemeClr val="tx1">
+        <a:lumMod val="75000"/>
+        <a:lumOff val="25000"/>
+      </a:schemeClr>
+    </cs:fontRef>
+    <cs:defRPr sz="900" kern="1200"/>
+  </cs:dataLabel>
+  <cs:dataLabelCallout>
+    <cs:lnRef idx="0"/>
+    <cs:fillRef idx="0"/>
+    <cs:effectRef idx="0"/>
+    <cs:fontRef idx="minor">
+      <a:schemeClr val="dk1">
+        <a:lumMod val="65000"/>
+        <a:lumOff val="35000"/>
+      </a:schemeClr>
+    </cs:fontRef>
+    <cs:spPr>
+      <a:solidFill>
+        <a:schemeClr val="lt1"/>
+      </a:solidFill>
+      <a:ln>
+        <a:solidFill>
+          <a:schemeClr val="dk1">
+            <a:lumMod val="25000"/>
+            <a:lumOff val="75000"/>
+          </a:schemeClr>
+        </a:solidFill>
+      </a:ln>
+    </cs:spPr>
+    <cs:defRPr sz="900" kern="1200"/>
+    <cs:bodyPr rot="0" spcFirstLastPara="1" vertOverflow="clip" horzOverflow="clip" vert="horz" wrap="square" lIns="36576" tIns="18288" rIns="36576" bIns="18288" anchor="ctr" anchorCtr="1">
+      <a:spAutoFit/>
+    </cs:bodyPr>
+  </cs:dataLabelCallout>
+  <cs:dataPoint>
+    <cs:lnRef idx="0"/>
+    <cs:fillRef idx="1">
+      <cs:styleClr val="auto"/>
+    </cs:fillRef>
+    <cs:effectRef idx="0"/>
+    <cs:fontRef idx="minor">
+      <a:schemeClr val="tx1"/>
+    </cs:fontRef>
+    <cs:spPr>
+      <a:solidFill>
+        <a:schemeClr val="phClr"/>
+      </a:solidFill>
+    </cs:spPr>
+  </cs:dataPoint>
+  <cs:dataPoint3D>
+    <cs:lnRef idx="0"/>
+    <cs:fillRef idx="1">
+      <cs:styleClr val="auto"/>
+    </cs:fillRef>
+    <cs:effectRef idx="0"/>
+    <cs:fontRef idx="minor">
+      <a:schemeClr val="tx1"/>
+    </cs:fontRef>
+    <cs:spPr>
+      <a:solidFill>
+        <a:schemeClr val="phClr"/>
+      </a:solidFill>
+    </cs:spPr>
+  </cs:dataPoint3D>
+  <cs:dataPointLine>
+    <cs:lnRef idx="0">
+      <cs:styleClr val="auto"/>
+    </cs:lnRef>
+    <cs:fillRef idx="1"/>
+    <cs:effectRef idx="0"/>
+    <cs:fontRef idx="minor">
+      <a:schemeClr val="tx1"/>
+    </cs:fontRef>
+    <cs:spPr>
+      <a:ln w="28575" cap="rnd">
+        <a:solidFill>
+          <a:schemeClr val="phClr"/>
+        </a:solidFill>
+        <a:round/>
+      </a:ln>
+    </cs:spPr>
+  </cs:dataPointLine>
+  <cs:dataPointMarker>
+    <cs:lnRef idx="0">
+      <cs:styleClr val="auto"/>
+    </cs:lnRef>
+    <cs:fillRef idx="1">
+      <cs:styleClr val="auto"/>
+    </cs:fillRef>
+    <cs:effectRef idx="0"/>
+    <cs:fontRef idx="minor">
+      <a:schemeClr val="tx1"/>
+    </cs:fontRef>
+    <cs:spPr>
+      <a:solidFill>
+        <a:schemeClr val="phClr"/>
+      </a:solidFill>
+      <a:ln w="9525">
+        <a:solidFill>
+          <a:schemeClr val="phClr"/>
+        </a:solidFill>
+      </a:ln>
+    </cs:spPr>
+  </cs:dataPointMarker>
+  <cs:dataPointMarkerLayout symbol="circle" size="5"/>
+  <cs:dataPointWireframe>
+    <cs:lnRef idx="0">
+      <cs:styleClr val="auto"/>
+    </cs:lnRef>
+    <cs:fillRef idx="1"/>
+    <cs:effectRef idx="0"/>
+    <cs:fontRef idx="minor">
+      <a:schemeClr val="tx1"/>
+    </cs:fontRef>
+    <cs:spPr>
+      <a:ln w="9525" cap="rnd">
+        <a:solidFill>
+          <a:schemeClr val="phClr"/>
+        </a:solidFill>
+        <a:round/>
+      </a:ln>
+    </cs:spPr>
+  </cs:dataPointWireframe>
+  <cs:dataTable>
+    <cs:lnRef idx="0"/>
+    <cs:fillRef idx="0"/>
+    <cs:effectRef idx="0"/>
+    <cs:fontRef idx="minor">
+      <a:schemeClr val="tx1">
+        <a:lumMod val="65000"/>
+        <a:lumOff val="35000"/>
+      </a:schemeClr>
+    </cs:fontRef>
+    <cs:spPr>
+      <a:noFill/>
+      <a:ln w="9525" cap="flat" cmpd="sng" algn="ctr">
+        <a:solidFill>
+          <a:schemeClr val="tx1">
+            <a:lumMod val="15000"/>
+            <a:lumOff val="85000"/>
+          </a:schemeClr>
+        </a:solidFill>
+        <a:round/>
+      </a:ln>
+    </cs:spPr>
+    <cs:defRPr sz="900" kern="1200"/>
+  </cs:dataTable>
+  <cs:downBar>
+    <cs:lnRef idx="0"/>
+    <cs:fillRef idx="0"/>
+    <cs:effectRef idx="0"/>
+    <cs:fontRef idx="minor">
+      <a:schemeClr val="dk1"/>
+    </cs:fontRef>
+    <cs:spPr>
+      <a:solidFill>
+        <a:schemeClr val="dk1">
+          <a:lumMod val="65000"/>
+          <a:lumOff val="35000"/>
+        </a:schemeClr>
+      </a:solidFill>
+      <a:ln w="9525">
+        <a:solidFill>
+          <a:schemeClr val="tx1">
+            <a:lumMod val="65000"/>
+            <a:lumOff val="35000"/>
+          </a:schemeClr>
+        </a:solidFill>
+      </a:ln>
+    </cs:spPr>
+  </cs:downBar>
+  <cs:dropLine>
+    <cs:lnRef idx="0"/>
+    <cs:fillRef idx="0"/>
+    <cs:effectRef idx="0"/>
+    <cs:fontRef idx="minor">
+      <a:schemeClr val="tx1"/>
+    </cs:fontRef>
+    <cs:spPr>
+      <a:ln w="9525" cap="flat" cmpd="sng" algn="ctr">
+        <a:solidFill>
+          <a:schemeClr val="tx1">
+            <a:lumMod val="35000"/>
+            <a:lumOff val="65000"/>
+          </a:schemeClr>
+        </a:solidFill>
+        <a:round/>
+      </a:ln>
+    </cs:spPr>
+  </cs:dropLine>
+  <cs:errorBar>
+    <cs:lnRef idx="0"/>
+    <cs:fillRef idx="0"/>
+    <cs:effectRef idx="0"/>
+    <cs:fontRef idx="minor">
+      <a:schemeClr val="tx1"/>
+    </cs:fontRef>
+    <cs:spPr>
+      <a:ln w="9525" cap="flat" cmpd="sng" algn="ctr">
+        <a:solidFill>
+          <a:schemeClr val="tx1">
+            <a:lumMod val="65000"/>
+            <a:lumOff val="35000"/>
+          </a:schemeClr>
+        </a:solidFill>
+        <a:round/>
+      </a:ln>
+    </cs:spPr>
+  </cs:errorBar>
+  <cs:floor>
+    <cs:lnRef idx="0"/>
+    <cs:fillRef idx="0"/>
+    <cs:effectRef idx="0"/>
+    <cs:fontRef idx="minor">
+      <a:schemeClr val="tx1"/>
+    </cs:fontRef>
+    <cs:spPr>
+      <a:noFill/>
+      <a:ln>
+        <a:noFill/>
+      </a:ln>
+    </cs:spPr>
+  </cs:floor>
+  <cs:gridlineMajor>
+    <cs:lnRef idx="0"/>
+    <cs:fillRef idx="0"/>
+    <cs:effectRef idx="0"/>
+    <cs:fontRef idx="minor">
+      <a:schemeClr val="tx1"/>
+    </cs:fontRef>
+    <cs:spPr>
+      <a:ln w="9525" cap="flat" cmpd="sng" algn="ctr">
+        <a:solidFill>
+          <a:schemeClr val="tx1">
+            <a:lumMod val="15000"/>
+            <a:lumOff val="85000"/>
+          </a:schemeClr>
+        </a:solidFill>
+        <a:round/>
+      </a:ln>
+    </cs:spPr>
+  </cs:gridlineMajor>
+  <cs:gridlineMinor>
+    <cs:lnRef idx="0"/>
+    <cs:fillRef idx="0"/>
+    <cs:effectRef idx="0"/>
+    <cs:fontRef idx="minor">
+      <a:schemeClr val="tx1"/>
+    </cs:fontRef>
+    <cs:spPr>
+      <a:ln w="9525" cap="flat" cmpd="sng" algn="ctr">
+        <a:solidFill>
+          <a:schemeClr val="tx1">
+            <a:lumMod val="5000"/>
+            <a:lumOff val="95000"/>
+          </a:schemeClr>
+        </a:solidFill>
+        <a:round/>
+      </a:ln>
+    </cs:spPr>
+  </cs:gridlineMinor>
+  <cs:hiLoLine>
+    <cs:lnRef idx="0"/>
+    <cs:fillRef idx="0"/>
+    <cs:effectRef idx="0"/>
+    <cs:fontRef idx="minor">
+      <a:schemeClr val="tx1"/>
+    </cs:fontRef>
+    <cs:spPr>
+      <a:ln w="9525" cap="flat" cmpd="sng" algn="ctr">
+        <a:solidFill>
+          <a:schemeClr val="tx1">
+            <a:lumMod val="75000"/>
+            <a:lumOff val="25000"/>
+          </a:schemeClr>
+        </a:solidFill>
+        <a:round/>
+      </a:ln>
+    </cs:spPr>
+  </cs:hiLoLine>
+  <cs:leaderLine>
+    <cs:lnRef idx="0"/>
+    <cs:fillRef idx="0"/>
+    <cs:effectRef idx="0"/>
+    <cs:fontRef idx="minor">
+      <a:schemeClr val="tx1"/>
+    </cs:fontRef>
+    <cs:spPr>
+      <a:ln w="9525" cap="flat" cmpd="sng" algn="ctr">
+        <a:solidFill>
+          <a:schemeClr val="tx1">
+            <a:lumMod val="35000"/>
+            <a:lumOff val="65000"/>
+          </a:schemeClr>
+        </a:solidFill>
+        <a:round/>
+      </a:ln>
+    </cs:spPr>
+  </cs:leaderLine>
+  <cs:legend>
+    <cs:lnRef idx="0"/>
+    <cs:fillRef idx="0"/>
+    <cs:effectRef idx="0"/>
+    <cs:fontRef idx="minor">
+      <a:schemeClr val="tx1">
+        <a:lumMod val="65000"/>
+        <a:lumOff val="35000"/>
+      </a:schemeClr>
+    </cs:fontRef>
+    <cs:defRPr sz="900" kern="1200"/>
+  </cs:legend>
+  <cs:plotArea mods="allowNoFillOverride allowNoLineOverride">
+    <cs:lnRef idx="0"/>
+    <cs:fillRef idx="0"/>
+    <cs:effectRef idx="0"/>
+    <cs:fontRef idx="minor">
+      <a:schemeClr val="tx1"/>
+    </cs:fontRef>
+  </cs:plotArea>
+  <cs:plotArea3D mods="allowNoFillOverride allowNoLineOverride">
+    <cs:lnRef idx="0"/>
+    <cs:fillRef idx="0"/>
+    <cs:effectRef idx="0"/>
+    <cs:fontRef idx="minor">
+      <a:schemeClr val="tx1"/>
+    </cs:fontRef>
+  </cs:plotArea3D>
+  <cs:seriesAxis>
+    <cs:lnRef idx="0"/>
+    <cs:fillRef idx="0"/>
+    <cs:effectRef idx="0"/>
+    <cs:fontRef idx="minor">
+      <a:schemeClr val="tx1">
+        <a:lumMod val="65000"/>
+        <a:lumOff val="35000"/>
+      </a:schemeClr>
+    </cs:fontRef>
+    <cs:defRPr sz="900" kern="1200"/>
+  </cs:seriesAxis>
+  <cs:seriesLine>
+    <cs:lnRef idx="0"/>
+    <cs:fillRef idx="0"/>
+    <cs:effectRef idx="0"/>
+    <cs:fontRef idx="minor">
+      <a:schemeClr val="tx1"/>
+    </cs:fontRef>
+    <cs:spPr>
+      <a:ln w="9525" cap="flat" cmpd="sng" algn="ctr">
+        <a:solidFill>
+          <a:schemeClr val="tx1">
+            <a:lumMod val="35000"/>
+            <a:lumOff val="65000"/>
+          </a:schemeClr>
+        </a:solidFill>
+        <a:round/>
+      </a:ln>
+    </cs:spPr>
+  </cs:seriesLine>
+  <cs:title>
+    <cs:lnRef idx="0"/>
+    <cs:fillRef idx="0"/>
+    <cs:effectRef idx="0"/>
+    <cs:fontRef idx="minor">
+      <a:schemeClr val="tx1">
+        <a:lumMod val="65000"/>
+        <a:lumOff val="35000"/>
+      </a:schemeClr>
+    </cs:fontRef>
+    <cs:defRPr sz="1400" b="0" kern="1200" spc="0" baseline="0"/>
+  </cs:title>
+  <cs:trendline>
+    <cs:lnRef idx="0">
+      <cs:styleClr val="auto"/>
+    </cs:lnRef>
+    <cs:fillRef idx="0"/>
+    <cs:effectRef idx="0"/>
+    <cs:fontRef idx="minor">
+      <a:schemeClr val="tx1"/>
+    </cs:fontRef>
+    <cs:spPr>
+      <a:ln w="19050" cap="rnd">
+        <a:solidFill>
+          <a:schemeClr val="phClr"/>
+        </a:solidFill>
+        <a:prstDash val="sysDot"/>
+      </a:ln>
+    </cs:spPr>
+  </cs:trendline>
+  <cs:trendlineLabel>
+    <cs:lnRef idx="0"/>
+    <cs:fillRef idx="0"/>
+    <cs:effectRef idx="0"/>
+    <cs:fontRef idx="minor">
+      <a:schemeClr val="tx1">
+        <a:lumMod val="65000"/>
+        <a:lumOff val="35000"/>
+      </a:schemeClr>
+    </cs:fontRef>
+    <cs:defRPr sz="900" kern="1200"/>
+  </cs:trendlineLabel>
+  <cs:upBar>
+    <cs:lnRef idx="0"/>
+    <cs:fillRef idx="0"/>
+    <cs:effectRef idx="0"/>
+    <cs:fontRef idx="minor">
+      <a:schemeClr val="dk1"/>
+    </cs:fontRef>
+    <cs:spPr>
+      <a:solidFill>
+        <a:schemeClr val="lt1"/>
+      </a:solidFill>
+      <a:ln w="9525">
+        <a:solidFill>
+          <a:schemeClr val="tx1">
+            <a:lumMod val="15000"/>
+            <a:lumOff val="85000"/>
+          </a:schemeClr>
+        </a:solidFill>
+      </a:ln>
+    </cs:spPr>
+  </cs:upBar>
+  <cs:valueAxis>
+    <cs:lnRef idx="0"/>
+    <cs:fillRef idx="0"/>
+    <cs:effectRef idx="0"/>
+    <cs:fontRef idx="minor">
+      <a:schemeClr val="tx1">
+        <a:lumMod val="65000"/>
+        <a:lumOff val="35000"/>
+      </a:schemeClr>
+    </cs:fontRef>
+    <cs:defRPr sz="900" kern="1200"/>
+  </cs:valueAxis>
+  <cs:wall>
+    <cs:lnRef idx="0"/>
+    <cs:fillRef idx="0"/>
+    <cs:effectRef idx="0"/>
+    <cs:fontRef idx="minor">
+      <a:schemeClr val="tx1"/>
+    </cs:fontRef>
+    <cs:spPr>
+      <a:noFill/>
+      <a:ln>
+        <a:noFill/>
+      </a:ln>
+    </cs:spPr>
+  </cs:wall>
+</cs:chartStyle>
 </file>
 
 <file path=word/theme/theme1.xml><?xml version="1.0" encoding="utf-8"?>

--- a/6_semester/sterowanie_procesami_dyskretnymi/Lab4_PSFP_SimulatedAnealing/Sprawozdanie.docx
+++ b/6_semester/sterowanie_procesami_dyskretnymi/Lab4_PSFP_SimulatedAnealing/Sprawozdanie.docx
@@ -59,12 +59,11 @@
         <w:jc w:val="center"/>
         <w:outlineLvl w:val="0"/>
       </w:pPr>
-      <w:r>
-        <w:t xml:space="preserve">Sprawozdanie </w:t>
-      </w:r>
-      <w:r>
-        <w:t>4</w:t>
-      </w:r>
+      <w:bookmarkStart w:id="2" w:name="_Toc358325806"/>
+      <w:r>
+        <w:t>Sprawozdanie 4</w:t>
+      </w:r>
+      <w:bookmarkEnd w:id="2"/>
     </w:p>
     <w:p>
       <w:pPr>
@@ -74,15 +73,15 @@
           <w:sz w:val="28"/>
         </w:rPr>
       </w:pPr>
+      <w:bookmarkStart w:id="3" w:name="_Toc358325807"/>
       <w:r>
         <w:rPr>
           <w:sz w:val="28"/>
         </w:rPr>
         <w:t>Zakres sprawozdania:</w:t>
       </w:r>
+      <w:bookmarkEnd w:id="3"/>
     </w:p>
-    <w:bookmarkEnd w:id="0"/>
-    <w:bookmarkEnd w:id="1"/>
     <w:p>
       <w:pPr>
         <w:pStyle w:val="IntenseQuote"/>
@@ -96,12 +95,16 @@
           <w:rStyle w:val="SubtleEmphasis"/>
         </w:rPr>
       </w:pPr>
+      <w:bookmarkStart w:id="4" w:name="_Toc358325808"/>
+      <w:bookmarkEnd w:id="0"/>
+      <w:bookmarkEnd w:id="1"/>
       <w:r>
         <w:rPr>
           <w:rStyle w:val="SubtleEmphasis"/>
         </w:rPr>
         <w:t>Problem przepływowy z kryterium C średnie i opóźnieniami transportowymi</w:t>
       </w:r>
+      <w:bookmarkEnd w:id="4"/>
     </w:p>
     <w:p>
       <w:pPr>
@@ -116,12 +119,14 @@
           <w:rStyle w:val="SubtleEmphasis"/>
         </w:rPr>
       </w:pPr>
+      <w:bookmarkStart w:id="5" w:name="_Toc358325809"/>
       <w:r>
         <w:rPr>
           <w:rStyle w:val="SubtleEmphasis"/>
         </w:rPr>
         <w:t>Stworzenie rozwiązania przybliżonego za pomocą algotymy NEH</w:t>
       </w:r>
+      <w:bookmarkEnd w:id="5"/>
     </w:p>
     <w:p>
       <w:pPr>
@@ -138,6 +143,7 @@
           <w:color w:val="808080" w:themeColor="text1" w:themeTint="7F"/>
         </w:rPr>
       </w:pPr>
+      <w:bookmarkStart w:id="6" w:name="_Toc358325810"/>
       <w:r>
         <w:rPr>
           <w:i w:val="0"/>
@@ -146,111 +152,2381 @@
         </w:rPr>
         <w:t>Próba ulepszenia otrzymanych wyników za pomocą algorytmu symulowanego wyżarzania</w:t>
       </w:r>
+      <w:bookmarkEnd w:id="6"/>
     </w:p>
     <w:p/>
+    <w:sdt>
+      <w:sdtPr>
+        <w:id w:val="-246815007"/>
+        <w:docPartObj>
+          <w:docPartGallery w:val="Table of Contents"/>
+          <w:docPartUnique/>
+        </w:docPartObj>
+      </w:sdtPr>
+      <w:sdtEndPr>
+        <w:rPr>
+          <w:rFonts w:asciiTheme="minorHAnsi" w:eastAsiaTheme="minorHAnsi" w:hAnsiTheme="minorHAnsi" w:cstheme="minorBidi"/>
+          <w:b/>
+          <w:bCs/>
+          <w:noProof/>
+          <w:color w:val="auto"/>
+          <w:sz w:val="22"/>
+          <w:szCs w:val="22"/>
+          <w:lang w:val="pl-PL"/>
+        </w:rPr>
+      </w:sdtEndPr>
+      <w:sdtContent>
+        <w:p>
+          <w:pPr>
+            <w:pStyle w:val="TOCHeading"/>
+          </w:pPr>
+          <w:proofErr w:type="spellStart"/>
+          <w:r>
+            <w:t>Spis</w:t>
+          </w:r>
+          <w:proofErr w:type="spellEnd"/>
+          <w:r>
+            <w:t xml:space="preserve"> </w:t>
+          </w:r>
+          <w:proofErr w:type="spellStart"/>
+          <w:r>
+            <w:t>treści</w:t>
+          </w:r>
+          <w:proofErr w:type="spellEnd"/>
+        </w:p>
+        <w:p>
+          <w:pPr>
+            <w:pStyle w:val="TOC1"/>
+            <w:tabs>
+              <w:tab w:val="right" w:leader="dot" w:pos="9062"/>
+            </w:tabs>
+            <w:rPr>
+              <w:noProof/>
+            </w:rPr>
+          </w:pPr>
+          <w:r>
+            <w:fldChar w:fldCharType="begin"/>
+          </w:r>
+          <w:r>
+            <w:instrText xml:space="preserve"> TOC \o "1-3" \h \z \u </w:instrText>
+          </w:r>
+          <w:r>
+            <w:fldChar w:fldCharType="separate"/>
+          </w:r>
+          <w:hyperlink w:anchor="_Toc358325806" w:history="1">
+            <w:r>
+              <w:rPr>
+                <w:rStyle w:val="Hyperlink"/>
+                <w:noProof/>
+              </w:rPr>
+              <w:t>Sprawozdanie 4</w:t>
+            </w:r>
+            <w:r>
+              <w:rPr>
+                <w:noProof/>
+                <w:webHidden/>
+              </w:rPr>
+              <w:tab/>
+            </w:r>
+            <w:r>
+              <w:rPr>
+                <w:noProof/>
+                <w:webHidden/>
+              </w:rPr>
+              <w:fldChar w:fldCharType="begin"/>
+            </w:r>
+            <w:r>
+              <w:rPr>
+                <w:noProof/>
+                <w:webHidden/>
+              </w:rPr>
+              <w:instrText xml:space="preserve"> PAGEREF _Toc358325806 \h </w:instrText>
+            </w:r>
+            <w:r>
+              <w:rPr>
+                <w:noProof/>
+                <w:webHidden/>
+              </w:rPr>
+            </w:r>
+            <w:r>
+              <w:rPr>
+                <w:noProof/>
+                <w:webHidden/>
+              </w:rPr>
+              <w:fldChar w:fldCharType="separate"/>
+            </w:r>
+            <w:r>
+              <w:rPr>
+                <w:noProof/>
+                <w:webHidden/>
+              </w:rPr>
+              <w:t>1</w:t>
+            </w:r>
+            <w:r>
+              <w:rPr>
+                <w:noProof/>
+                <w:webHidden/>
+              </w:rPr>
+              <w:fldChar w:fldCharType="end"/>
+            </w:r>
+          </w:hyperlink>
+        </w:p>
+        <w:p>
+          <w:pPr>
+            <w:pStyle w:val="TOC2"/>
+            <w:tabs>
+              <w:tab w:val="right" w:leader="dot" w:pos="9062"/>
+            </w:tabs>
+            <w:rPr>
+              <w:noProof/>
+            </w:rPr>
+          </w:pPr>
+          <w:hyperlink w:anchor="_Toc358325807" w:history="1">
+            <w:r>
+              <w:rPr>
+                <w:rStyle w:val="Hyperlink"/>
+                <w:noProof/>
+              </w:rPr>
+              <w:t>Zakres sprawozdania:</w:t>
+            </w:r>
+            <w:r>
+              <w:rPr>
+                <w:noProof/>
+                <w:webHidden/>
+              </w:rPr>
+              <w:tab/>
+            </w:r>
+            <w:r>
+              <w:rPr>
+                <w:noProof/>
+                <w:webHidden/>
+              </w:rPr>
+              <w:fldChar w:fldCharType="begin"/>
+            </w:r>
+            <w:r>
+              <w:rPr>
+                <w:noProof/>
+                <w:webHidden/>
+              </w:rPr>
+              <w:instrText xml:space="preserve"> PAGEREF _Toc358325807 \h </w:instrText>
+            </w:r>
+            <w:r>
+              <w:rPr>
+                <w:noProof/>
+                <w:webHidden/>
+              </w:rPr>
+            </w:r>
+            <w:r>
+              <w:rPr>
+                <w:noProof/>
+                <w:webHidden/>
+              </w:rPr>
+              <w:fldChar w:fldCharType="separate"/>
+            </w:r>
+            <w:r>
+              <w:rPr>
+                <w:noProof/>
+                <w:webHidden/>
+              </w:rPr>
+              <w:t>1</w:t>
+            </w:r>
+            <w:r>
+              <w:rPr>
+                <w:noProof/>
+                <w:webHidden/>
+              </w:rPr>
+              <w:fldChar w:fldCharType="end"/>
+            </w:r>
+          </w:hyperlink>
+        </w:p>
+        <w:p>
+          <w:pPr>
+            <w:pStyle w:val="TOC3"/>
+            <w:tabs>
+              <w:tab w:val="left" w:pos="880"/>
+              <w:tab w:val="right" w:leader="dot" w:pos="9062"/>
+            </w:tabs>
+            <w:rPr>
+              <w:noProof/>
+            </w:rPr>
+          </w:pPr>
+          <w:hyperlink w:anchor="_Toc358325808" w:history="1">
+            <w:r>
+              <w:rPr>
+                <w:rStyle w:val="Hyperlink"/>
+                <w:rFonts w:ascii="Symbol" w:hAnsi="Symbol"/>
+                <w:noProof/>
+              </w:rPr>
+              <w:t></w:t>
+            </w:r>
+            <w:r>
+              <w:rPr>
+                <w:noProof/>
+              </w:rPr>
+              <w:tab/>
+            </w:r>
+            <w:r>
+              <w:rPr>
+                <w:rStyle w:val="Hyperlink"/>
+                <w:noProof/>
+              </w:rPr>
+              <w:t>Problem przepływowy z kryterium C średnie i opóźnieniami transportowymi</w:t>
+            </w:r>
+            <w:r>
+              <w:rPr>
+                <w:noProof/>
+                <w:webHidden/>
+              </w:rPr>
+              <w:tab/>
+            </w:r>
+            <w:r>
+              <w:rPr>
+                <w:noProof/>
+                <w:webHidden/>
+              </w:rPr>
+              <w:fldChar w:fldCharType="begin"/>
+            </w:r>
+            <w:r>
+              <w:rPr>
+                <w:noProof/>
+                <w:webHidden/>
+              </w:rPr>
+              <w:instrText xml:space="preserve"> PAGEREF _Toc358325808 \h </w:instrText>
+            </w:r>
+            <w:r>
+              <w:rPr>
+                <w:noProof/>
+                <w:webHidden/>
+              </w:rPr>
+            </w:r>
+            <w:r>
+              <w:rPr>
+                <w:noProof/>
+                <w:webHidden/>
+              </w:rPr>
+              <w:fldChar w:fldCharType="separate"/>
+            </w:r>
+            <w:r>
+              <w:rPr>
+                <w:noProof/>
+                <w:webHidden/>
+              </w:rPr>
+              <w:t>1</w:t>
+            </w:r>
+            <w:r>
+              <w:rPr>
+                <w:noProof/>
+                <w:webHidden/>
+              </w:rPr>
+              <w:fldChar w:fldCharType="end"/>
+            </w:r>
+          </w:hyperlink>
+        </w:p>
+        <w:p>
+          <w:pPr>
+            <w:pStyle w:val="TOC3"/>
+            <w:tabs>
+              <w:tab w:val="left" w:pos="880"/>
+              <w:tab w:val="right" w:leader="dot" w:pos="9062"/>
+            </w:tabs>
+            <w:rPr>
+              <w:noProof/>
+            </w:rPr>
+          </w:pPr>
+          <w:hyperlink w:anchor="_Toc358325809" w:history="1">
+            <w:r>
+              <w:rPr>
+                <w:rStyle w:val="Hyperlink"/>
+                <w:rFonts w:ascii="Symbol" w:hAnsi="Symbol"/>
+                <w:noProof/>
+              </w:rPr>
+              <w:t></w:t>
+            </w:r>
+            <w:r>
+              <w:rPr>
+                <w:noProof/>
+              </w:rPr>
+              <w:tab/>
+            </w:r>
+            <w:r>
+              <w:rPr>
+                <w:rStyle w:val="Hyperlink"/>
+                <w:noProof/>
+              </w:rPr>
+              <w:t>Stworzenie rozwiązania przybliżonego za pomocą algotymy NEH</w:t>
+            </w:r>
+            <w:r>
+              <w:rPr>
+                <w:noProof/>
+                <w:webHidden/>
+              </w:rPr>
+              <w:tab/>
+            </w:r>
+            <w:r>
+              <w:rPr>
+                <w:noProof/>
+                <w:webHidden/>
+              </w:rPr>
+              <w:fldChar w:fldCharType="begin"/>
+            </w:r>
+            <w:r>
+              <w:rPr>
+                <w:noProof/>
+                <w:webHidden/>
+              </w:rPr>
+              <w:instrText xml:space="preserve"> PAGEREF _Toc358325809 \h </w:instrText>
+            </w:r>
+            <w:r>
+              <w:rPr>
+                <w:noProof/>
+                <w:webHidden/>
+              </w:rPr>
+            </w:r>
+            <w:r>
+              <w:rPr>
+                <w:noProof/>
+                <w:webHidden/>
+              </w:rPr>
+              <w:fldChar w:fldCharType="separate"/>
+            </w:r>
+            <w:r>
+              <w:rPr>
+                <w:noProof/>
+                <w:webHidden/>
+              </w:rPr>
+              <w:t>1</w:t>
+            </w:r>
+            <w:r>
+              <w:rPr>
+                <w:noProof/>
+                <w:webHidden/>
+              </w:rPr>
+              <w:fldChar w:fldCharType="end"/>
+            </w:r>
+          </w:hyperlink>
+        </w:p>
+        <w:p>
+          <w:pPr>
+            <w:pStyle w:val="TOC3"/>
+            <w:tabs>
+              <w:tab w:val="left" w:pos="880"/>
+              <w:tab w:val="right" w:leader="dot" w:pos="9062"/>
+            </w:tabs>
+            <w:rPr>
+              <w:noProof/>
+            </w:rPr>
+          </w:pPr>
+          <w:hyperlink w:anchor="_Toc358325810" w:history="1">
+            <w:r>
+              <w:rPr>
+                <w:rStyle w:val="Hyperlink"/>
+                <w:rFonts w:ascii="Symbol" w:hAnsi="Symbol"/>
+                <w:noProof/>
+              </w:rPr>
+              <w:t></w:t>
+            </w:r>
+            <w:r>
+              <w:rPr>
+                <w:noProof/>
+              </w:rPr>
+              <w:tab/>
+            </w:r>
+            <w:r>
+              <w:rPr>
+                <w:rStyle w:val="Hyperlink"/>
+                <w:noProof/>
+              </w:rPr>
+              <w:t>Próba ulepszenia otrzymanych wyników za pomocą algorytmu symulowanego wyżarzania</w:t>
+            </w:r>
+            <w:r>
+              <w:rPr>
+                <w:noProof/>
+                <w:webHidden/>
+              </w:rPr>
+              <w:tab/>
+            </w:r>
+            <w:r>
+              <w:rPr>
+                <w:noProof/>
+                <w:webHidden/>
+              </w:rPr>
+              <w:fldChar w:fldCharType="begin"/>
+            </w:r>
+            <w:r>
+              <w:rPr>
+                <w:noProof/>
+                <w:webHidden/>
+              </w:rPr>
+              <w:instrText xml:space="preserve"> PAGEREF _Toc358325810 \h </w:instrText>
+            </w:r>
+            <w:r>
+              <w:rPr>
+                <w:noProof/>
+                <w:webHidden/>
+              </w:rPr>
+            </w:r>
+            <w:r>
+              <w:rPr>
+                <w:noProof/>
+                <w:webHidden/>
+              </w:rPr>
+              <w:fldChar w:fldCharType="separate"/>
+            </w:r>
+            <w:r>
+              <w:rPr>
+                <w:noProof/>
+                <w:webHidden/>
+              </w:rPr>
+              <w:t>1</w:t>
+            </w:r>
+            <w:r>
+              <w:rPr>
+                <w:noProof/>
+                <w:webHidden/>
+              </w:rPr>
+              <w:fldChar w:fldCharType="end"/>
+            </w:r>
+          </w:hyperlink>
+        </w:p>
+        <w:p>
+          <w:pPr>
+            <w:pStyle w:val="TOC1"/>
+            <w:tabs>
+              <w:tab w:val="right" w:leader="dot" w:pos="9062"/>
+            </w:tabs>
+            <w:rPr>
+              <w:noProof/>
+            </w:rPr>
+          </w:pPr>
+          <w:hyperlink w:anchor="_Toc358325811" w:history="1">
+            <w:r>
+              <w:rPr>
+                <w:rStyle w:val="Hyperlink"/>
+                <w:noProof/>
+              </w:rPr>
+              <w:t>Środowisko</w:t>
+            </w:r>
+            <w:r>
+              <w:rPr>
+                <w:noProof/>
+                <w:webHidden/>
+              </w:rPr>
+              <w:tab/>
+            </w:r>
+            <w:r>
+              <w:rPr>
+                <w:noProof/>
+                <w:webHidden/>
+              </w:rPr>
+              <w:fldChar w:fldCharType="begin"/>
+            </w:r>
+            <w:r>
+              <w:rPr>
+                <w:noProof/>
+                <w:webHidden/>
+              </w:rPr>
+              <w:instrText xml:space="preserve"> PAGEREF _Toc358325811 \h </w:instrText>
+            </w:r>
+            <w:r>
+              <w:rPr>
+                <w:noProof/>
+                <w:webHidden/>
+              </w:rPr>
+            </w:r>
+            <w:r>
+              <w:rPr>
+                <w:noProof/>
+                <w:webHidden/>
+              </w:rPr>
+              <w:fldChar w:fldCharType="separate"/>
+            </w:r>
+            <w:r>
+              <w:rPr>
+                <w:noProof/>
+                <w:webHidden/>
+              </w:rPr>
+              <w:t>2</w:t>
+            </w:r>
+            <w:r>
+              <w:rPr>
+                <w:noProof/>
+                <w:webHidden/>
+              </w:rPr>
+              <w:fldChar w:fldCharType="end"/>
+            </w:r>
+          </w:hyperlink>
+        </w:p>
+        <w:p>
+          <w:pPr>
+            <w:pStyle w:val="TOC1"/>
+            <w:tabs>
+              <w:tab w:val="right" w:leader="dot" w:pos="9062"/>
+            </w:tabs>
+            <w:rPr>
+              <w:noProof/>
+            </w:rPr>
+          </w:pPr>
+          <w:hyperlink w:anchor="_Toc358325812" w:history="1">
+            <w:r>
+              <w:rPr>
+                <w:rStyle w:val="Hyperlink"/>
+                <w:noProof/>
+              </w:rPr>
+              <w:t>Opis problemu</w:t>
+            </w:r>
+            <w:r>
+              <w:rPr>
+                <w:noProof/>
+                <w:webHidden/>
+              </w:rPr>
+              <w:tab/>
+            </w:r>
+            <w:r>
+              <w:rPr>
+                <w:noProof/>
+                <w:webHidden/>
+              </w:rPr>
+              <w:fldChar w:fldCharType="begin"/>
+            </w:r>
+            <w:r>
+              <w:rPr>
+                <w:noProof/>
+                <w:webHidden/>
+              </w:rPr>
+              <w:instrText xml:space="preserve"> PAGEREF _Toc358325812 \h </w:instrText>
+            </w:r>
+            <w:r>
+              <w:rPr>
+                <w:noProof/>
+                <w:webHidden/>
+              </w:rPr>
+            </w:r>
+            <w:r>
+              <w:rPr>
+                <w:noProof/>
+                <w:webHidden/>
+              </w:rPr>
+              <w:fldChar w:fldCharType="separate"/>
+            </w:r>
+            <w:r>
+              <w:rPr>
+                <w:noProof/>
+                <w:webHidden/>
+              </w:rPr>
+              <w:t>2</w:t>
+            </w:r>
+            <w:r>
+              <w:rPr>
+                <w:noProof/>
+                <w:webHidden/>
+              </w:rPr>
+              <w:fldChar w:fldCharType="end"/>
+            </w:r>
+          </w:hyperlink>
+        </w:p>
+        <w:p>
+          <w:pPr>
+            <w:pStyle w:val="TOC2"/>
+            <w:tabs>
+              <w:tab w:val="right" w:leader="dot" w:pos="9062"/>
+            </w:tabs>
+            <w:rPr>
+              <w:noProof/>
+            </w:rPr>
+          </w:pPr>
+          <w:hyperlink w:anchor="_Toc358325813" w:history="1">
+            <w:r>
+              <w:rPr>
+                <w:rStyle w:val="Hyperlink"/>
+                <w:noProof/>
+              </w:rPr>
+              <w:t>Problem przepływowy z transportem z kryterium średniego czasu wykonania</w:t>
+            </w:r>
+            <w:r>
+              <w:rPr>
+                <w:noProof/>
+                <w:webHidden/>
+              </w:rPr>
+              <w:tab/>
+            </w:r>
+            <w:r>
+              <w:rPr>
+                <w:noProof/>
+                <w:webHidden/>
+              </w:rPr>
+              <w:fldChar w:fldCharType="begin"/>
+            </w:r>
+            <w:r>
+              <w:rPr>
+                <w:noProof/>
+                <w:webHidden/>
+              </w:rPr>
+              <w:instrText xml:space="preserve"> PAGEREF _Toc358325813 \h </w:instrText>
+            </w:r>
+            <w:r>
+              <w:rPr>
+                <w:noProof/>
+                <w:webHidden/>
+              </w:rPr>
+            </w:r>
+            <w:r>
+              <w:rPr>
+                <w:noProof/>
+                <w:webHidden/>
+              </w:rPr>
+              <w:fldChar w:fldCharType="separate"/>
+            </w:r>
+            <w:r>
+              <w:rPr>
+                <w:noProof/>
+                <w:webHidden/>
+              </w:rPr>
+              <w:t>2</w:t>
+            </w:r>
+            <w:r>
+              <w:rPr>
+                <w:noProof/>
+                <w:webHidden/>
+              </w:rPr>
+              <w:fldChar w:fldCharType="end"/>
+            </w:r>
+          </w:hyperlink>
+        </w:p>
+        <w:p>
+          <w:pPr>
+            <w:pStyle w:val="TOC2"/>
+            <w:tabs>
+              <w:tab w:val="right" w:leader="dot" w:pos="9062"/>
+            </w:tabs>
+            <w:rPr>
+              <w:noProof/>
+            </w:rPr>
+          </w:pPr>
+          <w:hyperlink w:anchor="_Toc358325814" w:history="1">
+            <w:r>
+              <w:rPr>
+                <w:rStyle w:val="Hyperlink"/>
+                <w:noProof/>
+              </w:rPr>
+              <w:t>Algorytm NEH</w:t>
+            </w:r>
+            <w:r>
+              <w:rPr>
+                <w:noProof/>
+                <w:webHidden/>
+              </w:rPr>
+              <w:tab/>
+            </w:r>
+            <w:r>
+              <w:rPr>
+                <w:noProof/>
+                <w:webHidden/>
+              </w:rPr>
+              <w:fldChar w:fldCharType="begin"/>
+            </w:r>
+            <w:r>
+              <w:rPr>
+                <w:noProof/>
+                <w:webHidden/>
+              </w:rPr>
+              <w:instrText xml:space="preserve"> PAGEREF _Toc358325814 \h </w:instrText>
+            </w:r>
+            <w:r>
+              <w:rPr>
+                <w:noProof/>
+                <w:webHidden/>
+              </w:rPr>
+            </w:r>
+            <w:r>
+              <w:rPr>
+                <w:noProof/>
+                <w:webHidden/>
+              </w:rPr>
+              <w:fldChar w:fldCharType="separate"/>
+            </w:r>
+            <w:r>
+              <w:rPr>
+                <w:noProof/>
+                <w:webHidden/>
+              </w:rPr>
+              <w:t>2</w:t>
+            </w:r>
+            <w:r>
+              <w:rPr>
+                <w:noProof/>
+                <w:webHidden/>
+              </w:rPr>
+              <w:fldChar w:fldCharType="end"/>
+            </w:r>
+          </w:hyperlink>
+        </w:p>
+        <w:p>
+          <w:pPr>
+            <w:pStyle w:val="TOC2"/>
+            <w:tabs>
+              <w:tab w:val="right" w:leader="dot" w:pos="9062"/>
+            </w:tabs>
+            <w:rPr>
+              <w:noProof/>
+            </w:rPr>
+          </w:pPr>
+          <w:hyperlink w:anchor="_Toc358325815" w:history="1">
+            <w:r>
+              <w:rPr>
+                <w:rStyle w:val="Hyperlink"/>
+                <w:noProof/>
+              </w:rPr>
+              <w:t>Symulowane wyżarzanie</w:t>
+            </w:r>
+            <w:r>
+              <w:rPr>
+                <w:noProof/>
+                <w:webHidden/>
+              </w:rPr>
+              <w:tab/>
+            </w:r>
+            <w:r>
+              <w:rPr>
+                <w:noProof/>
+                <w:webHidden/>
+              </w:rPr>
+              <w:fldChar w:fldCharType="begin"/>
+            </w:r>
+            <w:r>
+              <w:rPr>
+                <w:noProof/>
+                <w:webHidden/>
+              </w:rPr>
+              <w:instrText xml:space="preserve"> PAGEREF _Toc358325815 \h </w:instrText>
+            </w:r>
+            <w:r>
+              <w:rPr>
+                <w:noProof/>
+                <w:webHidden/>
+              </w:rPr>
+            </w:r>
+            <w:r>
+              <w:rPr>
+                <w:noProof/>
+                <w:webHidden/>
+              </w:rPr>
+              <w:fldChar w:fldCharType="separate"/>
+            </w:r>
+            <w:r>
+              <w:rPr>
+                <w:noProof/>
+                <w:webHidden/>
+              </w:rPr>
+              <w:t>3</w:t>
+            </w:r>
+            <w:r>
+              <w:rPr>
+                <w:noProof/>
+                <w:webHidden/>
+              </w:rPr>
+              <w:fldChar w:fldCharType="end"/>
+            </w:r>
+          </w:hyperlink>
+        </w:p>
+        <w:p>
+          <w:pPr>
+            <w:pStyle w:val="TOC1"/>
+            <w:tabs>
+              <w:tab w:val="right" w:leader="dot" w:pos="9062"/>
+            </w:tabs>
+            <w:rPr>
+              <w:noProof/>
+            </w:rPr>
+          </w:pPr>
+          <w:hyperlink w:anchor="_Toc358325816" w:history="1">
+            <w:r>
+              <w:rPr>
+                <w:rStyle w:val="Hyperlink"/>
+                <w:noProof/>
+              </w:rPr>
+              <w:t>Implementacja</w:t>
+            </w:r>
+            <w:r>
+              <w:rPr>
+                <w:noProof/>
+                <w:webHidden/>
+              </w:rPr>
+              <w:tab/>
+            </w:r>
+            <w:r>
+              <w:rPr>
+                <w:noProof/>
+                <w:webHidden/>
+              </w:rPr>
+              <w:fldChar w:fldCharType="begin"/>
+            </w:r>
+            <w:r>
+              <w:rPr>
+                <w:noProof/>
+                <w:webHidden/>
+              </w:rPr>
+              <w:instrText xml:space="preserve"> PAGEREF _Toc358325816 \h </w:instrText>
+            </w:r>
+            <w:r>
+              <w:rPr>
+                <w:noProof/>
+                <w:webHidden/>
+              </w:rPr>
+            </w:r>
+            <w:r>
+              <w:rPr>
+                <w:noProof/>
+                <w:webHidden/>
+              </w:rPr>
+              <w:fldChar w:fldCharType="separate"/>
+            </w:r>
+            <w:r>
+              <w:rPr>
+                <w:noProof/>
+                <w:webHidden/>
+              </w:rPr>
+              <w:t>3</w:t>
+            </w:r>
+            <w:r>
+              <w:rPr>
+                <w:noProof/>
+                <w:webHidden/>
+              </w:rPr>
+              <w:fldChar w:fldCharType="end"/>
+            </w:r>
+          </w:hyperlink>
+        </w:p>
+        <w:p>
+          <w:pPr>
+            <w:pStyle w:val="TOC2"/>
+            <w:tabs>
+              <w:tab w:val="right" w:leader="dot" w:pos="9062"/>
+            </w:tabs>
+            <w:rPr>
+              <w:noProof/>
+            </w:rPr>
+          </w:pPr>
+          <w:hyperlink w:anchor="_Toc358325817" w:history="1">
+            <w:r>
+              <w:rPr>
+                <w:rStyle w:val="Hyperlink"/>
+                <w:noProof/>
+                <w:lang w:val="en-US"/>
+              </w:rPr>
+              <w:t>NEH</w:t>
+            </w:r>
+            <w:r>
+              <w:rPr>
+                <w:noProof/>
+                <w:webHidden/>
+              </w:rPr>
+              <w:tab/>
+            </w:r>
+            <w:r>
+              <w:rPr>
+                <w:noProof/>
+                <w:webHidden/>
+              </w:rPr>
+              <w:fldChar w:fldCharType="begin"/>
+            </w:r>
+            <w:r>
+              <w:rPr>
+                <w:noProof/>
+                <w:webHidden/>
+              </w:rPr>
+              <w:instrText xml:space="preserve"> PAGEREF _Toc358325817 \h </w:instrText>
+            </w:r>
+            <w:r>
+              <w:rPr>
+                <w:noProof/>
+                <w:webHidden/>
+              </w:rPr>
+            </w:r>
+            <w:r>
+              <w:rPr>
+                <w:noProof/>
+                <w:webHidden/>
+              </w:rPr>
+              <w:fldChar w:fldCharType="separate"/>
+            </w:r>
+            <w:r>
+              <w:rPr>
+                <w:noProof/>
+                <w:webHidden/>
+              </w:rPr>
+              <w:t>4</w:t>
+            </w:r>
+            <w:r>
+              <w:rPr>
+                <w:noProof/>
+                <w:webHidden/>
+              </w:rPr>
+              <w:fldChar w:fldCharType="end"/>
+            </w:r>
+          </w:hyperlink>
+        </w:p>
+        <w:p>
+          <w:pPr>
+            <w:pStyle w:val="TOC2"/>
+            <w:tabs>
+              <w:tab w:val="right" w:leader="dot" w:pos="9062"/>
+            </w:tabs>
+            <w:rPr>
+              <w:noProof/>
+            </w:rPr>
+          </w:pPr>
+          <w:hyperlink w:anchor="_Toc358325818" w:history="1">
+            <w:r>
+              <w:rPr>
+                <w:rStyle w:val="Hyperlink"/>
+                <w:noProof/>
+              </w:rPr>
+              <w:t>Symulowane wyżarzanie</w:t>
+            </w:r>
+            <w:r>
+              <w:rPr>
+                <w:noProof/>
+                <w:webHidden/>
+              </w:rPr>
+              <w:tab/>
+            </w:r>
+            <w:r>
+              <w:rPr>
+                <w:noProof/>
+                <w:webHidden/>
+              </w:rPr>
+              <w:fldChar w:fldCharType="begin"/>
+            </w:r>
+            <w:r>
+              <w:rPr>
+                <w:noProof/>
+                <w:webHidden/>
+              </w:rPr>
+              <w:instrText xml:space="preserve"> PAGEREF _Toc358325818 \h </w:instrText>
+            </w:r>
+            <w:r>
+              <w:rPr>
+                <w:noProof/>
+                <w:webHidden/>
+              </w:rPr>
+            </w:r>
+            <w:r>
+              <w:rPr>
+                <w:noProof/>
+                <w:webHidden/>
+              </w:rPr>
+              <w:fldChar w:fldCharType="separate"/>
+            </w:r>
+            <w:r>
+              <w:rPr>
+                <w:noProof/>
+                <w:webHidden/>
+              </w:rPr>
+              <w:t>4</w:t>
+            </w:r>
+            <w:r>
+              <w:rPr>
+                <w:noProof/>
+                <w:webHidden/>
+              </w:rPr>
+              <w:fldChar w:fldCharType="end"/>
+            </w:r>
+          </w:hyperlink>
+        </w:p>
+        <w:p>
+          <w:pPr>
+            <w:pStyle w:val="TOC1"/>
+            <w:tabs>
+              <w:tab w:val="right" w:leader="dot" w:pos="9062"/>
+            </w:tabs>
+            <w:rPr>
+              <w:noProof/>
+            </w:rPr>
+          </w:pPr>
+          <w:hyperlink w:anchor="_Toc358325819" w:history="1">
+            <w:r>
+              <w:rPr>
+                <w:rStyle w:val="Hyperlink"/>
+                <w:noProof/>
+              </w:rPr>
+              <w:t>Wyniki</w:t>
+            </w:r>
+            <w:r>
+              <w:rPr>
+                <w:noProof/>
+                <w:webHidden/>
+              </w:rPr>
+              <w:tab/>
+            </w:r>
+            <w:r>
+              <w:rPr>
+                <w:noProof/>
+                <w:webHidden/>
+              </w:rPr>
+              <w:fldChar w:fldCharType="begin"/>
+            </w:r>
+            <w:r>
+              <w:rPr>
+                <w:noProof/>
+                <w:webHidden/>
+              </w:rPr>
+              <w:instrText xml:space="preserve"> PAGEREF _Toc358325819 \h </w:instrText>
+            </w:r>
+            <w:r>
+              <w:rPr>
+                <w:noProof/>
+                <w:webHidden/>
+              </w:rPr>
+            </w:r>
+            <w:r>
+              <w:rPr>
+                <w:noProof/>
+                <w:webHidden/>
+              </w:rPr>
+              <w:fldChar w:fldCharType="separate"/>
+            </w:r>
+            <w:r>
+              <w:rPr>
+                <w:noProof/>
+                <w:webHidden/>
+              </w:rPr>
+              <w:t>4</w:t>
+            </w:r>
+            <w:r>
+              <w:rPr>
+                <w:noProof/>
+                <w:webHidden/>
+              </w:rPr>
+              <w:fldChar w:fldCharType="end"/>
+            </w:r>
+          </w:hyperlink>
+        </w:p>
+        <w:p>
+          <w:pPr>
+            <w:pStyle w:val="TOC2"/>
+            <w:tabs>
+              <w:tab w:val="right" w:leader="dot" w:pos="9062"/>
+            </w:tabs>
+            <w:rPr>
+              <w:noProof/>
+            </w:rPr>
+          </w:pPr>
+          <w:hyperlink w:anchor="_Toc358325820" w:history="1">
+            <w:r>
+              <w:rPr>
+                <w:rStyle w:val="Hyperlink"/>
+                <w:noProof/>
+              </w:rPr>
+              <w:t>Tabele wyników</w:t>
+            </w:r>
+            <w:r>
+              <w:rPr>
+                <w:noProof/>
+                <w:webHidden/>
+              </w:rPr>
+              <w:tab/>
+            </w:r>
+            <w:r>
+              <w:rPr>
+                <w:noProof/>
+                <w:webHidden/>
+              </w:rPr>
+              <w:fldChar w:fldCharType="begin"/>
+            </w:r>
+            <w:r>
+              <w:rPr>
+                <w:noProof/>
+                <w:webHidden/>
+              </w:rPr>
+              <w:instrText xml:space="preserve"> PAGEREF _Toc358325820 \h </w:instrText>
+            </w:r>
+            <w:r>
+              <w:rPr>
+                <w:noProof/>
+                <w:webHidden/>
+              </w:rPr>
+            </w:r>
+            <w:r>
+              <w:rPr>
+                <w:noProof/>
+                <w:webHidden/>
+              </w:rPr>
+              <w:fldChar w:fldCharType="separate"/>
+            </w:r>
+            <w:r>
+              <w:rPr>
+                <w:noProof/>
+                <w:webHidden/>
+              </w:rPr>
+              <w:t>6</w:t>
+            </w:r>
+            <w:r>
+              <w:rPr>
+                <w:noProof/>
+                <w:webHidden/>
+              </w:rPr>
+              <w:fldChar w:fldCharType="end"/>
+            </w:r>
+          </w:hyperlink>
+        </w:p>
+        <w:p>
+          <w:pPr>
+            <w:pStyle w:val="TOC1"/>
+            <w:tabs>
+              <w:tab w:val="right" w:leader="dot" w:pos="9062"/>
+            </w:tabs>
+            <w:rPr>
+              <w:noProof/>
+            </w:rPr>
+          </w:pPr>
+          <w:hyperlink w:anchor="_Toc358325821" w:history="1">
+            <w:r>
+              <w:rPr>
+                <w:rStyle w:val="Hyperlink"/>
+                <w:noProof/>
+              </w:rPr>
+              <w:t>Wykresy</w:t>
+            </w:r>
+            <w:r>
+              <w:rPr>
+                <w:noProof/>
+                <w:webHidden/>
+              </w:rPr>
+              <w:tab/>
+            </w:r>
+            <w:r>
+              <w:rPr>
+                <w:noProof/>
+                <w:webHidden/>
+              </w:rPr>
+              <w:fldChar w:fldCharType="begin"/>
+            </w:r>
+            <w:r>
+              <w:rPr>
+                <w:noProof/>
+                <w:webHidden/>
+              </w:rPr>
+              <w:instrText xml:space="preserve"> PAGEREF _Toc358325821 \h </w:instrText>
+            </w:r>
+            <w:r>
+              <w:rPr>
+                <w:noProof/>
+                <w:webHidden/>
+              </w:rPr>
+            </w:r>
+            <w:r>
+              <w:rPr>
+                <w:noProof/>
+                <w:webHidden/>
+              </w:rPr>
+              <w:fldChar w:fldCharType="separate"/>
+            </w:r>
+            <w:r>
+              <w:rPr>
+                <w:noProof/>
+                <w:webHidden/>
+              </w:rPr>
+              <w:t>7</w:t>
+            </w:r>
+            <w:r>
+              <w:rPr>
+                <w:noProof/>
+                <w:webHidden/>
+              </w:rPr>
+              <w:fldChar w:fldCharType="end"/>
+            </w:r>
+          </w:hyperlink>
+        </w:p>
+        <w:p>
+          <w:pPr>
+            <w:pStyle w:val="TOC1"/>
+            <w:tabs>
+              <w:tab w:val="right" w:leader="dot" w:pos="9062"/>
+            </w:tabs>
+            <w:rPr>
+              <w:noProof/>
+            </w:rPr>
+          </w:pPr>
+          <w:hyperlink w:anchor="_Toc358325822" w:history="1">
+            <w:r>
+              <w:rPr>
+                <w:rStyle w:val="Hyperlink"/>
+                <w:noProof/>
+              </w:rPr>
+              <w:t>Wnioski</w:t>
+            </w:r>
+            <w:r>
+              <w:rPr>
+                <w:noProof/>
+                <w:webHidden/>
+              </w:rPr>
+              <w:tab/>
+            </w:r>
+            <w:r>
+              <w:rPr>
+                <w:noProof/>
+                <w:webHidden/>
+              </w:rPr>
+              <w:fldChar w:fldCharType="begin"/>
+            </w:r>
+            <w:r>
+              <w:rPr>
+                <w:noProof/>
+                <w:webHidden/>
+              </w:rPr>
+              <w:instrText xml:space="preserve"> PAGEREF _Toc358325822 \h </w:instrText>
+            </w:r>
+            <w:r>
+              <w:rPr>
+                <w:noProof/>
+                <w:webHidden/>
+              </w:rPr>
+            </w:r>
+            <w:r>
+              <w:rPr>
+                <w:noProof/>
+                <w:webHidden/>
+              </w:rPr>
+              <w:fldChar w:fldCharType="separate"/>
+            </w:r>
+            <w:r>
+              <w:rPr>
+                <w:noProof/>
+                <w:webHidden/>
+              </w:rPr>
+              <w:t>8</w:t>
+            </w:r>
+            <w:r>
+              <w:rPr>
+                <w:noProof/>
+                <w:webHidden/>
+              </w:rPr>
+              <w:fldChar w:fldCharType="end"/>
+            </w:r>
+          </w:hyperlink>
+        </w:p>
+        <w:p>
+          <w:r>
+            <w:rPr>
+              <w:b/>
+              <w:bCs/>
+              <w:noProof/>
+            </w:rPr>
+            <w:fldChar w:fldCharType="end"/>
+          </w:r>
+        </w:p>
+      </w:sdtContent>
+    </w:sdt>
     <w:p>
-      <w:r>
-        <w:br w:type="page"/>
-      </w:r>
+      <w:pPr>
+        <w:pStyle w:val="Heading1"/>
+        <w:jc w:val="both"/>
+      </w:pPr>
+      <w:bookmarkStart w:id="7" w:name="_Toc358325811"/>
+      <w:r>
+        <w:lastRenderedPageBreak/>
+        <w:t>Środowisko</w:t>
+      </w:r>
+      <w:bookmarkEnd w:id="7"/>
     </w:p>
     <w:p>
-      <w:pPr>
-        <w:pStyle w:val="Heading1"/>
-      </w:pPr>
-      <w:r>
-        <w:lastRenderedPageBreak/>
-        <w:t>Opis problemu</w:t>
+      <w:r>
+        <w:t>System operacyjny: Windows 8 Professional</w:t>
+      </w:r>
+      <w:r>
+        <w:br/>
+        <w:t>Platforma programistyczna: .NET 4.5</w:t>
+      </w:r>
+      <w:r>
+        <w:br/>
+        <w:t xml:space="preserve">Język programowania: </w:t>
+      </w:r>
+      <w:r>
+        <w:rPr>
+          <w:b/>
+        </w:rPr>
+        <w:t>C#</w:t>
+      </w:r>
+      <w:r>
+        <w:br/>
+        <w:t>IDE: Visual Studio 2012 Ultimate (wersja z MSDNAA)</w:t>
+      </w:r>
+      <w:r>
+        <w:br/>
+        <w:t>Komputer wypozażony w 2 rdzeniowy procesor korzystający z technologii Hyper-threading (więc mogący wykonywać równolegle 4 operacje)</w:t>
       </w:r>
     </w:p>
     <w:p>
       <w:pPr>
-        <w:jc w:val="both"/>
-      </w:pPr>
-      <w:r>
-        <w:t xml:space="preserve">Rozwiązywany problem jest bardzo podobny do </w:t>
-      </w:r>
-      <w:r>
-        <w:t>tego, który rozwiązywaliśmy na 2 laboratorium. Jest to klasyczny problem przepływowy, lecz tym razem rozwiązywaliśmy go względem kryterium średniego czasu zakończenia zadań oraz dołożyliśmy do niego opóźnienia transportowe. Opóźnienie trasportowe oznaczają, że pomiędzy wykonywaniem pracy nad tym samym zadaniem na dwóch różnych maszynach musi upłynąć pewien z góry ustalony okres czasu.</w:t>
-      </w:r>
+        <w:pStyle w:val="Heading1"/>
+      </w:pPr>
     </w:p>
     <w:p>
       <w:pPr>
-        <w:jc w:val="both"/>
-      </w:pPr>
-      <w:r>
-        <w:t>Aby stworzyć rozwiązanie problemu posłużylismy się algorytmem NEH, a następnie zastosowaliśmy algorytm symulowanego wyżarzania, aby poprawić otrzymane rezultaty.</w:t>
-      </w:r>
+        <w:pStyle w:val="Heading1"/>
+      </w:pPr>
+      <w:bookmarkStart w:id="8" w:name="_Toc358325812"/>
+      <w:r>
+        <w:t>Opis problemu</w:t>
+      </w:r>
+      <w:bookmarkEnd w:id="8"/>
     </w:p>
     <w:p>
       <w:pPr>
         <w:jc w:val="both"/>
       </w:pPr>
+      <w:r>
+        <w:t xml:space="preserve">Rozwiązywany problem jest bardzo podobny do </w:t>
+      </w:r>
+      <w:r>
+        <w:t>tego, który rozwiązywaliśmy na 2 laboratorium. Jest to klasyczny problem przepływowy, lecz tym razem rozwiązywaliśmy go względem kryterium średniego czasu zakończenia zadań oraz dołożyliśmy do niego opóźnienia transportowe. Opóźnienie trasportowe oznaczają, że pomiędzy wykonywaniem pracy nad tym samym zadaniem na dwóch różnych maszynach musi upłynąć pewien z góry ustalony okres czasu.</w:t>
+      </w:r>
     </w:p>
     <w:p>
       <w:pPr>
+        <w:jc w:val="both"/>
+      </w:pPr>
+      <w:r>
+        <w:t>Aby stworzyć rozwiązanie problemu posłużylismy się algorytmem NEH, a następnie zastosowaliśmy algorytm symulowanego wyżarzania, aby poprawić otrzymane rezultaty.</w:t>
+      </w:r>
+    </w:p>
+    <w:p>
+      <w:pPr>
+        <w:pStyle w:val="Heading2"/>
+      </w:pPr>
+      <w:bookmarkStart w:id="9" w:name="_Toc358325813"/>
+      <w:r>
+        <w:t>Problem przepływowy z transportem z kryterium średniego czasu wykonania</w:t>
+      </w:r>
+      <w:bookmarkEnd w:id="9"/>
+    </w:p>
+    <w:p>
+      <w:pPr>
+        <w:jc w:val="both"/>
+        <w:rPr>
+          <w:rFonts w:eastAsiaTheme="minorEastAsia"/>
+        </w:rPr>
+      </w:pPr>
+      <w:r>
+        <w:t xml:space="preserve">Zmierzyliśmy się z problemem uszeregowania n zadań, które muszą zostać wykonane na m maszynach w zadanej kolejności, kiedy czas wykonania każdego z podzadań oraz transportu pomiędzy maszynami jest zdefiniowany z góry. Naszym kryterium jest uszeregowanie zadań tak, aby średni czas zakończenia wykonywania zadań był możliwie najmniejszy. Matematycznie rzecz biorąc dążymy do stworzenia takiego uszeregowania </w:t>
+      </w:r>
+      <m:oMath>
+        <m:r>
+          <w:rPr>
+            <w:rFonts w:ascii="Cambria Math" w:hAnsi="Cambria Math"/>
+          </w:rPr>
+          <m:t>μ</m:t>
+        </m:r>
+      </m:oMath>
+      <w:r>
+        <w:rPr>
+          <w:rFonts w:eastAsiaTheme="minorEastAsia"/>
+        </w:rPr>
+        <w:t xml:space="preserve">, że funkcja </w:t>
+      </w:r>
+      <m:oMath>
+        <m:r>
+          <w:rPr>
+            <w:rFonts w:ascii="Cambria Math" w:eastAsiaTheme="minorEastAsia" w:hAnsi="Cambria Math"/>
+          </w:rPr>
+          <m:t>CAvg</m:t>
+        </m:r>
+        <m:d>
+          <m:dPr>
+            <m:ctrlPr>
+              <w:rPr>
+                <w:rFonts w:ascii="Cambria Math" w:eastAsiaTheme="minorEastAsia" w:hAnsi="Cambria Math"/>
+                <w:i/>
+              </w:rPr>
+            </m:ctrlPr>
+          </m:dPr>
+          <m:e>
+            <m:r>
+              <w:rPr>
+                <w:rFonts w:ascii="Cambria Math" w:eastAsiaTheme="minorEastAsia" w:hAnsi="Cambria Math"/>
+              </w:rPr>
+              <m:t>μ</m:t>
+            </m:r>
+          </m:e>
+        </m:d>
+      </m:oMath>
+      <w:r>
+        <w:rPr>
+          <w:rFonts w:eastAsiaTheme="minorEastAsia"/>
+        </w:rPr>
+        <w:t xml:space="preserve"> będzie przyjmowała jak najmniejszą wartość. Matematycznie rzecz biorąc:</w:t>
+      </w:r>
+    </w:p>
+    <w:p>
+      <w:pPr>
+        <w:jc w:val="both"/>
+        <w:rPr>
+          <w:rFonts w:eastAsiaTheme="minorEastAsia"/>
+        </w:rPr>
+      </w:pPr>
+      <m:oMathPara>
+        <m:oMath>
+          <m:r>
+            <w:rPr>
+              <w:rFonts w:ascii="Cambria Math" w:hAnsi="Cambria Math"/>
+            </w:rPr>
+            <m:t>CAvg</m:t>
+          </m:r>
+          <m:d>
+            <m:dPr>
+              <m:ctrlPr>
+                <w:rPr>
+                  <w:rFonts w:ascii="Cambria Math" w:hAnsi="Cambria Math"/>
+                  <w:i/>
+                </w:rPr>
+              </m:ctrlPr>
+            </m:dPr>
+            <m:e>
+              <m:r>
+                <w:rPr>
+                  <w:rFonts w:ascii="Cambria Math" w:hAnsi="Cambria Math"/>
+                </w:rPr>
+                <m:t>μ</m:t>
+              </m:r>
+            </m:e>
+          </m:d>
+          <m:r>
+            <w:rPr>
+              <w:rFonts w:ascii="Cambria Math" w:hAnsi="Cambria Math"/>
+            </w:rPr>
+            <m:t>=</m:t>
+          </m:r>
+          <m:f>
+            <m:fPr>
+              <m:ctrlPr>
+                <w:rPr>
+                  <w:rFonts w:ascii="Cambria Math" w:hAnsi="Cambria Math"/>
+                  <w:i/>
+                </w:rPr>
+              </m:ctrlPr>
+            </m:fPr>
+            <m:num>
+              <m:r>
+                <w:rPr>
+                  <w:rFonts w:ascii="Cambria Math" w:hAnsi="Cambria Math"/>
+                </w:rPr>
+                <m:t>1</m:t>
+              </m:r>
+            </m:num>
+            <m:den>
+              <m:r>
+                <w:rPr>
+                  <w:rFonts w:ascii="Cambria Math" w:hAnsi="Cambria Math"/>
+                </w:rPr>
+                <m:t>n</m:t>
+              </m:r>
+            </m:den>
+          </m:f>
+          <m:nary>
+            <m:naryPr>
+              <m:chr m:val="∑"/>
+              <m:limLoc m:val="undOvr"/>
+              <m:ctrlPr>
+                <w:rPr>
+                  <w:rFonts w:ascii="Cambria Math" w:hAnsi="Cambria Math"/>
+                  <w:i/>
+                </w:rPr>
+              </m:ctrlPr>
+            </m:naryPr>
+            <m:sub>
+              <m:r>
+                <w:rPr>
+                  <w:rFonts w:ascii="Cambria Math" w:hAnsi="Cambria Math"/>
+                </w:rPr>
+                <m:t>i=0</m:t>
+              </m:r>
+            </m:sub>
+            <m:sup>
+              <m:r>
+                <w:rPr>
+                  <w:rFonts w:ascii="Cambria Math" w:hAnsi="Cambria Math"/>
+                </w:rPr>
+                <m:t>n</m:t>
+              </m:r>
+            </m:sup>
+            <m:e>
+              <m:sSub>
+                <m:sSubPr>
+                  <m:ctrlPr>
+                    <w:rPr>
+                      <w:rFonts w:ascii="Cambria Math" w:hAnsi="Cambria Math"/>
+                      <w:i/>
+                    </w:rPr>
+                  </m:ctrlPr>
+                </m:sSubPr>
+                <m:e>
+                  <m:r>
+                    <w:rPr>
+                      <w:rFonts w:ascii="Cambria Math" w:hAnsi="Cambria Math"/>
+                    </w:rPr>
+                    <m:t>c</m:t>
+                  </m:r>
+                </m:e>
+                <m:sub>
+                  <m:sSub>
+                    <m:sSubPr>
+                      <m:ctrlPr>
+                        <w:rPr>
+                          <w:rFonts w:ascii="Cambria Math" w:hAnsi="Cambria Math"/>
+                          <w:i/>
+                        </w:rPr>
+                      </m:ctrlPr>
+                    </m:sSubPr>
+                    <m:e>
+                      <m:r>
+                        <w:rPr>
+                          <w:rFonts w:ascii="Cambria Math" w:hAnsi="Cambria Math"/>
+                        </w:rPr>
+                        <m:t>μ</m:t>
+                      </m:r>
+                    </m:e>
+                    <m:sub>
+                      <m:r>
+                        <w:rPr>
+                          <w:rFonts w:ascii="Cambria Math" w:hAnsi="Cambria Math"/>
+                        </w:rPr>
+                        <m:t>i</m:t>
+                      </m:r>
+                    </m:sub>
+                  </m:sSub>
+                </m:sub>
+              </m:sSub>
+            </m:e>
+          </m:nary>
+          <m:r>
+            <w:rPr>
+              <w:rFonts w:ascii="Cambria Math" w:eastAsiaTheme="minorEastAsia" w:hAnsi="Cambria Math"/>
+            </w:rPr>
+            <m:t xml:space="preserve">, gdzie </m:t>
+          </m:r>
+          <m:sSub>
+            <m:sSubPr>
+              <m:ctrlPr>
+                <w:rPr>
+                  <w:rFonts w:ascii="Cambria Math" w:hAnsi="Cambria Math"/>
+                  <w:i/>
+                </w:rPr>
+              </m:ctrlPr>
+            </m:sSubPr>
+            <m:e>
+              <m:r>
+                <w:rPr>
+                  <w:rFonts w:ascii="Cambria Math" w:hAnsi="Cambria Math"/>
+                </w:rPr>
+                <m:t>c</m:t>
+              </m:r>
+            </m:e>
+            <m:sub>
+              <m:sSub>
+                <m:sSubPr>
+                  <m:ctrlPr>
+                    <w:rPr>
+                      <w:rFonts w:ascii="Cambria Math" w:hAnsi="Cambria Math"/>
+                      <w:i/>
+                    </w:rPr>
+                  </m:ctrlPr>
+                </m:sSubPr>
+                <m:e>
+                  <m:r>
+                    <w:rPr>
+                      <w:rFonts w:ascii="Cambria Math" w:hAnsi="Cambria Math"/>
+                    </w:rPr>
+                    <m:t>μ</m:t>
+                  </m:r>
+                </m:e>
+                <m:sub>
+                  <m:r>
+                    <w:rPr>
+                      <w:rFonts w:ascii="Cambria Math" w:hAnsi="Cambria Math"/>
+                    </w:rPr>
+                    <m:t>i</m:t>
+                  </m:r>
+                </m:sub>
+              </m:sSub>
+            </m:sub>
+          </m:sSub>
+          <m:r>
+            <w:rPr>
+              <w:rFonts w:ascii="Cambria Math" w:hAnsi="Cambria Math"/>
+            </w:rPr>
+            <m:t xml:space="preserve"> to czas zakończenia i-tego zadania w uszeregowaniu μ</m:t>
+          </m:r>
+        </m:oMath>
+      </m:oMathPara>
+    </w:p>
+    <w:p>
+      <w:pPr>
+        <w:jc w:val="both"/>
+        <w:rPr>
+          <w:rFonts w:eastAsiaTheme="minorEastAsia"/>
+        </w:rPr>
+      </w:pPr>
+      <w:r>
+        <w:rPr>
+          <w:rFonts w:eastAsiaTheme="minorEastAsia"/>
+        </w:rPr>
+        <w:t>Opóźnienie transportowe oznacza konieczność czekania na przeniesienie wykonywania zadnaia pomiędzy maszynami. Czas rozpoczęcia kolejnego podzadania jest więc równy:</w:t>
+      </w:r>
+    </w:p>
+    <w:p>
+      <w:pPr>
+        <w:jc w:val="both"/>
+        <w:rPr>
+          <w:rFonts w:eastAsiaTheme="minorEastAsia"/>
+        </w:rPr>
+      </w:pPr>
+      <m:oMathPara>
+        <m:oMath>
+          <m:sSub>
+            <m:sSubPr>
+              <m:ctrlPr>
+                <w:rPr>
+                  <w:rFonts w:ascii="Cambria Math" w:eastAsiaTheme="minorEastAsia" w:hAnsi="Cambria Math"/>
+                  <w:i/>
+                </w:rPr>
+              </m:ctrlPr>
+            </m:sSubPr>
+            <m:e>
+              <m:r>
+                <w:rPr>
+                  <w:rFonts w:ascii="Cambria Math" w:eastAsiaTheme="minorEastAsia" w:hAnsi="Cambria Math"/>
+                </w:rPr>
+                <m:t>a</m:t>
+              </m:r>
+            </m:e>
+            <m:sub>
+              <m:sSub>
+                <m:sSubPr>
+                  <m:ctrlPr>
+                    <w:rPr>
+                      <w:rFonts w:ascii="Cambria Math" w:eastAsiaTheme="minorEastAsia" w:hAnsi="Cambria Math"/>
+                      <w:i/>
+                    </w:rPr>
+                  </m:ctrlPr>
+                </m:sSubPr>
+                <m:e>
+                  <m:r>
+                    <w:rPr>
+                      <w:rFonts w:ascii="Cambria Math" w:eastAsiaTheme="minorEastAsia" w:hAnsi="Cambria Math"/>
+                    </w:rPr>
+                    <m:t>μ</m:t>
+                  </m:r>
+                </m:e>
+                <m:sub>
+                  <m:r>
+                    <w:rPr>
+                      <w:rFonts w:ascii="Cambria Math" w:eastAsiaTheme="minorEastAsia" w:hAnsi="Cambria Math"/>
+                    </w:rPr>
+                    <m:t>(i,j)</m:t>
+                  </m:r>
+                </m:sub>
+              </m:sSub>
+            </m:sub>
+          </m:sSub>
+          <m:r>
+            <w:rPr>
+              <w:rFonts w:ascii="Cambria Math" w:eastAsiaTheme="minorEastAsia" w:hAnsi="Cambria Math"/>
+            </w:rPr>
+            <m:t>=</m:t>
+          </m:r>
+          <m:func>
+            <m:funcPr>
+              <m:ctrlPr>
+                <w:rPr>
+                  <w:rFonts w:ascii="Cambria Math" w:eastAsiaTheme="minorEastAsia" w:hAnsi="Cambria Math"/>
+                </w:rPr>
+              </m:ctrlPr>
+            </m:funcPr>
+            <m:fName>
+              <m:r>
+                <m:rPr>
+                  <m:sty m:val="p"/>
+                </m:rPr>
+                <w:rPr>
+                  <w:rFonts w:ascii="Cambria Math" w:eastAsiaTheme="minorEastAsia" w:hAnsi="Cambria Math"/>
+                </w:rPr>
+                <m:t>max</m:t>
+              </m:r>
+            </m:fName>
+            <m:e>
+              <m:d>
+                <m:dPr>
+                  <m:ctrlPr>
+                    <w:rPr>
+                      <w:rFonts w:ascii="Cambria Math" w:eastAsiaTheme="minorEastAsia" w:hAnsi="Cambria Math"/>
+                      <w:i/>
+                    </w:rPr>
+                  </m:ctrlPr>
+                </m:dPr>
+                <m:e>
+                  <m:sSub>
+                    <m:sSubPr>
+                      <m:ctrlPr>
+                        <w:rPr>
+                          <w:rFonts w:ascii="Cambria Math" w:eastAsiaTheme="minorEastAsia" w:hAnsi="Cambria Math"/>
+                          <w:i/>
+                        </w:rPr>
+                      </m:ctrlPr>
+                    </m:sSubPr>
+                    <m:e>
+                      <m:r>
+                        <w:rPr>
+                          <w:rFonts w:ascii="Cambria Math" w:eastAsiaTheme="minorEastAsia" w:hAnsi="Cambria Math"/>
+                        </w:rPr>
+                        <m:t>c</m:t>
+                      </m:r>
+                    </m:e>
+                    <m:sub>
+                      <m:sSub>
+                        <m:sSubPr>
+                          <m:ctrlPr>
+                            <w:rPr>
+                              <w:rFonts w:ascii="Cambria Math" w:eastAsiaTheme="minorEastAsia" w:hAnsi="Cambria Math"/>
+                              <w:i/>
+                            </w:rPr>
+                          </m:ctrlPr>
+                        </m:sSubPr>
+                        <m:e>
+                          <m:r>
+                            <w:rPr>
+                              <w:rFonts w:ascii="Cambria Math" w:eastAsiaTheme="minorEastAsia" w:hAnsi="Cambria Math"/>
+                            </w:rPr>
+                            <m:t>μ</m:t>
+                          </m:r>
+                        </m:e>
+                        <m:sub>
+                          <m:d>
+                            <m:dPr>
+                              <m:ctrlPr>
+                                <w:rPr>
+                                  <w:rFonts w:ascii="Cambria Math" w:eastAsiaTheme="minorEastAsia" w:hAnsi="Cambria Math"/>
+                                  <w:i/>
+                                </w:rPr>
+                              </m:ctrlPr>
+                            </m:dPr>
+                            <m:e>
+                              <m:r>
+                                <w:rPr>
+                                  <w:rFonts w:ascii="Cambria Math" w:eastAsiaTheme="minorEastAsia" w:hAnsi="Cambria Math"/>
+                                </w:rPr>
+                                <m:t>i,j</m:t>
+                              </m:r>
+                              <m:r>
+                                <w:rPr>
+                                  <w:rFonts w:ascii="Cambria Math" w:eastAsiaTheme="minorEastAsia" w:hAnsi="Cambria Math"/>
+                                </w:rPr>
+                                <m:t>-1</m:t>
+                              </m:r>
+                            </m:e>
+                          </m:d>
+                        </m:sub>
+                      </m:sSub>
+                    </m:sub>
+                  </m:sSub>
+                  <m:r>
+                    <w:rPr>
+                      <w:rFonts w:ascii="Cambria Math" w:eastAsiaTheme="minorEastAsia" w:hAnsi="Cambria Math"/>
+                    </w:rPr>
+                    <m:t>+transpor</m:t>
+                  </m:r>
+                  <m:sSub>
+                    <m:sSubPr>
+                      <m:ctrlPr>
+                        <w:rPr>
+                          <w:rFonts w:ascii="Cambria Math" w:eastAsiaTheme="minorEastAsia" w:hAnsi="Cambria Math"/>
+                          <w:i/>
+                        </w:rPr>
+                      </m:ctrlPr>
+                    </m:sSubPr>
+                    <m:e>
+                      <m:r>
+                        <w:rPr>
+                          <w:rFonts w:ascii="Cambria Math" w:eastAsiaTheme="minorEastAsia" w:hAnsi="Cambria Math"/>
+                        </w:rPr>
+                        <m:t>t</m:t>
+                      </m:r>
+                    </m:e>
+                    <m:sub>
+                      <m:sSub>
+                        <m:sSubPr>
+                          <m:ctrlPr>
+                            <w:rPr>
+                              <w:rFonts w:ascii="Cambria Math" w:eastAsiaTheme="minorEastAsia" w:hAnsi="Cambria Math"/>
+                              <w:i/>
+                            </w:rPr>
+                          </m:ctrlPr>
+                        </m:sSubPr>
+                        <m:e>
+                          <m:r>
+                            <w:rPr>
+                              <w:rFonts w:ascii="Cambria Math" w:eastAsiaTheme="minorEastAsia" w:hAnsi="Cambria Math"/>
+                            </w:rPr>
+                            <m:t>μ</m:t>
+                          </m:r>
+                        </m:e>
+                        <m:sub>
+                          <m:d>
+                            <m:dPr>
+                              <m:ctrlPr>
+                                <w:rPr>
+                                  <w:rFonts w:ascii="Cambria Math" w:eastAsiaTheme="minorEastAsia" w:hAnsi="Cambria Math"/>
+                                  <w:i/>
+                                </w:rPr>
+                              </m:ctrlPr>
+                            </m:dPr>
+                            <m:e>
+                              <m:r>
+                                <w:rPr>
+                                  <w:rFonts w:ascii="Cambria Math" w:eastAsiaTheme="minorEastAsia" w:hAnsi="Cambria Math"/>
+                                </w:rPr>
+                                <m:t>i,j-1</m:t>
+                              </m:r>
+                            </m:e>
+                          </m:d>
+                        </m:sub>
+                      </m:sSub>
+                    </m:sub>
+                  </m:sSub>
+                  <m:r>
+                    <w:rPr>
+                      <w:rFonts w:ascii="Cambria Math" w:eastAsiaTheme="minorEastAsia" w:hAnsi="Cambria Math"/>
+                    </w:rPr>
+                    <m:t xml:space="preserve">, </m:t>
+                  </m:r>
+                  <m:sSub>
+                    <m:sSubPr>
+                      <m:ctrlPr>
+                        <w:rPr>
+                          <w:rFonts w:ascii="Cambria Math" w:eastAsiaTheme="minorEastAsia" w:hAnsi="Cambria Math"/>
+                          <w:i/>
+                        </w:rPr>
+                      </m:ctrlPr>
+                    </m:sSubPr>
+                    <m:e>
+                      <m:r>
+                        <w:rPr>
+                          <w:rFonts w:ascii="Cambria Math" w:eastAsiaTheme="minorEastAsia" w:hAnsi="Cambria Math"/>
+                        </w:rPr>
+                        <m:t>c</m:t>
+                      </m:r>
+                    </m:e>
+                    <m:sub>
+                      <m:sSub>
+                        <m:sSubPr>
+                          <m:ctrlPr>
+                            <w:rPr>
+                              <w:rFonts w:ascii="Cambria Math" w:eastAsiaTheme="minorEastAsia" w:hAnsi="Cambria Math"/>
+                              <w:i/>
+                            </w:rPr>
+                          </m:ctrlPr>
+                        </m:sSubPr>
+                        <m:e>
+                          <m:r>
+                            <w:rPr>
+                              <w:rFonts w:ascii="Cambria Math" w:eastAsiaTheme="minorEastAsia" w:hAnsi="Cambria Math"/>
+                            </w:rPr>
+                            <m:t>μ</m:t>
+                          </m:r>
+                        </m:e>
+                        <m:sub>
+                          <m:d>
+                            <m:dPr>
+                              <m:ctrlPr>
+                                <w:rPr>
+                                  <w:rFonts w:ascii="Cambria Math" w:eastAsiaTheme="minorEastAsia" w:hAnsi="Cambria Math"/>
+                                  <w:i/>
+                                </w:rPr>
+                              </m:ctrlPr>
+                            </m:dPr>
+                            <m:e>
+                              <m:r>
+                                <w:rPr>
+                                  <w:rFonts w:ascii="Cambria Math" w:eastAsiaTheme="minorEastAsia" w:hAnsi="Cambria Math"/>
+                                </w:rPr>
+                                <m:t>i</m:t>
+                              </m:r>
+                              <m:r>
+                                <w:rPr>
+                                  <w:rFonts w:ascii="Cambria Math" w:eastAsiaTheme="minorEastAsia" w:hAnsi="Cambria Math"/>
+                                </w:rPr>
+                                <m:t>-1</m:t>
+                              </m:r>
+                              <m:r>
+                                <w:rPr>
+                                  <w:rFonts w:ascii="Cambria Math" w:eastAsiaTheme="minorEastAsia" w:hAnsi="Cambria Math"/>
+                                </w:rPr>
+                                <m:t>,j</m:t>
+                              </m:r>
+                            </m:e>
+                          </m:d>
+                        </m:sub>
+                      </m:sSub>
+                    </m:sub>
+                  </m:sSub>
+                </m:e>
+              </m:d>
+            </m:e>
+          </m:func>
+          <m:r>
+            <w:rPr>
+              <w:rFonts w:ascii="Cambria Math" w:eastAsiaTheme="minorEastAsia" w:hAnsi="Cambria Math"/>
+            </w:rPr>
+            <m:t>, gdzie</m:t>
+          </m:r>
+        </m:oMath>
+      </m:oMathPara>
+    </w:p>
+    <w:p>
+      <w:pPr>
+        <w:jc w:val="both"/>
+        <w:rPr>
+          <w:rFonts w:eastAsiaTheme="minorEastAsia"/>
+        </w:rPr>
+      </w:pPr>
+      <m:oMathPara>
+        <m:oMath>
+          <m:r>
+            <w:rPr>
+              <w:rFonts w:ascii="Cambria Math" w:eastAsiaTheme="minorEastAsia" w:hAnsi="Cambria Math"/>
+            </w:rPr>
+            <m:t xml:space="preserve"> </m:t>
+          </m:r>
+          <m:sSub>
+            <m:sSubPr>
+              <m:ctrlPr>
+                <w:rPr>
+                  <w:rFonts w:ascii="Cambria Math" w:eastAsiaTheme="minorEastAsia" w:hAnsi="Cambria Math"/>
+                  <w:i/>
+                </w:rPr>
+              </m:ctrlPr>
+            </m:sSubPr>
+            <m:e>
+              <m:r>
+                <w:rPr>
+                  <w:rFonts w:ascii="Cambria Math" w:eastAsiaTheme="minorEastAsia" w:hAnsi="Cambria Math"/>
+                </w:rPr>
+                <m:t>a</m:t>
+              </m:r>
+            </m:e>
+            <m:sub>
+              <m:sSub>
+                <m:sSubPr>
+                  <m:ctrlPr>
+                    <w:rPr>
+                      <w:rFonts w:ascii="Cambria Math" w:eastAsiaTheme="minorEastAsia" w:hAnsi="Cambria Math"/>
+                      <w:i/>
+                    </w:rPr>
+                  </m:ctrlPr>
+                </m:sSubPr>
+                <m:e>
+                  <m:r>
+                    <w:rPr>
+                      <w:rFonts w:ascii="Cambria Math" w:eastAsiaTheme="minorEastAsia" w:hAnsi="Cambria Math"/>
+                    </w:rPr>
+                    <m:t>μ</m:t>
+                  </m:r>
+                </m:e>
+                <m:sub>
+                  <m:d>
+                    <m:dPr>
+                      <m:ctrlPr>
+                        <w:rPr>
+                          <w:rFonts w:ascii="Cambria Math" w:eastAsiaTheme="minorEastAsia" w:hAnsi="Cambria Math"/>
+                          <w:i/>
+                        </w:rPr>
+                      </m:ctrlPr>
+                    </m:dPr>
+                    <m:e>
+                      <m:r>
+                        <w:rPr>
+                          <w:rFonts w:ascii="Cambria Math" w:eastAsiaTheme="minorEastAsia" w:hAnsi="Cambria Math"/>
+                        </w:rPr>
+                        <m:t>i,j</m:t>
+                      </m:r>
+                    </m:e>
+                  </m:d>
+                </m:sub>
+              </m:sSub>
+            </m:sub>
+          </m:sSub>
+          <m:r>
+            <w:rPr>
+              <w:rFonts w:ascii="Cambria Math" w:eastAsiaTheme="minorEastAsia" w:hAnsi="Cambria Math"/>
+            </w:rPr>
+            <m:t xml:space="preserve"> to czas rozpoczęcia wykonywania </m:t>
+          </m:r>
+          <m:r>
+            <w:rPr>
+              <w:rFonts w:ascii="Cambria Math" w:eastAsiaTheme="minorEastAsia" w:hAnsi="Cambria Math"/>
+            </w:rPr>
+            <m:t>podzadania i zadania j uszeregowania μ</m:t>
+          </m:r>
+        </m:oMath>
+      </m:oMathPara>
+    </w:p>
+    <w:p>
+      <w:pPr>
+        <w:jc w:val="both"/>
+        <w:rPr>
+          <w:rFonts w:eastAsiaTheme="minorEastAsia"/>
+        </w:rPr>
+      </w:pPr>
+      <m:oMathPara>
+        <m:oMath>
+          <m:sSub>
+            <m:sSubPr>
+              <m:ctrlPr>
+                <w:rPr>
+                  <w:rFonts w:ascii="Cambria Math" w:eastAsiaTheme="minorEastAsia" w:hAnsi="Cambria Math"/>
+                  <w:i/>
+                </w:rPr>
+              </m:ctrlPr>
+            </m:sSubPr>
+            <m:e>
+              <m:r>
+                <w:rPr>
+                  <w:rFonts w:ascii="Cambria Math" w:eastAsiaTheme="minorEastAsia" w:hAnsi="Cambria Math"/>
+                </w:rPr>
+                <m:t>c</m:t>
+              </m:r>
+            </m:e>
+            <m:sub>
+              <m:sSub>
+                <m:sSubPr>
+                  <m:ctrlPr>
+                    <w:rPr>
+                      <w:rFonts w:ascii="Cambria Math" w:eastAsiaTheme="minorEastAsia" w:hAnsi="Cambria Math"/>
+                      <w:i/>
+                    </w:rPr>
+                  </m:ctrlPr>
+                </m:sSubPr>
+                <m:e>
+                  <m:r>
+                    <w:rPr>
+                      <w:rFonts w:ascii="Cambria Math" w:eastAsiaTheme="minorEastAsia" w:hAnsi="Cambria Math"/>
+                    </w:rPr>
+                    <m:t>μ</m:t>
+                  </m:r>
+                </m:e>
+                <m:sub>
+                  <m:d>
+                    <m:dPr>
+                      <m:ctrlPr>
+                        <w:rPr>
+                          <w:rFonts w:ascii="Cambria Math" w:eastAsiaTheme="minorEastAsia" w:hAnsi="Cambria Math"/>
+                          <w:i/>
+                        </w:rPr>
+                      </m:ctrlPr>
+                    </m:dPr>
+                    <m:e>
+                      <m:r>
+                        <w:rPr>
+                          <w:rFonts w:ascii="Cambria Math" w:eastAsiaTheme="minorEastAsia" w:hAnsi="Cambria Math"/>
+                        </w:rPr>
+                        <m:t>i,j</m:t>
+                      </m:r>
+                    </m:e>
+                  </m:d>
+                </m:sub>
+              </m:sSub>
+            </m:sub>
+          </m:sSub>
+          <m:r>
+            <w:rPr>
+              <w:rFonts w:ascii="Cambria Math" w:eastAsiaTheme="minorEastAsia" w:hAnsi="Cambria Math"/>
+            </w:rPr>
+            <m:t xml:space="preserve"> to czas zakończenia wykonywania podzadania i zadania j w uszeregowaniu μ</m:t>
+          </m:r>
+        </m:oMath>
+      </m:oMathPara>
+    </w:p>
+    <w:p>
+      <w:pPr>
+        <w:jc w:val="both"/>
+        <w:rPr>
+          <w:rFonts w:eastAsiaTheme="minorEastAsia"/>
+        </w:rPr>
+      </w:pPr>
+      <m:oMathPara>
+        <m:oMath>
+          <m:r>
+            <w:rPr>
+              <w:rFonts w:ascii="Cambria Math" w:eastAsiaTheme="minorEastAsia" w:hAnsi="Cambria Math"/>
+            </w:rPr>
+            <m:t>transpor</m:t>
+          </m:r>
+          <m:sSub>
+            <m:sSubPr>
+              <m:ctrlPr>
+                <w:rPr>
+                  <w:rFonts w:ascii="Cambria Math" w:eastAsiaTheme="minorEastAsia" w:hAnsi="Cambria Math"/>
+                  <w:i/>
+                </w:rPr>
+              </m:ctrlPr>
+            </m:sSubPr>
+            <m:e>
+              <m:r>
+                <w:rPr>
+                  <w:rFonts w:ascii="Cambria Math" w:eastAsiaTheme="minorEastAsia" w:hAnsi="Cambria Math"/>
+                </w:rPr>
+                <m:t>t</m:t>
+              </m:r>
+            </m:e>
+            <m:sub>
+              <m:sSub>
+                <m:sSubPr>
+                  <m:ctrlPr>
+                    <w:rPr>
+                      <w:rFonts w:ascii="Cambria Math" w:eastAsiaTheme="minorEastAsia" w:hAnsi="Cambria Math"/>
+                      <w:i/>
+                    </w:rPr>
+                  </m:ctrlPr>
+                </m:sSubPr>
+                <m:e>
+                  <m:r>
+                    <w:rPr>
+                      <w:rFonts w:ascii="Cambria Math" w:eastAsiaTheme="minorEastAsia" w:hAnsi="Cambria Math"/>
+                    </w:rPr>
+                    <m:t>μ</m:t>
+                  </m:r>
+                </m:e>
+                <m:sub>
+                  <m:d>
+                    <m:dPr>
+                      <m:ctrlPr>
+                        <w:rPr>
+                          <w:rFonts w:ascii="Cambria Math" w:eastAsiaTheme="minorEastAsia" w:hAnsi="Cambria Math"/>
+                          <w:i/>
+                        </w:rPr>
+                      </m:ctrlPr>
+                    </m:dPr>
+                    <m:e>
+                      <m:r>
+                        <w:rPr>
+                          <w:rFonts w:ascii="Cambria Math" w:eastAsiaTheme="minorEastAsia" w:hAnsi="Cambria Math"/>
+                        </w:rPr>
+                        <m:t>i,j</m:t>
+                      </m:r>
+                    </m:e>
+                  </m:d>
+                </m:sub>
+              </m:sSub>
+            </m:sub>
+          </m:sSub>
+          <m:r>
+            <w:rPr>
+              <w:rFonts w:ascii="Cambria Math" w:eastAsiaTheme="minorEastAsia" w:hAnsi="Cambria Math"/>
+            </w:rPr>
+            <m:t xml:space="preserve"> to czas transportu dla zadania i pomiędzy maszynami </m:t>
+          </m:r>
+          <m:r>
+            <m:rPr>
+              <m:nor/>
+            </m:rPr>
+            <w:rPr>
+              <w:rFonts w:ascii="Cambria Math" w:eastAsiaTheme="minorEastAsia" w:hAnsi="Cambria Math"/>
+            </w:rPr>
+            <m:t>"j"</m:t>
+          </m:r>
+          <m:r>
+            <w:rPr>
+              <w:rFonts w:ascii="Cambria Math" w:eastAsiaTheme="minorEastAsia" w:hAnsi="Cambria Math"/>
+            </w:rPr>
+            <m:t xml:space="preserve"> i "j+1"</m:t>
+          </m:r>
+        </m:oMath>
+      </m:oMathPara>
+    </w:p>
+    <w:p>
+      <w:pPr>
+        <w:pStyle w:val="Heading2"/>
+        <w:rPr>
+          <w:rFonts w:eastAsiaTheme="minorEastAsia"/>
+        </w:rPr>
+      </w:pPr>
+      <w:bookmarkStart w:id="10" w:name="_Toc358325814"/>
+      <w:r>
+        <w:rPr>
+          <w:rFonts w:eastAsiaTheme="minorEastAsia"/>
+        </w:rPr>
+        <w:t>Algorytm NEH</w:t>
+      </w:r>
+      <w:bookmarkEnd w:id="10"/>
+    </w:p>
+    <w:p>
+      <w:r>
+        <w:t>Ideą algorytmu NEH jest uszeregowanie zadań poprzez stworzenie pustego zbioru uszeregowanych zadań, a następnie wkładanie do niego kolejnych zadań (posortowanych po czasie przygotowania) sprawdzając wszystkie dostępne pozycje, tak aby po włożeniu nowego zadania zminimalizować funkcję celu.</w:t>
+      </w:r>
+    </w:p>
+    <w:p>
+      <w:pPr>
+        <w:pStyle w:val="Heading2"/>
+      </w:pPr>
+      <w:bookmarkStart w:id="11" w:name="_Toc358325815"/>
+      <w:r>
+        <w:lastRenderedPageBreak/>
+        <w:t>Symulowane wyża</w:t>
+      </w:r>
+      <w:r>
+        <w:t>rz</w:t>
+      </w:r>
+      <w:r>
+        <w:t>anie</w:t>
+      </w:r>
+      <w:bookmarkEnd w:id="11"/>
+      <w:r>
+        <w:t xml:space="preserve"> </w:t>
+      </w:r>
+    </w:p>
+    <w:p>
+      <w:r>
+        <w:t xml:space="preserve">Symulowane wyżarzanie to algorytm heurystyczny oparty na zjawisku wyżarzania w metalurgii. W początkowej fazie agorytmu, gdy temperatura jest wysoka algorytm bardzo często mutując uszeregowanie wprowadza do niego zmiany, które nie są korzystne z punktu widzenia funkcji celu. </w:t>
+      </w:r>
+      <w:r>
+        <w:t>W czasie działania algorytmu temperatura zmniejsza się, a szansa na wprowadzenie do uszeregowania zmiany, która pogorsza uszeregowanie maleje niemal do zera.</w:t>
+      </w:r>
+    </w:p>
+    <w:p>
+      <w:r>
+        <w:t>W naszym przypadku w każdej iteracji algorytm symulowanego wyżarzania wprowadza do szeregowania jedną z 3 mutacji:</w:t>
+      </w:r>
+    </w:p>
+    <w:p>
+      <w:pPr>
+        <w:pStyle w:val="ListParagraph"/>
+        <w:numPr>
+          <w:ilvl w:val="0"/>
+          <w:numId w:val="4"/>
+        </w:numPr>
+      </w:pPr>
+      <w:r>
+        <w:t>Swap – zamiana miejscami 2 zadań</w:t>
+      </w:r>
+    </w:p>
+    <w:p>
+      <w:pPr>
+        <w:pStyle w:val="ListParagraph"/>
+        <w:numPr>
+          <w:ilvl w:val="0"/>
+          <w:numId w:val="4"/>
+        </w:numPr>
+      </w:pPr>
+      <w:r>
+        <w:t>Insert – wstawienie 1 z zadań w inne miejsce</w:t>
+      </w:r>
+    </w:p>
+    <w:p>
+      <w:pPr>
+        <w:pStyle w:val="ListParagraph"/>
+        <w:numPr>
+          <w:ilvl w:val="0"/>
+          <w:numId w:val="4"/>
+        </w:numPr>
+      </w:pPr>
+      <w:r>
+        <w:t>Reverse order in block – odwrócenie kolejności zadań w bloku</w:t>
+      </w:r>
+    </w:p>
+    <w:p>
+      <w:r>
+        <w:t>Schemty stygnięcia:</w:t>
+      </w:r>
+    </w:p>
+    <w:p>
+      <w:pPr>
+        <w:pStyle w:val="ListParagraph"/>
+        <w:numPr>
+          <w:ilvl w:val="0"/>
+          <w:numId w:val="6"/>
+        </w:numPr>
+      </w:pPr>
+      <w:r>
+        <w:t xml:space="preserve">Geometryczny -  (co cykl: </w:t>
+      </w:r>
+      <m:oMath>
+        <m:r>
+          <w:rPr>
+            <w:rFonts w:ascii="Cambria Math" w:hAnsi="Cambria Math"/>
+          </w:rPr>
+          <m:t>T:=T*const;)</m:t>
+        </m:r>
+      </m:oMath>
+    </w:p>
+    <w:p>
+      <w:pPr>
+        <w:pStyle w:val="ListParagraph"/>
+        <w:numPr>
+          <w:ilvl w:val="0"/>
+          <w:numId w:val="6"/>
+        </w:numPr>
+      </w:pPr>
+      <w:r>
+        <w:rPr>
+          <w:rFonts w:eastAsiaTheme="minorEastAsia"/>
+        </w:rPr>
+        <w:t xml:space="preserve">Wykładniczy – (co cykl: </w:t>
+      </w:r>
+      <m:oMath>
+        <m:r>
+          <w:rPr>
+            <w:rFonts w:ascii="Cambria Math" w:eastAsiaTheme="minorEastAsia" w:hAnsi="Cambria Math"/>
+          </w:rPr>
+          <m:t>T≔Pow</m:t>
+        </m:r>
+        <m:d>
+          <m:dPr>
+            <m:ctrlPr>
+              <w:rPr>
+                <w:rFonts w:ascii="Cambria Math" w:eastAsiaTheme="minorEastAsia" w:hAnsi="Cambria Math"/>
+                <w:i/>
+              </w:rPr>
+            </m:ctrlPr>
+          </m:dPr>
+          <m:e>
+            <m:r>
+              <w:rPr>
+                <w:rFonts w:ascii="Cambria Math" w:eastAsiaTheme="minorEastAsia" w:hAnsi="Cambria Math"/>
+              </w:rPr>
+              <m:t>T+1, const</m:t>
+            </m:r>
+          </m:e>
+        </m:d>
+        <m:r>
+          <w:rPr>
+            <w:rFonts w:ascii="Cambria Math" w:eastAsiaTheme="minorEastAsia" w:hAnsi="Cambria Math"/>
+          </w:rPr>
+          <m:t>-1</m:t>
+        </m:r>
+      </m:oMath>
+      <w:r>
+        <w:rPr>
+          <w:rFonts w:eastAsiaTheme="minorEastAsia"/>
+        </w:rPr>
+        <w:t>), przesunięte o 1, aby zbiegało do 0</w:t>
+      </w:r>
+    </w:p>
+    <w:p>
+      <w:pPr>
         <w:pStyle w:val="Heading1"/>
         <w:jc w:val="both"/>
       </w:pPr>
-      <w:r>
-        <w:t>Środowisko</w:t>
-      </w:r>
+      <w:bookmarkStart w:id="12" w:name="_Toc358325816"/>
+      <w:r>
+        <w:t>Implementacja</w:t>
+      </w:r>
+      <w:bookmarkEnd w:id="12"/>
     </w:p>
     <w:p>
-      <w:r>
-        <w:t xml:space="preserve">System operacyjny: Windows </w:t>
-      </w:r>
-      <w:r>
-        <w:t>8 Professional</w:t>
-      </w:r>
-      <w:r>
-        <w:br/>
-        <w:t>Platforma programistyczna: .NET 4.5</w:t>
-      </w:r>
-      <w:r>
-        <w:br/>
-        <w:t xml:space="preserve">Język programowania: </w:t>
-      </w:r>
-      <w:r>
-        <w:rPr>
-          <w:b/>
-        </w:rPr>
-        <w:t>C#</w:t>
-      </w:r>
-      <w:r>
-        <w:br/>
-        <w:t>IDE: Visual Studio 2012 Ultimate (wersja z MSDNAA)</w:t>
-      </w:r>
-      <w:r>
-        <w:br/>
-        <w:t>Komputer wypozażony w 2 rdzeniowy procesor korzystający z technologii Hyper-threading (więc mogący wykonywać równolegle 4 operacje)</w:t>
-      </w:r>
-    </w:p>
-    <w:p>
       <w:pPr>
         <w:jc w:val="both"/>
       </w:pPr>
-    </w:p>
-    <w:p>
-      <w:pPr>
-        <w:pStyle w:val="Heading1"/>
-        <w:jc w:val="both"/>
-      </w:pPr>
-      <w:r>
-        <w:t>Implementacja</w:t>
-      </w:r>
-    </w:p>
-    <w:p>
-      <w:pPr>
-        <w:jc w:val="both"/>
-      </w:pPr>
-      <w:r>
-        <w:t>Implementacja algorytmów, oprogramowania pomocniczego i op</w:t>
-      </w:r>
-      <w:r>
-        <w:t>r</w:t>
-      </w:r>
-      <w:r>
-        <w:t>ogramowania testującego poprawność algorytmów oraz oprogramowania testującego szybkość działania algorytmów jest dostępna w plikach:</w:t>
+      <w:r>
+        <w:t>Implementacja algorytmów, oprogramowania pomocniczego i oprogramowania testującego poprawność algorytmów oraz oprogramowania testującego szybkość działania algorytmów jest dostępna w plikach:</w:t>
       </w:r>
     </w:p>
     <w:p>
@@ -400,43 +2676,2324 @@
     </w:p>
     <w:p>
       <w:pPr>
-        <w:pStyle w:val="Heading1"/>
-      </w:pPr>
-      <w:r>
+        <w:pStyle w:val="Heading2"/>
+        <w:rPr>
+          <w:lang w:val="en-US"/>
+        </w:rPr>
+      </w:pPr>
+      <w:bookmarkStart w:id="13" w:name="_Toc358325817"/>
+      <w:r>
+        <w:rPr>
+          <w:lang w:val="en-US"/>
+        </w:rPr>
         <w:lastRenderedPageBreak/>
-        <w:t>Wyniki</w:t>
-      </w:r>
+        <w:t>NEH</w:t>
+      </w:r>
+      <w:bookmarkEnd w:id="13"/>
     </w:p>
     <w:p>
-      <w:pPr>
-        <w:jc w:val="both"/>
-      </w:pPr>
-      <w:r>
-        <w:t>Zaimplementowany przez nas algorytm NEH dla zmodyfikowanego problemu daje takie same wyniki jak ten z programu z Pańskiej strony internetowej. Pozwala to domniemywać, że implementacja daje prawidłowe rezultaty.</w:t>
+      <w:r>
+        <w:t xml:space="preserve">Nasza implementacja algorytmu NEH </w:t>
+      </w:r>
+      <w:r>
+        <w:t>zawiera się w funkcji (a dokładniej rzecz biorąc metodzie statyczniej):</w:t>
       </w:r>
     </w:p>
     <w:p>
       <w:pPr>
         <w:jc w:val="both"/>
-      </w:pPr>
-      <w:r>
-        <w:t>Aby poprawić wyniki algorytmu NEH wykorzystaliśmy algorytm symulowanego wyżarzania, a dokładną zmianę wyników można zobaczyć w załączonym pliku „wyniki.xlsx”.</w:t>
-      </w:r>
-      <w:r>
-        <w:t xml:space="preserve"> Wnioski z jego działania opisane są w rozdziale „wnioski”.</w:t>
+        <w:rPr>
+          <w:rFonts w:ascii="Consolas" w:hAnsi="Consolas" w:cs="Consolas"/>
+          <w:color w:val="000000"/>
+          <w:sz w:val="19"/>
+          <w:szCs w:val="19"/>
+          <w:lang w:val="en-US"/>
+        </w:rPr>
+      </w:pPr>
+      <w:proofErr w:type="gramStart"/>
+      <w:r>
+        <w:rPr>
+          <w:rFonts w:ascii="Consolas" w:hAnsi="Consolas" w:cs="Consolas"/>
+          <w:color w:val="0000FF"/>
+          <w:sz w:val="19"/>
+          <w:szCs w:val="19"/>
+          <w:highlight w:val="white"/>
+          <w:lang w:val="en-US"/>
+        </w:rPr>
+        <w:t>public</w:t>
+      </w:r>
+      <w:proofErr w:type="gramEnd"/>
+      <w:r>
+        <w:rPr>
+          <w:rFonts w:ascii="Consolas" w:hAnsi="Consolas" w:cs="Consolas"/>
+          <w:color w:val="000000"/>
+          <w:sz w:val="19"/>
+          <w:szCs w:val="19"/>
+          <w:highlight w:val="white"/>
+          <w:lang w:val="en-US"/>
+        </w:rPr>
+        <w:t xml:space="preserve"> </w:t>
+      </w:r>
+      <w:r>
+        <w:rPr>
+          <w:rFonts w:ascii="Consolas" w:hAnsi="Consolas" w:cs="Consolas"/>
+          <w:color w:val="0000FF"/>
+          <w:sz w:val="19"/>
+          <w:szCs w:val="19"/>
+          <w:highlight w:val="white"/>
+          <w:lang w:val="en-US"/>
+        </w:rPr>
+        <w:t>static</w:t>
+      </w:r>
+      <w:r>
+        <w:rPr>
+          <w:rFonts w:ascii="Consolas" w:hAnsi="Consolas" w:cs="Consolas"/>
+          <w:color w:val="000000"/>
+          <w:sz w:val="19"/>
+          <w:szCs w:val="19"/>
+          <w:highlight w:val="white"/>
+          <w:lang w:val="en-US"/>
+        </w:rPr>
+        <w:t xml:space="preserve"> </w:t>
+      </w:r>
+      <w:proofErr w:type="spellStart"/>
+      <w:r>
+        <w:rPr>
+          <w:rFonts w:ascii="Consolas" w:hAnsi="Consolas" w:cs="Consolas"/>
+          <w:color w:val="2B91AF"/>
+          <w:sz w:val="19"/>
+          <w:szCs w:val="19"/>
+          <w:highlight w:val="white"/>
+          <w:lang w:val="en-US"/>
+        </w:rPr>
+        <w:t>LinkedList</w:t>
+      </w:r>
+      <w:proofErr w:type="spellEnd"/>
+      <w:r>
+        <w:rPr>
+          <w:rFonts w:ascii="Consolas" w:hAnsi="Consolas" w:cs="Consolas"/>
+          <w:color w:val="000000"/>
+          <w:sz w:val="19"/>
+          <w:szCs w:val="19"/>
+          <w:highlight w:val="white"/>
+          <w:lang w:val="en-US"/>
+        </w:rPr>
+        <w:t>&lt;</w:t>
+      </w:r>
+      <w:r>
+        <w:rPr>
+          <w:rFonts w:ascii="Consolas" w:hAnsi="Consolas" w:cs="Consolas"/>
+          <w:color w:val="2B91AF"/>
+          <w:sz w:val="19"/>
+          <w:szCs w:val="19"/>
+          <w:highlight w:val="white"/>
+          <w:lang w:val="en-US"/>
+        </w:rPr>
+        <w:t>Task</w:t>
+      </w:r>
+      <w:r>
+        <w:rPr>
+          <w:rFonts w:ascii="Consolas" w:hAnsi="Consolas" w:cs="Consolas"/>
+          <w:color w:val="000000"/>
+          <w:sz w:val="19"/>
+          <w:szCs w:val="19"/>
+          <w:highlight w:val="white"/>
+          <w:lang w:val="en-US"/>
+        </w:rPr>
+        <w:t xml:space="preserve">&gt; </w:t>
+      </w:r>
+      <w:proofErr w:type="spellStart"/>
+      <w:r>
+        <w:rPr>
+          <w:rFonts w:ascii="Consolas" w:hAnsi="Consolas" w:cs="Consolas"/>
+          <w:color w:val="000000"/>
+          <w:sz w:val="19"/>
+          <w:szCs w:val="19"/>
+          <w:highlight w:val="white"/>
+          <w:lang w:val="en-US"/>
+        </w:rPr>
+        <w:t>NEHOrderingCAvg</w:t>
+      </w:r>
+      <w:proofErr w:type="spellEnd"/>
+      <w:r>
+        <w:rPr>
+          <w:rFonts w:ascii="Consolas" w:hAnsi="Consolas" w:cs="Consolas"/>
+          <w:color w:val="000000"/>
+          <w:sz w:val="19"/>
+          <w:szCs w:val="19"/>
+          <w:highlight w:val="white"/>
+          <w:lang w:val="en-US"/>
+        </w:rPr>
+        <w:t>(</w:t>
+      </w:r>
+      <w:proofErr w:type="spellStart"/>
+      <w:r>
+        <w:rPr>
+          <w:rFonts w:ascii="Consolas" w:hAnsi="Consolas" w:cs="Consolas"/>
+          <w:color w:val="2B91AF"/>
+          <w:sz w:val="19"/>
+          <w:szCs w:val="19"/>
+          <w:highlight w:val="white"/>
+          <w:lang w:val="en-US"/>
+        </w:rPr>
+        <w:t>LinkedList</w:t>
+      </w:r>
+      <w:proofErr w:type="spellEnd"/>
+      <w:r>
+        <w:rPr>
+          <w:rFonts w:ascii="Consolas" w:hAnsi="Consolas" w:cs="Consolas"/>
+          <w:color w:val="000000"/>
+          <w:sz w:val="19"/>
+          <w:szCs w:val="19"/>
+          <w:highlight w:val="white"/>
+          <w:lang w:val="en-US"/>
+        </w:rPr>
+        <w:t>&lt;</w:t>
+      </w:r>
+      <w:r>
+        <w:rPr>
+          <w:rFonts w:ascii="Consolas" w:hAnsi="Consolas" w:cs="Consolas"/>
+          <w:color w:val="2B91AF"/>
+          <w:sz w:val="19"/>
+          <w:szCs w:val="19"/>
+          <w:highlight w:val="white"/>
+          <w:lang w:val="en-US"/>
+        </w:rPr>
+        <w:t>Task</w:t>
+      </w:r>
+      <w:r>
+        <w:rPr>
+          <w:rFonts w:ascii="Consolas" w:hAnsi="Consolas" w:cs="Consolas"/>
+          <w:color w:val="000000"/>
+          <w:sz w:val="19"/>
+          <w:szCs w:val="19"/>
+          <w:highlight w:val="white"/>
+          <w:lang w:val="en-US"/>
+        </w:rPr>
+        <w:t xml:space="preserve">&gt; </w:t>
+      </w:r>
+      <w:proofErr w:type="spellStart"/>
+      <w:r>
+        <w:rPr>
+          <w:rFonts w:ascii="Consolas" w:hAnsi="Consolas" w:cs="Consolas"/>
+          <w:color w:val="000000"/>
+          <w:sz w:val="19"/>
+          <w:szCs w:val="19"/>
+          <w:highlight w:val="white"/>
+          <w:lang w:val="en-US"/>
+        </w:rPr>
+        <w:t>inputOrdering</w:t>
+      </w:r>
+      <w:proofErr w:type="spellEnd"/>
+      <w:r>
+        <w:rPr>
+          <w:rFonts w:ascii="Consolas" w:hAnsi="Consolas" w:cs="Consolas"/>
+          <w:color w:val="000000"/>
+          <w:sz w:val="19"/>
+          <w:szCs w:val="19"/>
+          <w:highlight w:val="white"/>
+          <w:lang w:val="en-US"/>
+        </w:rPr>
+        <w:t>)</w:t>
       </w:r>
     </w:p>
     <w:p>
       <w:pPr>
         <w:jc w:val="both"/>
       </w:pPr>
+      <w:r>
+        <w:t xml:space="preserve">Po dostarczeniu tej funkcji uszeregowania </w:t>
+      </w:r>
+      <w:r>
+        <w:t>używa ona algorytmu NEH do stworzenia nowego uszeregowania, które jest zwracane z tej funkcji. Działanie funkcji opiera się na wstawianiu kolejnych zadań do nowego uszeregowania za pomocą funkcji pomocniczej:</w:t>
+      </w:r>
     </w:p>
+    <w:p>
+      <w:pPr>
+        <w:jc w:val="both"/>
+        <w:rPr>
+          <w:rFonts w:ascii="Consolas" w:hAnsi="Consolas" w:cs="Consolas"/>
+          <w:color w:val="000000"/>
+          <w:sz w:val="19"/>
+          <w:szCs w:val="19"/>
+          <w:lang w:val="en-US"/>
+        </w:rPr>
+      </w:pPr>
+      <w:r>
+        <w:rPr>
+          <w:lang w:val="en-US"/>
+        </w:rPr>
+        <w:t xml:space="preserve"> </w:t>
+      </w:r>
+      <w:proofErr w:type="gramStart"/>
+      <w:r>
+        <w:rPr>
+          <w:rFonts w:ascii="Consolas" w:hAnsi="Consolas" w:cs="Consolas"/>
+          <w:color w:val="0000FF"/>
+          <w:sz w:val="19"/>
+          <w:szCs w:val="19"/>
+          <w:highlight w:val="white"/>
+          <w:lang w:val="en-US"/>
+        </w:rPr>
+        <w:t>private</w:t>
+      </w:r>
+      <w:proofErr w:type="gramEnd"/>
+      <w:r>
+        <w:rPr>
+          <w:rFonts w:ascii="Consolas" w:hAnsi="Consolas" w:cs="Consolas"/>
+          <w:color w:val="000000"/>
+          <w:sz w:val="19"/>
+          <w:szCs w:val="19"/>
+          <w:highlight w:val="white"/>
+          <w:lang w:val="en-US"/>
+        </w:rPr>
+        <w:t xml:space="preserve"> </w:t>
+      </w:r>
+      <w:r>
+        <w:rPr>
+          <w:rFonts w:ascii="Consolas" w:hAnsi="Consolas" w:cs="Consolas"/>
+          <w:color w:val="0000FF"/>
+          <w:sz w:val="19"/>
+          <w:szCs w:val="19"/>
+          <w:highlight w:val="white"/>
+          <w:lang w:val="en-US"/>
+        </w:rPr>
+        <w:t>static</w:t>
+      </w:r>
+      <w:r>
+        <w:rPr>
+          <w:rFonts w:ascii="Consolas" w:hAnsi="Consolas" w:cs="Consolas"/>
+          <w:color w:val="000000"/>
+          <w:sz w:val="19"/>
+          <w:szCs w:val="19"/>
+          <w:highlight w:val="white"/>
+          <w:lang w:val="en-US"/>
+        </w:rPr>
+        <w:t xml:space="preserve"> </w:t>
+      </w:r>
+      <w:r>
+        <w:rPr>
+          <w:rFonts w:ascii="Consolas" w:hAnsi="Consolas" w:cs="Consolas"/>
+          <w:color w:val="0000FF"/>
+          <w:sz w:val="19"/>
+          <w:szCs w:val="19"/>
+          <w:highlight w:val="white"/>
+          <w:lang w:val="en-US"/>
+        </w:rPr>
+        <w:t>void</w:t>
+      </w:r>
+      <w:r>
+        <w:rPr>
+          <w:rFonts w:ascii="Consolas" w:hAnsi="Consolas" w:cs="Consolas"/>
+          <w:color w:val="000000"/>
+          <w:sz w:val="19"/>
+          <w:szCs w:val="19"/>
+          <w:highlight w:val="white"/>
+          <w:lang w:val="en-US"/>
+        </w:rPr>
+        <w:t xml:space="preserve"> </w:t>
+      </w:r>
+      <w:proofErr w:type="spellStart"/>
+      <w:r>
+        <w:rPr>
+          <w:rFonts w:ascii="Consolas" w:hAnsi="Consolas" w:cs="Consolas"/>
+          <w:color w:val="000000"/>
+          <w:sz w:val="19"/>
+          <w:szCs w:val="19"/>
+          <w:highlight w:val="white"/>
+          <w:lang w:val="en-US"/>
+        </w:rPr>
+        <w:t>InsertTaskToGetLowestCAvg</w:t>
+      </w:r>
+      <w:proofErr w:type="spellEnd"/>
+      <w:r>
+        <w:rPr>
+          <w:rFonts w:ascii="Consolas" w:hAnsi="Consolas" w:cs="Consolas"/>
+          <w:color w:val="000000"/>
+          <w:sz w:val="19"/>
+          <w:szCs w:val="19"/>
+          <w:highlight w:val="white"/>
+          <w:lang w:val="en-US"/>
+        </w:rPr>
+        <w:t>(</w:t>
+      </w:r>
+      <w:proofErr w:type="spellStart"/>
+      <w:r>
+        <w:rPr>
+          <w:rFonts w:ascii="Consolas" w:hAnsi="Consolas" w:cs="Consolas"/>
+          <w:color w:val="2B91AF"/>
+          <w:sz w:val="19"/>
+          <w:szCs w:val="19"/>
+          <w:highlight w:val="white"/>
+          <w:lang w:val="en-US"/>
+        </w:rPr>
+        <w:t>LinkedList</w:t>
+      </w:r>
+      <w:proofErr w:type="spellEnd"/>
+      <w:r>
+        <w:rPr>
+          <w:rFonts w:ascii="Consolas" w:hAnsi="Consolas" w:cs="Consolas"/>
+          <w:color w:val="000000"/>
+          <w:sz w:val="19"/>
+          <w:szCs w:val="19"/>
+          <w:highlight w:val="white"/>
+          <w:lang w:val="en-US"/>
+        </w:rPr>
+        <w:t>&lt;</w:t>
+      </w:r>
+      <w:r>
+        <w:rPr>
+          <w:rFonts w:ascii="Consolas" w:hAnsi="Consolas" w:cs="Consolas"/>
+          <w:color w:val="2B91AF"/>
+          <w:sz w:val="19"/>
+          <w:szCs w:val="19"/>
+          <w:highlight w:val="white"/>
+          <w:lang w:val="en-US"/>
+        </w:rPr>
+        <w:t>Task</w:t>
+      </w:r>
+      <w:r>
+        <w:rPr>
+          <w:rFonts w:ascii="Consolas" w:hAnsi="Consolas" w:cs="Consolas"/>
+          <w:color w:val="000000"/>
+          <w:sz w:val="19"/>
+          <w:szCs w:val="19"/>
+          <w:highlight w:val="white"/>
+          <w:lang w:val="en-US"/>
+        </w:rPr>
+        <w:t xml:space="preserve">&gt; </w:t>
+      </w:r>
+      <w:proofErr w:type="spellStart"/>
+      <w:r>
+        <w:rPr>
+          <w:rFonts w:ascii="Consolas" w:hAnsi="Consolas" w:cs="Consolas"/>
+          <w:color w:val="000000"/>
+          <w:sz w:val="19"/>
+          <w:szCs w:val="19"/>
+          <w:highlight w:val="white"/>
+          <w:lang w:val="en-US"/>
+        </w:rPr>
+        <w:t>currList</w:t>
+      </w:r>
+      <w:proofErr w:type="spellEnd"/>
+      <w:r>
+        <w:rPr>
+          <w:rFonts w:ascii="Consolas" w:hAnsi="Consolas" w:cs="Consolas"/>
+          <w:color w:val="000000"/>
+          <w:sz w:val="19"/>
+          <w:szCs w:val="19"/>
+          <w:highlight w:val="white"/>
+          <w:lang w:val="en-US"/>
+        </w:rPr>
+        <w:t xml:space="preserve">, </w:t>
+      </w:r>
+      <w:r>
+        <w:rPr>
+          <w:rFonts w:ascii="Consolas" w:hAnsi="Consolas" w:cs="Consolas"/>
+          <w:color w:val="2B91AF"/>
+          <w:sz w:val="19"/>
+          <w:szCs w:val="19"/>
+          <w:highlight w:val="white"/>
+          <w:lang w:val="en-US"/>
+        </w:rPr>
+        <w:t>Task</w:t>
+      </w:r>
+      <w:r>
+        <w:rPr>
+          <w:rFonts w:ascii="Consolas" w:hAnsi="Consolas" w:cs="Consolas"/>
+          <w:color w:val="000000"/>
+          <w:sz w:val="19"/>
+          <w:szCs w:val="19"/>
+          <w:highlight w:val="white"/>
+          <w:lang w:val="en-US"/>
+        </w:rPr>
+        <w:t xml:space="preserve"> </w:t>
+      </w:r>
+      <w:proofErr w:type="spellStart"/>
+      <w:r>
+        <w:rPr>
+          <w:rFonts w:ascii="Consolas" w:hAnsi="Consolas" w:cs="Consolas"/>
+          <w:color w:val="000000"/>
+          <w:sz w:val="19"/>
+          <w:szCs w:val="19"/>
+          <w:highlight w:val="white"/>
+          <w:lang w:val="en-US"/>
+        </w:rPr>
+        <w:t>taskToInsert</w:t>
+      </w:r>
+      <w:proofErr w:type="spellEnd"/>
+      <w:r>
+        <w:rPr>
+          <w:rFonts w:ascii="Consolas" w:hAnsi="Consolas" w:cs="Consolas"/>
+          <w:color w:val="000000"/>
+          <w:sz w:val="19"/>
+          <w:szCs w:val="19"/>
+          <w:highlight w:val="white"/>
+          <w:lang w:val="en-US"/>
+        </w:rPr>
+        <w:t>)</w:t>
+      </w:r>
+    </w:p>
+    <w:p>
+      <w:pPr>
+        <w:jc w:val="both"/>
+      </w:pPr>
+      <w:r>
+        <w:t xml:space="preserve">Funkcja ta </w:t>
+      </w:r>
+      <w:r>
+        <w:t>sprawdza wszystkie możliwe miejsca</w:t>
+      </w:r>
+      <w:r>
+        <w:t>,</w:t>
+      </w:r>
+      <w:r>
+        <w:t xml:space="preserve"> w które można włożyć</w:t>
+      </w:r>
+      <w:r>
+        <w:t xml:space="preserve"> nowe zadanie i wybiera najlepsze korzystając z pomocniczej funcji wyliczającej funkcję celu z nowo powstałych uszeregowań:</w:t>
+      </w:r>
+    </w:p>
+    <w:p>
+      <w:pPr>
+        <w:jc w:val="both"/>
+        <w:rPr>
+          <w:rFonts w:ascii="Consolas" w:hAnsi="Consolas" w:cs="Consolas"/>
+          <w:color w:val="000000"/>
+          <w:sz w:val="19"/>
+          <w:szCs w:val="19"/>
+          <w:lang w:val="en-US"/>
+        </w:rPr>
+      </w:pPr>
+      <w:proofErr w:type="gramStart"/>
+      <w:r>
+        <w:rPr>
+          <w:rFonts w:ascii="Consolas" w:hAnsi="Consolas" w:cs="Consolas"/>
+          <w:color w:val="0000FF"/>
+          <w:sz w:val="19"/>
+          <w:szCs w:val="19"/>
+          <w:highlight w:val="white"/>
+          <w:lang w:val="en-US"/>
+        </w:rPr>
+        <w:t>public</w:t>
+      </w:r>
+      <w:proofErr w:type="gramEnd"/>
+      <w:r>
+        <w:rPr>
+          <w:rFonts w:ascii="Consolas" w:hAnsi="Consolas" w:cs="Consolas"/>
+          <w:color w:val="000000"/>
+          <w:sz w:val="19"/>
+          <w:szCs w:val="19"/>
+          <w:highlight w:val="white"/>
+          <w:lang w:val="en-US"/>
+        </w:rPr>
+        <w:t xml:space="preserve"> </w:t>
+      </w:r>
+      <w:r>
+        <w:rPr>
+          <w:rFonts w:ascii="Consolas" w:hAnsi="Consolas" w:cs="Consolas"/>
+          <w:color w:val="0000FF"/>
+          <w:sz w:val="19"/>
+          <w:szCs w:val="19"/>
+          <w:highlight w:val="white"/>
+          <w:lang w:val="en-US"/>
+        </w:rPr>
+        <w:t>static</w:t>
+      </w:r>
+      <w:r>
+        <w:rPr>
+          <w:rFonts w:ascii="Consolas" w:hAnsi="Consolas" w:cs="Consolas"/>
+          <w:color w:val="000000"/>
+          <w:sz w:val="19"/>
+          <w:szCs w:val="19"/>
+          <w:highlight w:val="white"/>
+          <w:lang w:val="en-US"/>
+        </w:rPr>
+        <w:t xml:space="preserve"> </w:t>
+      </w:r>
+      <w:r>
+        <w:rPr>
+          <w:rFonts w:ascii="Consolas" w:hAnsi="Consolas" w:cs="Consolas"/>
+          <w:color w:val="0000FF"/>
+          <w:sz w:val="19"/>
+          <w:szCs w:val="19"/>
+          <w:highlight w:val="white"/>
+          <w:lang w:val="en-US"/>
+        </w:rPr>
+        <w:t>double</w:t>
+      </w:r>
+      <w:r>
+        <w:rPr>
+          <w:rFonts w:ascii="Consolas" w:hAnsi="Consolas" w:cs="Consolas"/>
+          <w:color w:val="000000"/>
+          <w:sz w:val="19"/>
+          <w:szCs w:val="19"/>
+          <w:highlight w:val="white"/>
+          <w:lang w:val="en-US"/>
+        </w:rPr>
+        <w:t xml:space="preserve"> </w:t>
+      </w:r>
+      <w:proofErr w:type="spellStart"/>
+      <w:r>
+        <w:rPr>
+          <w:rFonts w:ascii="Consolas" w:hAnsi="Consolas" w:cs="Consolas"/>
+          <w:color w:val="000000"/>
+          <w:sz w:val="19"/>
+          <w:szCs w:val="19"/>
+          <w:highlight w:val="white"/>
+          <w:lang w:val="en-US"/>
+        </w:rPr>
+        <w:t>CalcCAvgforPermutation</w:t>
+      </w:r>
+      <w:proofErr w:type="spellEnd"/>
+      <w:r>
+        <w:rPr>
+          <w:rFonts w:ascii="Consolas" w:hAnsi="Consolas" w:cs="Consolas"/>
+          <w:color w:val="000000"/>
+          <w:sz w:val="19"/>
+          <w:szCs w:val="19"/>
+          <w:highlight w:val="white"/>
+          <w:lang w:val="en-US"/>
+        </w:rPr>
+        <w:t>(</w:t>
+      </w:r>
+      <w:proofErr w:type="spellStart"/>
+      <w:r>
+        <w:rPr>
+          <w:rFonts w:ascii="Consolas" w:hAnsi="Consolas" w:cs="Consolas"/>
+          <w:color w:val="2B91AF"/>
+          <w:sz w:val="19"/>
+          <w:szCs w:val="19"/>
+          <w:highlight w:val="white"/>
+          <w:lang w:val="en-US"/>
+        </w:rPr>
+        <w:t>LinkedList</w:t>
+      </w:r>
+      <w:proofErr w:type="spellEnd"/>
+      <w:r>
+        <w:rPr>
+          <w:rFonts w:ascii="Consolas" w:hAnsi="Consolas" w:cs="Consolas"/>
+          <w:color w:val="000000"/>
+          <w:sz w:val="19"/>
+          <w:szCs w:val="19"/>
+          <w:highlight w:val="white"/>
+          <w:lang w:val="en-US"/>
+        </w:rPr>
+        <w:t>&lt;</w:t>
+      </w:r>
+      <w:r>
+        <w:rPr>
+          <w:rFonts w:ascii="Consolas" w:hAnsi="Consolas" w:cs="Consolas"/>
+          <w:color w:val="2B91AF"/>
+          <w:sz w:val="19"/>
+          <w:szCs w:val="19"/>
+          <w:highlight w:val="white"/>
+          <w:lang w:val="en-US"/>
+        </w:rPr>
+        <w:t>Task</w:t>
+      </w:r>
+      <w:r>
+        <w:rPr>
+          <w:rFonts w:ascii="Consolas" w:hAnsi="Consolas" w:cs="Consolas"/>
+          <w:color w:val="000000"/>
+          <w:sz w:val="19"/>
+          <w:szCs w:val="19"/>
+          <w:highlight w:val="white"/>
+          <w:lang w:val="en-US"/>
+        </w:rPr>
+        <w:t xml:space="preserve">&gt; </w:t>
+      </w:r>
+      <w:proofErr w:type="spellStart"/>
+      <w:r>
+        <w:rPr>
+          <w:rFonts w:ascii="Consolas" w:hAnsi="Consolas" w:cs="Consolas"/>
+          <w:color w:val="000000"/>
+          <w:sz w:val="19"/>
+          <w:szCs w:val="19"/>
+          <w:highlight w:val="white"/>
+          <w:lang w:val="en-US"/>
+        </w:rPr>
+        <w:t>currList</w:t>
+      </w:r>
+      <w:proofErr w:type="spellEnd"/>
+      <w:r>
+        <w:rPr>
+          <w:rFonts w:ascii="Consolas" w:hAnsi="Consolas" w:cs="Consolas"/>
+          <w:color w:val="000000"/>
+          <w:sz w:val="19"/>
+          <w:szCs w:val="19"/>
+          <w:highlight w:val="white"/>
+          <w:lang w:val="en-US"/>
+        </w:rPr>
+        <w:t>)</w:t>
+      </w:r>
+    </w:p>
+    <w:p>
+      <w:pPr>
+        <w:jc w:val="both"/>
+      </w:pPr>
+      <w:r>
+        <w:t>Funkcja</w:t>
+      </w:r>
+      <w:r>
+        <w:t xml:space="preserve"> ta oblicza CAvg z podanej permutacji.</w:t>
+      </w:r>
+    </w:p>
+    <w:p>
+      <w:pPr>
+        <w:jc w:val="both"/>
+      </w:pPr>
+    </w:p>
+    <w:p>
+      <w:pPr>
+        <w:pStyle w:val="Heading2"/>
+      </w:pPr>
+      <w:bookmarkStart w:id="14" w:name="_Toc358325818"/>
+      <w:r>
+        <w:t>Symulowane wyżarzanie</w:t>
+      </w:r>
+      <w:bookmarkEnd w:id="14"/>
+    </w:p>
+    <w:p>
+      <w:r>
+        <w:t>Do wywołania symulowanego wyżarzania trzeba wywołać funkcję o nagłówku:</w:t>
+      </w:r>
+    </w:p>
+    <w:p>
+      <w:pPr>
+        <w:autoSpaceDE w:val="0"/>
+        <w:autoSpaceDN w:val="0"/>
+        <w:adjustRightInd w:val="0"/>
+        <w:spacing w:after="0" w:line="240" w:lineRule="auto"/>
+        <w:rPr>
+          <w:rFonts w:ascii="Consolas" w:hAnsi="Consolas" w:cs="Consolas"/>
+          <w:color w:val="000000"/>
+          <w:sz w:val="19"/>
+          <w:szCs w:val="19"/>
+          <w:highlight w:val="white"/>
+          <w:lang w:val="en-US"/>
+        </w:rPr>
+      </w:pPr>
+      <w:r>
+        <w:rPr>
+          <w:rFonts w:ascii="Consolas" w:hAnsi="Consolas" w:cs="Consolas"/>
+          <w:color w:val="000000"/>
+          <w:sz w:val="19"/>
+          <w:szCs w:val="19"/>
+          <w:highlight w:val="white"/>
+          <w:lang w:val="en-US"/>
+        </w:rPr>
+        <w:t xml:space="preserve"> </w:t>
+      </w:r>
+      <w:proofErr w:type="gramStart"/>
+      <w:r>
+        <w:rPr>
+          <w:rFonts w:ascii="Consolas" w:hAnsi="Consolas" w:cs="Consolas"/>
+          <w:color w:val="0000FF"/>
+          <w:sz w:val="19"/>
+          <w:szCs w:val="19"/>
+          <w:highlight w:val="white"/>
+          <w:lang w:val="en-US"/>
+        </w:rPr>
+        <w:t>public</w:t>
+      </w:r>
+      <w:proofErr w:type="gramEnd"/>
+      <w:r>
+        <w:rPr>
+          <w:rFonts w:ascii="Consolas" w:hAnsi="Consolas" w:cs="Consolas"/>
+          <w:color w:val="000000"/>
+          <w:sz w:val="19"/>
+          <w:szCs w:val="19"/>
+          <w:highlight w:val="white"/>
+          <w:lang w:val="en-US"/>
+        </w:rPr>
+        <w:t xml:space="preserve"> </w:t>
+      </w:r>
+      <w:r>
+        <w:rPr>
+          <w:rFonts w:ascii="Consolas" w:hAnsi="Consolas" w:cs="Consolas"/>
+          <w:color w:val="0000FF"/>
+          <w:sz w:val="19"/>
+          <w:szCs w:val="19"/>
+          <w:highlight w:val="white"/>
+          <w:lang w:val="en-US"/>
+        </w:rPr>
+        <w:t>static</w:t>
+      </w:r>
+      <w:r>
+        <w:rPr>
+          <w:rFonts w:ascii="Consolas" w:hAnsi="Consolas" w:cs="Consolas"/>
+          <w:color w:val="000000"/>
+          <w:sz w:val="19"/>
+          <w:szCs w:val="19"/>
+          <w:highlight w:val="white"/>
+          <w:lang w:val="en-US"/>
+        </w:rPr>
+        <w:t xml:space="preserve"> </w:t>
+      </w:r>
+      <w:proofErr w:type="spellStart"/>
+      <w:r>
+        <w:rPr>
+          <w:rFonts w:ascii="Consolas" w:hAnsi="Consolas" w:cs="Consolas"/>
+          <w:color w:val="2B91AF"/>
+          <w:sz w:val="19"/>
+          <w:szCs w:val="19"/>
+          <w:highlight w:val="white"/>
+          <w:lang w:val="en-US"/>
+        </w:rPr>
+        <w:t>LinkedList</w:t>
+      </w:r>
+      <w:proofErr w:type="spellEnd"/>
+      <w:r>
+        <w:rPr>
+          <w:rFonts w:ascii="Consolas" w:hAnsi="Consolas" w:cs="Consolas"/>
+          <w:color w:val="000000"/>
+          <w:sz w:val="19"/>
+          <w:szCs w:val="19"/>
+          <w:highlight w:val="white"/>
+          <w:lang w:val="en-US"/>
+        </w:rPr>
+        <w:t xml:space="preserve">&lt;T&gt; </w:t>
+      </w:r>
+      <w:proofErr w:type="spellStart"/>
+      <w:r>
+        <w:rPr>
+          <w:rFonts w:ascii="Consolas" w:hAnsi="Consolas" w:cs="Consolas"/>
+          <w:color w:val="000000"/>
+          <w:sz w:val="19"/>
+          <w:szCs w:val="19"/>
+          <w:highlight w:val="white"/>
+          <w:lang w:val="en-US"/>
+        </w:rPr>
+        <w:t>SimulatedAnealing</w:t>
+      </w:r>
+      <w:proofErr w:type="spellEnd"/>
+      <w:r>
+        <w:rPr>
+          <w:rFonts w:ascii="Consolas" w:hAnsi="Consolas" w:cs="Consolas"/>
+          <w:color w:val="000000"/>
+          <w:sz w:val="19"/>
+          <w:szCs w:val="19"/>
+          <w:highlight w:val="white"/>
+          <w:lang w:val="en-US"/>
+        </w:rPr>
+        <w:t>&lt;T&gt;</w:t>
+      </w:r>
+    </w:p>
+    <w:p>
+      <w:pPr>
+        <w:autoSpaceDE w:val="0"/>
+        <w:autoSpaceDN w:val="0"/>
+        <w:adjustRightInd w:val="0"/>
+        <w:spacing w:after="0" w:line="240" w:lineRule="auto"/>
+        <w:rPr>
+          <w:rFonts w:ascii="Consolas" w:hAnsi="Consolas" w:cs="Consolas"/>
+          <w:color w:val="000000"/>
+          <w:sz w:val="19"/>
+          <w:szCs w:val="19"/>
+          <w:highlight w:val="white"/>
+          <w:lang w:val="en-US"/>
+        </w:rPr>
+      </w:pPr>
+      <w:r>
+        <w:rPr>
+          <w:rFonts w:ascii="Consolas" w:hAnsi="Consolas" w:cs="Consolas"/>
+          <w:color w:val="000000"/>
+          <w:sz w:val="19"/>
+          <w:szCs w:val="19"/>
+          <w:highlight w:val="white"/>
+          <w:lang w:val="en-US"/>
+        </w:rPr>
+        <w:t xml:space="preserve">            (</w:t>
+      </w:r>
+      <w:proofErr w:type="spellStart"/>
+      <w:r>
+        <w:rPr>
+          <w:rFonts w:ascii="Consolas" w:hAnsi="Consolas" w:cs="Consolas"/>
+          <w:color w:val="2B91AF"/>
+          <w:sz w:val="19"/>
+          <w:szCs w:val="19"/>
+          <w:highlight w:val="white"/>
+          <w:lang w:val="en-US"/>
+        </w:rPr>
+        <w:t>LinkedList</w:t>
+      </w:r>
+      <w:proofErr w:type="spellEnd"/>
+      <w:r>
+        <w:rPr>
+          <w:rFonts w:ascii="Consolas" w:hAnsi="Consolas" w:cs="Consolas"/>
+          <w:color w:val="000000"/>
+          <w:sz w:val="19"/>
+          <w:szCs w:val="19"/>
+          <w:highlight w:val="white"/>
+          <w:lang w:val="en-US"/>
+        </w:rPr>
+        <w:t xml:space="preserve">&lt;T&gt; </w:t>
+      </w:r>
+      <w:proofErr w:type="spellStart"/>
+      <w:r>
+        <w:rPr>
+          <w:rFonts w:ascii="Consolas" w:hAnsi="Consolas" w:cs="Consolas"/>
+          <w:color w:val="000000"/>
+          <w:sz w:val="19"/>
+          <w:szCs w:val="19"/>
+          <w:highlight w:val="white"/>
+          <w:lang w:val="en-US"/>
+        </w:rPr>
+        <w:t>inputList</w:t>
+      </w:r>
+      <w:proofErr w:type="spellEnd"/>
+      <w:r>
+        <w:rPr>
+          <w:rFonts w:ascii="Consolas" w:hAnsi="Consolas" w:cs="Consolas"/>
+          <w:color w:val="000000"/>
+          <w:sz w:val="19"/>
+          <w:szCs w:val="19"/>
+          <w:highlight w:val="white"/>
+          <w:lang w:val="en-US"/>
+        </w:rPr>
+        <w:t xml:space="preserve">, </w:t>
+      </w:r>
+    </w:p>
+    <w:p>
+      <w:pPr>
+        <w:autoSpaceDE w:val="0"/>
+        <w:autoSpaceDN w:val="0"/>
+        <w:adjustRightInd w:val="0"/>
+        <w:spacing w:after="0" w:line="240" w:lineRule="auto"/>
+        <w:rPr>
+          <w:rFonts w:ascii="Consolas" w:hAnsi="Consolas" w:cs="Consolas"/>
+          <w:color w:val="000000"/>
+          <w:sz w:val="19"/>
+          <w:szCs w:val="19"/>
+          <w:highlight w:val="white"/>
+          <w:lang w:val="en-US"/>
+        </w:rPr>
+      </w:pPr>
+      <w:r>
+        <w:rPr>
+          <w:rFonts w:ascii="Consolas" w:hAnsi="Consolas" w:cs="Consolas"/>
+          <w:color w:val="000000"/>
+          <w:sz w:val="19"/>
+          <w:szCs w:val="19"/>
+          <w:highlight w:val="white"/>
+          <w:lang w:val="en-US"/>
+        </w:rPr>
+        <w:t xml:space="preserve">            </w:t>
+      </w:r>
+      <w:proofErr w:type="spellStart"/>
+      <w:r>
+        <w:rPr>
+          <w:rFonts w:ascii="Consolas" w:hAnsi="Consolas" w:cs="Consolas"/>
+          <w:color w:val="2B91AF"/>
+          <w:sz w:val="19"/>
+          <w:szCs w:val="19"/>
+          <w:highlight w:val="white"/>
+          <w:lang w:val="en-US"/>
+        </w:rPr>
+        <w:t>Func</w:t>
+      </w:r>
+      <w:proofErr w:type="spellEnd"/>
+      <w:r>
+        <w:rPr>
+          <w:rFonts w:ascii="Consolas" w:hAnsi="Consolas" w:cs="Consolas"/>
+          <w:color w:val="000000"/>
+          <w:sz w:val="19"/>
+          <w:szCs w:val="19"/>
+          <w:highlight w:val="white"/>
+          <w:lang w:val="en-US"/>
+        </w:rPr>
+        <w:t>&lt;</w:t>
+      </w:r>
+      <w:proofErr w:type="spellStart"/>
+      <w:r>
+        <w:rPr>
+          <w:rFonts w:ascii="Consolas" w:hAnsi="Consolas" w:cs="Consolas"/>
+          <w:color w:val="2B91AF"/>
+          <w:sz w:val="19"/>
+          <w:szCs w:val="19"/>
+          <w:highlight w:val="white"/>
+          <w:lang w:val="en-US"/>
+        </w:rPr>
+        <w:t>LinkedList</w:t>
+      </w:r>
+      <w:proofErr w:type="spellEnd"/>
+      <w:r>
+        <w:rPr>
+          <w:rFonts w:ascii="Consolas" w:hAnsi="Consolas" w:cs="Consolas"/>
+          <w:color w:val="000000"/>
+          <w:sz w:val="19"/>
+          <w:szCs w:val="19"/>
+          <w:highlight w:val="white"/>
+          <w:lang w:val="en-US"/>
+        </w:rPr>
+        <w:t xml:space="preserve">&lt;T&gt;, </w:t>
+      </w:r>
+      <w:r>
+        <w:rPr>
+          <w:rFonts w:ascii="Consolas" w:hAnsi="Consolas" w:cs="Consolas"/>
+          <w:color w:val="0000FF"/>
+          <w:sz w:val="19"/>
+          <w:szCs w:val="19"/>
+          <w:highlight w:val="white"/>
+          <w:lang w:val="en-US"/>
+        </w:rPr>
+        <w:t>double</w:t>
+      </w:r>
+      <w:r>
+        <w:rPr>
+          <w:rFonts w:ascii="Consolas" w:hAnsi="Consolas" w:cs="Consolas"/>
+          <w:color w:val="000000"/>
+          <w:sz w:val="19"/>
+          <w:szCs w:val="19"/>
+          <w:highlight w:val="white"/>
+          <w:lang w:val="en-US"/>
+        </w:rPr>
+        <w:t xml:space="preserve">&gt; </w:t>
+      </w:r>
+      <w:proofErr w:type="spellStart"/>
+      <w:r>
+        <w:rPr>
+          <w:rFonts w:ascii="Consolas" w:hAnsi="Consolas" w:cs="Consolas"/>
+          <w:color w:val="000000"/>
+          <w:sz w:val="19"/>
+          <w:szCs w:val="19"/>
+          <w:highlight w:val="white"/>
+          <w:lang w:val="en-US"/>
+        </w:rPr>
+        <w:t>targetFoo</w:t>
+      </w:r>
+      <w:proofErr w:type="spellEnd"/>
+      <w:r>
+        <w:rPr>
+          <w:rFonts w:ascii="Consolas" w:hAnsi="Consolas" w:cs="Consolas"/>
+          <w:color w:val="000000"/>
+          <w:sz w:val="19"/>
+          <w:szCs w:val="19"/>
+          <w:highlight w:val="white"/>
+          <w:lang w:val="en-US"/>
+        </w:rPr>
+        <w:t>,</w:t>
+      </w:r>
+    </w:p>
+    <w:p>
+      <w:pPr>
+        <w:autoSpaceDE w:val="0"/>
+        <w:autoSpaceDN w:val="0"/>
+        <w:adjustRightInd w:val="0"/>
+        <w:spacing w:after="0" w:line="240" w:lineRule="auto"/>
+        <w:rPr>
+          <w:rFonts w:ascii="Consolas" w:hAnsi="Consolas" w:cs="Consolas"/>
+          <w:color w:val="000000"/>
+          <w:sz w:val="19"/>
+          <w:szCs w:val="19"/>
+          <w:highlight w:val="white"/>
+          <w:lang w:val="en-US"/>
+        </w:rPr>
+      </w:pPr>
+      <w:r>
+        <w:rPr>
+          <w:rFonts w:ascii="Consolas" w:hAnsi="Consolas" w:cs="Consolas"/>
+          <w:color w:val="000000"/>
+          <w:sz w:val="19"/>
+          <w:szCs w:val="19"/>
+          <w:highlight w:val="white"/>
+          <w:lang w:val="en-US"/>
+        </w:rPr>
+        <w:t xml:space="preserve">            </w:t>
+      </w:r>
+      <w:r>
+        <w:rPr>
+          <w:rFonts w:ascii="Consolas" w:hAnsi="Consolas" w:cs="Consolas"/>
+          <w:color w:val="2B91AF"/>
+          <w:sz w:val="19"/>
+          <w:szCs w:val="19"/>
+          <w:highlight w:val="white"/>
+          <w:lang w:val="en-US"/>
+        </w:rPr>
+        <w:t>Action</w:t>
+      </w:r>
+      <w:r>
+        <w:rPr>
+          <w:rFonts w:ascii="Consolas" w:hAnsi="Consolas" w:cs="Consolas"/>
+          <w:color w:val="000000"/>
+          <w:sz w:val="19"/>
+          <w:szCs w:val="19"/>
+          <w:highlight w:val="white"/>
+          <w:lang w:val="en-US"/>
+        </w:rPr>
+        <w:t>&lt;</w:t>
+      </w:r>
+      <w:proofErr w:type="spellStart"/>
+      <w:r>
+        <w:rPr>
+          <w:rFonts w:ascii="Consolas" w:hAnsi="Consolas" w:cs="Consolas"/>
+          <w:color w:val="2B91AF"/>
+          <w:sz w:val="19"/>
+          <w:szCs w:val="19"/>
+          <w:highlight w:val="white"/>
+          <w:lang w:val="en-US"/>
+        </w:rPr>
+        <w:t>LinkedList</w:t>
+      </w:r>
+      <w:proofErr w:type="spellEnd"/>
+      <w:r>
+        <w:rPr>
+          <w:rFonts w:ascii="Consolas" w:hAnsi="Consolas" w:cs="Consolas"/>
+          <w:color w:val="000000"/>
+          <w:sz w:val="19"/>
+          <w:szCs w:val="19"/>
+          <w:highlight w:val="white"/>
+          <w:lang w:val="en-US"/>
+        </w:rPr>
+        <w:t xml:space="preserve">&lt;T&gt;&gt; </w:t>
+      </w:r>
+      <w:proofErr w:type="spellStart"/>
+      <w:r>
+        <w:rPr>
+          <w:rFonts w:ascii="Consolas" w:hAnsi="Consolas" w:cs="Consolas"/>
+          <w:color w:val="000000"/>
+          <w:sz w:val="19"/>
+          <w:szCs w:val="19"/>
+          <w:highlight w:val="white"/>
+          <w:lang w:val="en-US"/>
+        </w:rPr>
+        <w:t>mutatorFoo</w:t>
+      </w:r>
+      <w:proofErr w:type="spellEnd"/>
+      <w:r>
+        <w:rPr>
+          <w:rFonts w:ascii="Consolas" w:hAnsi="Consolas" w:cs="Consolas"/>
+          <w:color w:val="000000"/>
+          <w:sz w:val="19"/>
+          <w:szCs w:val="19"/>
+          <w:highlight w:val="white"/>
+          <w:lang w:val="en-US"/>
+        </w:rPr>
+        <w:t>,</w:t>
+      </w:r>
+    </w:p>
+    <w:p>
+      <w:pPr>
+        <w:autoSpaceDE w:val="0"/>
+        <w:autoSpaceDN w:val="0"/>
+        <w:adjustRightInd w:val="0"/>
+        <w:spacing w:after="0" w:line="240" w:lineRule="auto"/>
+        <w:rPr>
+          <w:rFonts w:ascii="Consolas" w:hAnsi="Consolas" w:cs="Consolas"/>
+          <w:color w:val="000000"/>
+          <w:sz w:val="19"/>
+          <w:szCs w:val="19"/>
+          <w:highlight w:val="white"/>
+          <w:lang w:val="en-US"/>
+        </w:rPr>
+      </w:pPr>
+      <w:r>
+        <w:rPr>
+          <w:rFonts w:ascii="Consolas" w:hAnsi="Consolas" w:cs="Consolas"/>
+          <w:color w:val="000000"/>
+          <w:sz w:val="19"/>
+          <w:szCs w:val="19"/>
+          <w:highlight w:val="white"/>
+          <w:lang w:val="en-US"/>
+        </w:rPr>
+        <w:t xml:space="preserve">            </w:t>
+      </w:r>
+      <w:proofErr w:type="gramStart"/>
+      <w:r>
+        <w:rPr>
+          <w:rFonts w:ascii="Consolas" w:hAnsi="Consolas" w:cs="Consolas"/>
+          <w:color w:val="0000FF"/>
+          <w:sz w:val="19"/>
+          <w:szCs w:val="19"/>
+          <w:highlight w:val="white"/>
+          <w:lang w:val="en-US"/>
+        </w:rPr>
+        <w:t>double</w:t>
+      </w:r>
+      <w:proofErr w:type="gramEnd"/>
+      <w:r>
+        <w:rPr>
+          <w:rFonts w:ascii="Consolas" w:hAnsi="Consolas" w:cs="Consolas"/>
+          <w:color w:val="000000"/>
+          <w:sz w:val="19"/>
+          <w:szCs w:val="19"/>
+          <w:highlight w:val="white"/>
+          <w:lang w:val="en-US"/>
+        </w:rPr>
+        <w:t xml:space="preserve"> </w:t>
+      </w:r>
+      <w:proofErr w:type="spellStart"/>
+      <w:r>
+        <w:rPr>
+          <w:rFonts w:ascii="Consolas" w:hAnsi="Consolas" w:cs="Consolas"/>
+          <w:color w:val="000000"/>
+          <w:sz w:val="19"/>
+          <w:szCs w:val="19"/>
+          <w:highlight w:val="white"/>
+          <w:lang w:val="en-US"/>
+        </w:rPr>
+        <w:t>tempDecreasingSpeed</w:t>
+      </w:r>
+      <w:proofErr w:type="spellEnd"/>
+      <w:r>
+        <w:rPr>
+          <w:rFonts w:ascii="Consolas" w:hAnsi="Consolas" w:cs="Consolas"/>
+          <w:color w:val="000000"/>
+          <w:sz w:val="19"/>
+          <w:szCs w:val="19"/>
+          <w:highlight w:val="white"/>
+          <w:lang w:val="en-US"/>
+        </w:rPr>
+        <w:t xml:space="preserve">, </w:t>
+      </w:r>
+      <w:r>
+        <w:rPr>
+          <w:rFonts w:ascii="Consolas" w:hAnsi="Consolas" w:cs="Consolas"/>
+          <w:color w:val="0000FF"/>
+          <w:sz w:val="19"/>
+          <w:szCs w:val="19"/>
+          <w:highlight w:val="white"/>
+          <w:lang w:val="en-US"/>
+        </w:rPr>
+        <w:t>double</w:t>
+      </w:r>
+      <w:r>
+        <w:rPr>
+          <w:rFonts w:ascii="Consolas" w:hAnsi="Consolas" w:cs="Consolas"/>
+          <w:color w:val="000000"/>
+          <w:sz w:val="19"/>
+          <w:szCs w:val="19"/>
+          <w:highlight w:val="white"/>
+          <w:lang w:val="en-US"/>
+        </w:rPr>
+        <w:t xml:space="preserve"> </w:t>
+      </w:r>
+      <w:proofErr w:type="spellStart"/>
+      <w:r>
+        <w:rPr>
+          <w:rFonts w:ascii="Consolas" w:hAnsi="Consolas" w:cs="Consolas"/>
+          <w:color w:val="000000"/>
+          <w:sz w:val="19"/>
+          <w:szCs w:val="19"/>
+          <w:highlight w:val="white"/>
+          <w:lang w:val="en-US"/>
+        </w:rPr>
+        <w:t>startingTemperature</w:t>
+      </w:r>
+      <w:proofErr w:type="spellEnd"/>
+      <w:r>
+        <w:rPr>
+          <w:rFonts w:ascii="Consolas" w:hAnsi="Consolas" w:cs="Consolas"/>
+          <w:color w:val="000000"/>
+          <w:sz w:val="19"/>
+          <w:szCs w:val="19"/>
+          <w:highlight w:val="white"/>
+          <w:lang w:val="en-US"/>
+        </w:rPr>
+        <w:t>,</w:t>
+      </w:r>
+    </w:p>
+    <w:p>
+      <w:pPr>
+        <w:rPr>
+          <w:rFonts w:ascii="Consolas" w:hAnsi="Consolas" w:cs="Consolas"/>
+          <w:color w:val="000000"/>
+          <w:sz w:val="19"/>
+          <w:szCs w:val="19"/>
+        </w:rPr>
+      </w:pPr>
+      <w:r>
+        <w:rPr>
+          <w:rFonts w:ascii="Consolas" w:hAnsi="Consolas" w:cs="Consolas"/>
+          <w:color w:val="000000"/>
+          <w:sz w:val="19"/>
+          <w:szCs w:val="19"/>
+          <w:highlight w:val="white"/>
+        </w:rPr>
+        <w:t xml:space="preserve">            </w:t>
+      </w:r>
+      <w:r>
+        <w:rPr>
+          <w:rFonts w:ascii="Consolas" w:hAnsi="Consolas" w:cs="Consolas"/>
+          <w:color w:val="0000FF"/>
+          <w:sz w:val="19"/>
+          <w:szCs w:val="19"/>
+          <w:highlight w:val="white"/>
+        </w:rPr>
+        <w:t>int</w:t>
+      </w:r>
+      <w:r>
+        <w:rPr>
+          <w:rFonts w:ascii="Consolas" w:hAnsi="Consolas" w:cs="Consolas"/>
+          <w:color w:val="000000"/>
+          <w:sz w:val="19"/>
+          <w:szCs w:val="19"/>
+          <w:highlight w:val="white"/>
+        </w:rPr>
+        <w:t xml:space="preserve"> iterationsWOChangeToStop</w:t>
+      </w:r>
+      <w:r>
+        <w:rPr>
+          <w:rFonts w:ascii="Consolas" w:hAnsi="Consolas" w:cs="Consolas"/>
+          <w:color w:val="000000"/>
+          <w:sz w:val="19"/>
+          <w:szCs w:val="19"/>
+        </w:rPr>
+        <w:t>)</w:t>
+      </w:r>
+    </w:p>
+    <w:p>
+      <w:r>
+        <w:t>O</w:t>
+      </w:r>
+      <w:r>
+        <w:t>pis parametrów funkcji:</w:t>
+      </w:r>
+    </w:p>
+    <w:p>
+      <w:pPr>
+        <w:pStyle w:val="ListParagraph"/>
+        <w:numPr>
+          <w:ilvl w:val="0"/>
+          <w:numId w:val="8"/>
+        </w:numPr>
+      </w:pPr>
+      <w:r>
+        <w:t>inputList – uszeregowanie, na którym odbędzie się próba poprawy przez algorytm heurystyczny</w:t>
+      </w:r>
+    </w:p>
+    <w:p>
+      <w:pPr>
+        <w:pStyle w:val="ListParagraph"/>
+        <w:numPr>
+          <w:ilvl w:val="0"/>
+          <w:numId w:val="8"/>
+        </w:numPr>
+      </w:pPr>
+      <w:r>
+        <w:t>targetFoo – handler na funkcję celu</w:t>
+      </w:r>
+    </w:p>
+    <w:p>
+      <w:pPr>
+        <w:pStyle w:val="ListParagraph"/>
+        <w:numPr>
+          <w:ilvl w:val="0"/>
+          <w:numId w:val="8"/>
+        </w:numPr>
+      </w:pPr>
+      <w:r>
+        <w:t>mutatorFoo – handler na funkcję mutującą uszeregowanie</w:t>
+      </w:r>
+    </w:p>
+    <w:p>
+      <w:pPr>
+        <w:pStyle w:val="ListParagraph"/>
+        <w:numPr>
+          <w:ilvl w:val="0"/>
+          <w:numId w:val="8"/>
+        </w:numPr>
+      </w:pPr>
+      <w:r>
+        <w:t>tempDecreasingSpeed – prędkość zmniejszania się temperatury</w:t>
+      </w:r>
+    </w:p>
+    <w:p>
+      <w:pPr>
+        <w:pStyle w:val="ListParagraph"/>
+        <w:numPr>
+          <w:ilvl w:val="0"/>
+          <w:numId w:val="8"/>
+        </w:numPr>
+      </w:pPr>
+      <w:r>
+        <w:t>startingTemperature – temperatura początkowa</w:t>
+      </w:r>
+    </w:p>
+    <w:p>
+      <w:pPr>
+        <w:pStyle w:val="ListParagraph"/>
+        <w:numPr>
+          <w:ilvl w:val="0"/>
+          <w:numId w:val="8"/>
+        </w:numPr>
+      </w:pPr>
+      <w:r>
+        <w:t>iterationsWOChangeToStop</w:t>
+      </w:r>
+      <w:r>
+        <w:t xml:space="preserve"> – liczba iteracji bez wykonania żadnej mutacji pod rząd potrzebna do zakończenia algorytmu</w:t>
+      </w:r>
+    </w:p>
+    <w:p>
+      <w:r>
+        <w:t>Funkcja ta w każdej swojej iteracji mutuje uszeregowanie funkcją mutującą, a następnie oblicza zmianę długości uszeregowania za pomocą dostarczonej jej funkcji celu. W zależności od wyniki obliczeń i obecnej temperatury mutacja zostanie wprowadzona do aktualnego uszeregowania – im większa temperatura i mniej szkodząca uszeregowaniu zmiana tym większa szansa na pozostawienie mutacji. Funkcja zapamiętuje najlepsze kiedykolwiek znalezione przez nią uszeregowanie i zwraca je, gdy przez określoną liczbę iteracji nie nastąpiła mutacja aktualnego uszeregowania.</w:t>
+      </w:r>
+    </w:p>
+    <w:p>
+      <w:pPr>
+        <w:pStyle w:val="Heading1"/>
+      </w:pPr>
+      <w:bookmarkStart w:id="15" w:name="_Toc358325819"/>
+      <w:r>
+        <w:t>Wyniki</w:t>
+      </w:r>
+      <w:bookmarkEnd w:id="15"/>
+    </w:p>
+    <w:p>
+      <w:pPr>
+        <w:jc w:val="both"/>
+      </w:pPr>
+      <w:r>
+        <w:t>Zaimplementowany przez nas algorytm NEH dla zmodyfikowanego problemu daje takie same wyniki jak ten z programu z Pańskiej strony internetowej. Pozwala to domniemywać, że implementacja daje prawidłowe rezultaty.</w:t>
+      </w:r>
+    </w:p>
+    <w:p>
+      <w:pPr>
+        <w:jc w:val="both"/>
+      </w:pPr>
+      <w:r>
+        <w:lastRenderedPageBreak/>
+        <w:t>Aby poprawić wyniki algorytmu NEH wykorzystaliśmy algorytm symulowanego wyżarzania, a dokładną zmianę wyników można zobaczyć w załączonym pliku „wyniki.xlsx”.</w:t>
+      </w:r>
+      <w:r>
+        <w:t xml:space="preserve"> Wnioski z jego działania opisane są w rozdziale „wnioski”.</w:t>
+      </w:r>
+    </w:p>
+    <w:p>
+      <w:pPr>
+        <w:jc w:val="both"/>
+      </w:pPr>
+      <w:r>
+        <w:t>Wszystkie otrzymane przeze mnie wyniki są dostępne w pliku wyniki.xslx. Opis poszczególnych zakładek:</w:t>
+      </w:r>
+    </w:p>
+    <w:p>
+      <w:pPr>
+        <w:pStyle w:val="ListParagraph"/>
+        <w:numPr>
+          <w:ilvl w:val="0"/>
+          <w:numId w:val="5"/>
+        </w:numPr>
+      </w:pPr>
+      <w:r>
+        <w:t>Mixed – wymieszanie wszystkich metod mutacji , stygnięcie geometryczne</w:t>
+      </w:r>
+    </w:p>
+    <w:p>
+      <w:pPr>
+        <w:pStyle w:val="ListParagraph"/>
+        <w:numPr>
+          <w:ilvl w:val="0"/>
+          <w:numId w:val="5"/>
+        </w:numPr>
+      </w:pPr>
+      <w:r>
+        <w:t>Swap – metoda mutacji swap, stygnięcie geometryczne,</w:t>
+      </w:r>
+    </w:p>
+    <w:p>
+      <w:pPr>
+        <w:pStyle w:val="ListParagraph"/>
+        <w:numPr>
+          <w:ilvl w:val="0"/>
+          <w:numId w:val="5"/>
+        </w:numPr>
+      </w:pPr>
+      <w:r>
+        <w:t>Insert – metoda mutacji insert, stygnięcie geometryczne</w:t>
+      </w:r>
+    </w:p>
+    <w:p>
+      <w:pPr>
+        <w:pStyle w:val="ListParagraph"/>
+        <w:numPr>
+          <w:ilvl w:val="0"/>
+          <w:numId w:val="5"/>
+        </w:numPr>
+        <w:rPr>
+          <w:lang w:val="en-US"/>
+        </w:rPr>
+      </w:pPr>
+      <w:proofErr w:type="spellStart"/>
+      <w:r>
+        <w:rPr>
+          <w:lang w:val="en-US"/>
+        </w:rPr>
+        <w:t>ReverseOrderInBlock</w:t>
+      </w:r>
+      <w:proofErr w:type="spellEnd"/>
+      <w:r>
+        <w:rPr>
+          <w:lang w:val="en-US"/>
+        </w:rPr>
+        <w:t xml:space="preserve"> – </w:t>
+      </w:r>
+      <w:proofErr w:type="spellStart"/>
+      <w:r>
+        <w:rPr>
+          <w:lang w:val="en-US"/>
+        </w:rPr>
+        <w:t>metoda</w:t>
+      </w:r>
+      <w:proofErr w:type="spellEnd"/>
+      <w:r>
+        <w:rPr>
+          <w:lang w:val="en-US"/>
+        </w:rPr>
+        <w:t xml:space="preserve"> </w:t>
+      </w:r>
+      <w:proofErr w:type="spellStart"/>
+      <w:r>
+        <w:rPr>
+          <w:lang w:val="en-US"/>
+        </w:rPr>
+        <w:t>mutacji</w:t>
+      </w:r>
+      <w:proofErr w:type="spellEnd"/>
+      <w:r>
+        <w:rPr>
+          <w:lang w:val="en-US"/>
+        </w:rPr>
+        <w:t xml:space="preserve"> reverse order in block, </w:t>
+      </w:r>
+      <w:proofErr w:type="spellStart"/>
+      <w:r>
+        <w:rPr>
+          <w:lang w:val="en-US"/>
+        </w:rPr>
+        <w:t>stygnięcie</w:t>
+      </w:r>
+      <w:proofErr w:type="spellEnd"/>
+      <w:r>
+        <w:rPr>
+          <w:lang w:val="en-US"/>
+        </w:rPr>
+        <w:t xml:space="preserve"> </w:t>
+      </w:r>
+      <w:proofErr w:type="spellStart"/>
+      <w:r>
+        <w:rPr>
+          <w:lang w:val="en-US"/>
+        </w:rPr>
+        <w:t>geometryczne</w:t>
+      </w:r>
+      <w:proofErr w:type="spellEnd"/>
+    </w:p>
+    <w:p>
+      <w:pPr>
+        <w:pStyle w:val="ListParagraph"/>
+        <w:numPr>
+          <w:ilvl w:val="0"/>
+          <w:numId w:val="5"/>
+        </w:numPr>
+      </w:pPr>
+      <w:r>
+        <w:t>Exp –</w:t>
+      </w:r>
+      <w:r>
+        <w:t xml:space="preserve"> </w:t>
+      </w:r>
+      <w:r>
+        <w:t>wymieszanie wszystkich metod mutacji, stygnięcie wykładniczne</w:t>
+      </w:r>
+    </w:p>
+    <w:p>
+      <w:pPr>
+        <w:pStyle w:val="ListParagraph"/>
+      </w:pPr>
+    </w:p>
+    <w:p>
+      <w:r>
+        <w:br w:type="page"/>
+      </w:r>
+    </w:p>
+    <w:p>
+      <w:pPr>
+        <w:pStyle w:val="Heading2"/>
+      </w:pPr>
+      <w:bookmarkStart w:id="16" w:name="_Toc358325820"/>
+      <w:r>
+        <w:lastRenderedPageBreak/>
+        <w:t>Tabele wyników</w:t>
+      </w:r>
+      <w:bookmarkEnd w:id="16"/>
+    </w:p>
+    <w:p/>
+    <w:tbl>
+      <w:tblPr>
+        <w:tblStyle w:val="TableGrid"/>
+        <w:tblW w:w="0" w:type="auto"/>
+        <w:tblInd w:w="30" w:type="dxa"/>
+        <w:tblLook w:val="04A0" w:firstRow="1" w:lastRow="0" w:firstColumn="1" w:lastColumn="0" w:noHBand="0" w:noVBand="1"/>
+        <w:tblCaption w:val="Średnie przyspieszenie uszeregowania przez algorytm symulowanego wyżarzania dla różnych wielkości instancji"/>
+      </w:tblPr>
+      <w:tblGrid>
+        <w:gridCol w:w="2219"/>
+        <w:gridCol w:w="1863"/>
+        <w:gridCol w:w="2264"/>
+        <w:gridCol w:w="2686"/>
+      </w:tblGrid>
+      <w:tr>
+        <w:tc>
+          <w:tcPr>
+            <w:tcW w:w="9037" w:type="dxa"/>
+            <w:gridSpan w:val="4"/>
+            <w:tcBorders>
+              <w:top w:val="nil"/>
+              <w:left w:val="nil"/>
+              <w:bottom w:val="single" w:sz="4" w:space="0" w:color="auto"/>
+              <w:right w:val="nil"/>
+            </w:tcBorders>
+          </w:tcPr>
+          <w:p>
+            <w:pPr>
+              <w:jc w:val="center"/>
+              <w:rPr>
+                <w:b/>
+              </w:rPr>
+            </w:pPr>
+            <w:r>
+              <w:rPr>
+                <w:b/>
+              </w:rPr>
+              <w:t>Średnie przyspieszenie uszeregowania przez algorytm symulowanego wyżarzania dla różnych wielkości instancji</w:t>
+            </w:r>
+          </w:p>
+        </w:tc>
+      </w:tr>
+      <w:tr>
+        <w:tc>
+          <w:tcPr>
+            <w:tcW w:w="2221" w:type="dxa"/>
+            <w:tcBorders>
+              <w:top w:val="single" w:sz="4" w:space="0" w:color="auto"/>
+            </w:tcBorders>
+          </w:tcPr>
+          <w:p>
+            <w:pPr>
+              <w:jc w:val="both"/>
+            </w:pPr>
+            <w:r>
+              <w:t>Ilość zadań</w:t>
+            </w:r>
+          </w:p>
+        </w:tc>
+        <w:tc>
+          <w:tcPr>
+            <w:tcW w:w="1864" w:type="dxa"/>
+            <w:tcBorders>
+              <w:top w:val="single" w:sz="4" w:space="0" w:color="auto"/>
+            </w:tcBorders>
+          </w:tcPr>
+          <w:p>
+            <w:pPr>
+              <w:jc w:val="both"/>
+            </w:pPr>
+            <w:r>
+              <w:t>Ilość maszyn</w:t>
+            </w:r>
+          </w:p>
+        </w:tc>
+        <w:tc>
+          <w:tcPr>
+            <w:tcW w:w="2265" w:type="dxa"/>
+            <w:tcBorders>
+              <w:top w:val="single" w:sz="4" w:space="0" w:color="auto"/>
+            </w:tcBorders>
+          </w:tcPr>
+          <w:p>
+            <w:pPr>
+              <w:jc w:val="both"/>
+            </w:pPr>
+            <w:r>
+              <w:t>Średnie przyspieszenie</w:t>
+            </w:r>
+          </w:p>
+        </w:tc>
+        <w:tc>
+          <w:tcPr>
+            <w:tcW w:w="2687" w:type="dxa"/>
+            <w:tcBorders>
+              <w:top w:val="single" w:sz="4" w:space="0" w:color="auto"/>
+            </w:tcBorders>
+          </w:tcPr>
+          <w:p>
+            <w:r>
+              <w:t>Średnie maksymalne przyspieszenie</w:t>
+            </w:r>
+            <w:r>
+              <w:t xml:space="preserve"> (z 5 prób)</w:t>
+            </w:r>
+          </w:p>
+        </w:tc>
+      </w:tr>
+      <w:tr>
+        <w:tc>
+          <w:tcPr>
+            <w:tcW w:w="2221" w:type="dxa"/>
+          </w:tcPr>
+          <w:p>
+            <w:pPr>
+              <w:jc w:val="both"/>
+            </w:pPr>
+            <w:r>
+              <w:t>20</w:t>
+            </w:r>
+          </w:p>
+        </w:tc>
+        <w:tc>
+          <w:tcPr>
+            <w:tcW w:w="1864" w:type="dxa"/>
+          </w:tcPr>
+          <w:p>
+            <w:pPr>
+              <w:jc w:val="both"/>
+            </w:pPr>
+            <w:r>
+              <w:t>5</w:t>
+            </w:r>
+          </w:p>
+        </w:tc>
+        <w:tc>
+          <w:tcPr>
+            <w:tcW w:w="2265" w:type="dxa"/>
+          </w:tcPr>
+          <w:p>
+            <w:pPr>
+              <w:jc w:val="both"/>
+            </w:pPr>
+            <w:r>
+              <w:t>3,08%</w:t>
+            </w:r>
+          </w:p>
+        </w:tc>
+        <w:tc>
+          <w:tcPr>
+            <w:tcW w:w="2687" w:type="dxa"/>
+          </w:tcPr>
+          <w:p>
+            <w:pPr>
+              <w:jc w:val="both"/>
+            </w:pPr>
+            <w:r>
+              <w:t>3,77%</w:t>
+            </w:r>
+          </w:p>
+        </w:tc>
+      </w:tr>
+      <w:tr>
+        <w:tc>
+          <w:tcPr>
+            <w:tcW w:w="2221" w:type="dxa"/>
+          </w:tcPr>
+          <w:p>
+            <w:pPr>
+              <w:jc w:val="both"/>
+            </w:pPr>
+            <w:r>
+              <w:t>20</w:t>
+            </w:r>
+          </w:p>
+        </w:tc>
+        <w:tc>
+          <w:tcPr>
+            <w:tcW w:w="1864" w:type="dxa"/>
+          </w:tcPr>
+          <w:p>
+            <w:pPr>
+              <w:jc w:val="both"/>
+            </w:pPr>
+            <w:r>
+              <w:t>10</w:t>
+            </w:r>
+          </w:p>
+        </w:tc>
+        <w:tc>
+          <w:tcPr>
+            <w:tcW w:w="2265" w:type="dxa"/>
+          </w:tcPr>
+          <w:p>
+            <w:pPr>
+              <w:jc w:val="both"/>
+            </w:pPr>
+            <w:r>
+              <w:t>2,68%</w:t>
+            </w:r>
+          </w:p>
+        </w:tc>
+        <w:tc>
+          <w:tcPr>
+            <w:tcW w:w="2687" w:type="dxa"/>
+          </w:tcPr>
+          <w:p>
+            <w:pPr>
+              <w:jc w:val="both"/>
+            </w:pPr>
+            <w:r>
+              <w:t>3,35%</w:t>
+            </w:r>
+          </w:p>
+        </w:tc>
+      </w:tr>
+      <w:tr>
+        <w:tc>
+          <w:tcPr>
+            <w:tcW w:w="2221" w:type="dxa"/>
+          </w:tcPr>
+          <w:p>
+            <w:pPr>
+              <w:jc w:val="both"/>
+            </w:pPr>
+            <w:r>
+              <w:t>20</w:t>
+            </w:r>
+          </w:p>
+        </w:tc>
+        <w:tc>
+          <w:tcPr>
+            <w:tcW w:w="1864" w:type="dxa"/>
+          </w:tcPr>
+          <w:p>
+            <w:pPr>
+              <w:jc w:val="both"/>
+            </w:pPr>
+            <w:r>
+              <w:t>20</w:t>
+            </w:r>
+          </w:p>
+        </w:tc>
+        <w:tc>
+          <w:tcPr>
+            <w:tcW w:w="2265" w:type="dxa"/>
+          </w:tcPr>
+          <w:p>
+            <w:pPr>
+              <w:jc w:val="both"/>
+            </w:pPr>
+            <w:r>
+              <w:t>2,53%</w:t>
+            </w:r>
+          </w:p>
+        </w:tc>
+        <w:tc>
+          <w:tcPr>
+            <w:tcW w:w="2687" w:type="dxa"/>
+          </w:tcPr>
+          <w:p>
+            <w:pPr>
+              <w:jc w:val="both"/>
+            </w:pPr>
+            <w:r>
+              <w:t>3,05%</w:t>
+            </w:r>
+          </w:p>
+        </w:tc>
+      </w:tr>
+      <w:tr>
+        <w:tc>
+          <w:tcPr>
+            <w:tcW w:w="2221" w:type="dxa"/>
+          </w:tcPr>
+          <w:p>
+            <w:pPr>
+              <w:jc w:val="both"/>
+            </w:pPr>
+            <w:r>
+              <w:t>50</w:t>
+            </w:r>
+          </w:p>
+        </w:tc>
+        <w:tc>
+          <w:tcPr>
+            <w:tcW w:w="1864" w:type="dxa"/>
+          </w:tcPr>
+          <w:p>
+            <w:pPr>
+              <w:jc w:val="both"/>
+            </w:pPr>
+            <w:r>
+              <w:t>5</w:t>
+            </w:r>
+          </w:p>
+        </w:tc>
+        <w:tc>
+          <w:tcPr>
+            <w:tcW w:w="2265" w:type="dxa"/>
+          </w:tcPr>
+          <w:p>
+            <w:pPr>
+              <w:jc w:val="both"/>
+            </w:pPr>
+            <w:r>
+              <w:t>5,13%</w:t>
+            </w:r>
+          </w:p>
+        </w:tc>
+        <w:tc>
+          <w:tcPr>
+            <w:tcW w:w="2687" w:type="dxa"/>
+          </w:tcPr>
+          <w:p>
+            <w:pPr>
+              <w:jc w:val="both"/>
+            </w:pPr>
+            <w:r>
+              <w:t>5,96%</w:t>
+            </w:r>
+          </w:p>
+        </w:tc>
+      </w:tr>
+      <w:tr>
+        <w:tc>
+          <w:tcPr>
+            <w:tcW w:w="2221" w:type="dxa"/>
+          </w:tcPr>
+          <w:p>
+            <w:pPr>
+              <w:jc w:val="both"/>
+            </w:pPr>
+            <w:r>
+              <w:t>50</w:t>
+            </w:r>
+          </w:p>
+        </w:tc>
+        <w:tc>
+          <w:tcPr>
+            <w:tcW w:w="1864" w:type="dxa"/>
+          </w:tcPr>
+          <w:p>
+            <w:pPr>
+              <w:jc w:val="both"/>
+            </w:pPr>
+            <w:r>
+              <w:t>10</w:t>
+            </w:r>
+          </w:p>
+        </w:tc>
+        <w:tc>
+          <w:tcPr>
+            <w:tcW w:w="2265" w:type="dxa"/>
+          </w:tcPr>
+          <w:p>
+            <w:pPr>
+              <w:jc w:val="both"/>
+            </w:pPr>
+            <w:r>
+              <w:t>2,91%</w:t>
+            </w:r>
+          </w:p>
+        </w:tc>
+        <w:tc>
+          <w:tcPr>
+            <w:tcW w:w="2687" w:type="dxa"/>
+          </w:tcPr>
+          <w:p>
+            <w:pPr>
+              <w:jc w:val="both"/>
+            </w:pPr>
+            <w:r>
+              <w:t>3,72%</w:t>
+            </w:r>
+          </w:p>
+        </w:tc>
+      </w:tr>
+      <w:tr>
+        <w:tc>
+          <w:tcPr>
+            <w:tcW w:w="2221" w:type="dxa"/>
+          </w:tcPr>
+          <w:p>
+            <w:pPr>
+              <w:jc w:val="both"/>
+            </w:pPr>
+            <w:r>
+              <w:t>50</w:t>
+            </w:r>
+          </w:p>
+        </w:tc>
+        <w:tc>
+          <w:tcPr>
+            <w:tcW w:w="1864" w:type="dxa"/>
+          </w:tcPr>
+          <w:p>
+            <w:pPr>
+              <w:jc w:val="both"/>
+            </w:pPr>
+            <w:r>
+              <w:t>20</w:t>
+            </w:r>
+          </w:p>
+        </w:tc>
+        <w:tc>
+          <w:tcPr>
+            <w:tcW w:w="2265" w:type="dxa"/>
+          </w:tcPr>
+          <w:p>
+            <w:pPr>
+              <w:jc w:val="both"/>
+            </w:pPr>
+            <w:r>
+              <w:t>2,44%</w:t>
+            </w:r>
+          </w:p>
+        </w:tc>
+        <w:tc>
+          <w:tcPr>
+            <w:tcW w:w="2687" w:type="dxa"/>
+          </w:tcPr>
+          <w:p>
+            <w:pPr>
+              <w:jc w:val="both"/>
+            </w:pPr>
+            <w:r>
+              <w:t>3,06%</w:t>
+            </w:r>
+          </w:p>
+        </w:tc>
+      </w:tr>
+      <w:tr>
+        <w:tc>
+          <w:tcPr>
+            <w:tcW w:w="2221" w:type="dxa"/>
+          </w:tcPr>
+          <w:p>
+            <w:pPr>
+              <w:jc w:val="both"/>
+            </w:pPr>
+            <w:r>
+              <w:t>100</w:t>
+            </w:r>
+          </w:p>
+        </w:tc>
+        <w:tc>
+          <w:tcPr>
+            <w:tcW w:w="1864" w:type="dxa"/>
+          </w:tcPr>
+          <w:p>
+            <w:pPr>
+              <w:jc w:val="both"/>
+            </w:pPr>
+            <w:r>
+              <w:t>5</w:t>
+            </w:r>
+          </w:p>
+        </w:tc>
+        <w:tc>
+          <w:tcPr>
+            <w:tcW w:w="2265" w:type="dxa"/>
+          </w:tcPr>
+          <w:p>
+            <w:pPr>
+              <w:jc w:val="both"/>
+            </w:pPr>
+            <w:r>
+              <w:t>5,89%</w:t>
+            </w:r>
+          </w:p>
+        </w:tc>
+        <w:tc>
+          <w:tcPr>
+            <w:tcW w:w="2687" w:type="dxa"/>
+          </w:tcPr>
+          <w:p>
+            <w:pPr>
+              <w:jc w:val="both"/>
+            </w:pPr>
+            <w:r>
+              <w:t>5,89%</w:t>
+            </w:r>
+          </w:p>
+        </w:tc>
+      </w:tr>
+      <w:tr>
+        <w:tc>
+          <w:tcPr>
+            <w:tcW w:w="2221" w:type="dxa"/>
+          </w:tcPr>
+          <w:p>
+            <w:pPr>
+              <w:jc w:val="both"/>
+            </w:pPr>
+            <w:r>
+              <w:t>100</w:t>
+            </w:r>
+          </w:p>
+        </w:tc>
+        <w:tc>
+          <w:tcPr>
+            <w:tcW w:w="1864" w:type="dxa"/>
+          </w:tcPr>
+          <w:p>
+            <w:pPr>
+              <w:jc w:val="both"/>
+            </w:pPr>
+            <w:r>
+              <w:t>10</w:t>
+            </w:r>
+          </w:p>
+        </w:tc>
+        <w:tc>
+          <w:tcPr>
+            <w:tcW w:w="2265" w:type="dxa"/>
+          </w:tcPr>
+          <w:p>
+            <w:pPr>
+              <w:jc w:val="both"/>
+            </w:pPr>
+            <w:r>
+              <w:t>3,15%</w:t>
+            </w:r>
+          </w:p>
+        </w:tc>
+        <w:tc>
+          <w:tcPr>
+            <w:tcW w:w="2687" w:type="dxa"/>
+          </w:tcPr>
+          <w:p>
+            <w:pPr>
+              <w:jc w:val="both"/>
+            </w:pPr>
+            <w:r>
+              <w:t>3,76%</w:t>
+            </w:r>
+          </w:p>
+        </w:tc>
+      </w:tr>
+      <w:tr>
+        <w:tc>
+          <w:tcPr>
+            <w:tcW w:w="2221" w:type="dxa"/>
+          </w:tcPr>
+          <w:p>
+            <w:pPr>
+              <w:jc w:val="both"/>
+            </w:pPr>
+            <w:r>
+              <w:t>100</w:t>
+            </w:r>
+          </w:p>
+        </w:tc>
+        <w:tc>
+          <w:tcPr>
+            <w:tcW w:w="1864" w:type="dxa"/>
+          </w:tcPr>
+          <w:p>
+            <w:pPr>
+              <w:jc w:val="both"/>
+            </w:pPr>
+            <w:r>
+              <w:t>20</w:t>
+            </w:r>
+          </w:p>
+        </w:tc>
+        <w:tc>
+          <w:tcPr>
+            <w:tcW w:w="2265" w:type="dxa"/>
+          </w:tcPr>
+          <w:p>
+            <w:pPr>
+              <w:jc w:val="both"/>
+            </w:pPr>
+            <w:r>
+              <w:t>1,58%</w:t>
+            </w:r>
+          </w:p>
+        </w:tc>
+        <w:tc>
+          <w:tcPr>
+            <w:tcW w:w="2687" w:type="dxa"/>
+          </w:tcPr>
+          <w:p>
+            <w:pPr>
+              <w:jc w:val="both"/>
+            </w:pPr>
+            <w:r>
+              <w:t>2,20%</w:t>
+            </w:r>
+          </w:p>
+        </w:tc>
+      </w:tr>
+      <w:tr>
+        <w:tc>
+          <w:tcPr>
+            <w:tcW w:w="2221" w:type="dxa"/>
+          </w:tcPr>
+          <w:p>
+            <w:pPr>
+              <w:jc w:val="both"/>
+            </w:pPr>
+            <w:r>
+              <w:t>200</w:t>
+            </w:r>
+          </w:p>
+        </w:tc>
+        <w:tc>
+          <w:tcPr>
+            <w:tcW w:w="1864" w:type="dxa"/>
+          </w:tcPr>
+          <w:p>
+            <w:pPr>
+              <w:jc w:val="both"/>
+            </w:pPr>
+            <w:r>
+              <w:t>10</w:t>
+            </w:r>
+          </w:p>
+        </w:tc>
+        <w:tc>
+          <w:tcPr>
+            <w:tcW w:w="2265" w:type="dxa"/>
+          </w:tcPr>
+          <w:p>
+            <w:pPr>
+              <w:jc w:val="both"/>
+            </w:pPr>
+            <w:r>
+              <w:t>3,35%</w:t>
+            </w:r>
+          </w:p>
+        </w:tc>
+        <w:tc>
+          <w:tcPr>
+            <w:tcW w:w="2687" w:type="dxa"/>
+          </w:tcPr>
+          <w:p>
+            <w:pPr>
+              <w:jc w:val="both"/>
+            </w:pPr>
+            <w:r>
+              <w:t>3,35%</w:t>
+            </w:r>
+          </w:p>
+        </w:tc>
+      </w:tr>
+      <w:tr>
+        <w:tc>
+          <w:tcPr>
+            <w:tcW w:w="2221" w:type="dxa"/>
+          </w:tcPr>
+          <w:p>
+            <w:pPr>
+              <w:jc w:val="both"/>
+            </w:pPr>
+            <w:r>
+              <w:t>200</w:t>
+            </w:r>
+          </w:p>
+        </w:tc>
+        <w:tc>
+          <w:tcPr>
+            <w:tcW w:w="1864" w:type="dxa"/>
+          </w:tcPr>
+          <w:p>
+            <w:pPr>
+              <w:jc w:val="both"/>
+            </w:pPr>
+            <w:r>
+              <w:t>20</w:t>
+            </w:r>
+          </w:p>
+        </w:tc>
+        <w:tc>
+          <w:tcPr>
+            <w:tcW w:w="2265" w:type="dxa"/>
+          </w:tcPr>
+          <w:p>
+            <w:pPr>
+              <w:jc w:val="both"/>
+            </w:pPr>
+            <w:r>
+              <w:t>0,80%</w:t>
+            </w:r>
+          </w:p>
+        </w:tc>
+        <w:tc>
+          <w:tcPr>
+            <w:tcW w:w="2687" w:type="dxa"/>
+          </w:tcPr>
+          <w:p>
+            <w:pPr>
+              <w:jc w:val="both"/>
+            </w:pPr>
+            <w:r>
+              <w:t>1,16%</w:t>
+            </w:r>
+          </w:p>
+        </w:tc>
+      </w:tr>
+      <w:tr>
+        <w:tc>
+          <w:tcPr>
+            <w:tcW w:w="2221" w:type="dxa"/>
+          </w:tcPr>
+          <w:p>
+            <w:pPr>
+              <w:jc w:val="both"/>
+            </w:pPr>
+            <w:r>
+              <w:t>500</w:t>
+            </w:r>
+          </w:p>
+        </w:tc>
+        <w:tc>
+          <w:tcPr>
+            <w:tcW w:w="1864" w:type="dxa"/>
+          </w:tcPr>
+          <w:p>
+            <w:pPr>
+              <w:jc w:val="both"/>
+            </w:pPr>
+            <w:r>
+              <w:t>20</w:t>
+            </w:r>
+          </w:p>
+        </w:tc>
+        <w:tc>
+          <w:tcPr>
+            <w:tcW w:w="2265" w:type="dxa"/>
+          </w:tcPr>
+          <w:p>
+            <w:pPr>
+              <w:jc w:val="both"/>
+            </w:pPr>
+            <w:r>
+              <w:t>0,51%</w:t>
+            </w:r>
+          </w:p>
+        </w:tc>
+        <w:tc>
+          <w:tcPr>
+            <w:tcW w:w="2687" w:type="dxa"/>
+          </w:tcPr>
+          <w:p>
+            <w:pPr>
+              <w:jc w:val="both"/>
+            </w:pPr>
+            <w:r>
+              <w:t>0,82%</w:t>
+            </w:r>
+          </w:p>
+        </w:tc>
+      </w:tr>
+    </w:tbl>
+    <w:p>
+      <w:pPr>
+        <w:jc w:val="both"/>
+      </w:pPr>
+    </w:p>
+    <w:p>
+      <w:pPr>
+        <w:jc w:val="both"/>
+      </w:pPr>
+    </w:p>
+    <w:p/>
     <w:tbl>
       <w:tblPr>
         <w:tblStyle w:val="TableGrid"/>
         <w:tblW w:w="0" w:type="auto"/>
         <w:tblLook w:val="04A0" w:firstRow="1" w:lastRow="0" w:firstColumn="1" w:lastColumn="0" w:noHBand="0" w:noVBand="1"/>
-        <w:tblCaption w:val="Średnie przyspieszenie uszeregowania przez algorytm symulowanego wyżarzania dla różnych wielkości instancji"/>
       </w:tblPr>
       <w:tblGrid>
         <w:gridCol w:w="3020"/>
@@ -466,7 +5023,19 @@
               <w:rPr>
                 <w:b/>
               </w:rPr>
-              <w:t>Średnie przyspieszenie uszeregowania przez algorytm symulowanego wyżarzania dla różnych wielkości instancji</w:t>
+              <w:t xml:space="preserve">Poprawa uszeregowania </w:t>
+            </w:r>
+            <w:r>
+              <w:rPr>
+                <w:b/>
+              </w:rPr>
+              <w:t>dla</w:t>
+            </w:r>
+            <w:r>
+              <w:rPr>
+                <w:b/>
+              </w:rPr>
+              <w:t xml:space="preserve"> różnych schematach stygnięcia</w:t>
             </w:r>
           </w:p>
         </w:tc>
@@ -479,12 +5048,18 @@
               <w:top w:val="single" w:sz="4" w:space="0" w:color="auto"/>
             </w:tcBorders>
           </w:tcPr>
+          <w:p/>
+        </w:tc>
+        <w:tc>
+          <w:tcPr>
+            <w:tcW w:w="3021" w:type="dxa"/>
+            <w:tcBorders>
+              <w:top w:val="single" w:sz="4" w:space="0" w:color="auto"/>
+            </w:tcBorders>
+          </w:tcPr>
           <w:p>
-            <w:pPr>
-              <w:jc w:val="both"/>
-            </w:pPr>
-            <w:r>
-              <w:t>Ilość zadań</w:t>
+            <w:r>
+              <w:t>Geometryczne</w:t>
             </w:r>
           </w:p>
         </w:tc>
@@ -496,27 +5071,43 @@
             </w:tcBorders>
           </w:tcPr>
           <w:p>
-            <w:pPr>
-              <w:jc w:val="both"/>
-            </w:pPr>
-            <w:r>
-              <w:t>Ilość maszyn</w:t>
+            <w:r>
+              <w:t>Wykładnicze</w:t>
+            </w:r>
+          </w:p>
+        </w:tc>
+      </w:tr>
+      <w:tr>
+        <w:trPr>
+          <w:trHeight w:val="599"/>
+        </w:trPr>
+        <w:tc>
+          <w:tcPr>
+            <w:tcW w:w="3020" w:type="dxa"/>
+          </w:tcPr>
+          <w:p>
+            <w:r>
+              <w:t>Globalne średnie przyspieszenie</w:t>
             </w:r>
           </w:p>
         </w:tc>
         <w:tc>
           <w:tcPr>
             <w:tcW w:w="3021" w:type="dxa"/>
-            <w:tcBorders>
-              <w:top w:val="single" w:sz="4" w:space="0" w:color="auto"/>
-            </w:tcBorders>
           </w:tcPr>
           <w:p>
-            <w:pPr>
-              <w:jc w:val="both"/>
-            </w:pPr>
-            <w:r>
-              <w:t>Średnie przyspieszenie</w:t>
+            <w:r>
+              <w:t>2,838%</w:t>
+            </w:r>
+          </w:p>
+        </w:tc>
+        <w:tc>
+          <w:tcPr>
+            <w:tcW w:w="3021" w:type="dxa"/>
+          </w:tcPr>
+          <w:p>
+            <w:r>
+              <w:t>2,508%</w:t>
             </w:r>
           </w:p>
         </w:tc>
@@ -527,11 +5118,8 @@
             <w:tcW w:w="3020" w:type="dxa"/>
           </w:tcPr>
           <w:p>
-            <w:pPr>
-              <w:jc w:val="both"/>
-            </w:pPr>
-            <w:r>
-              <w:t>20</w:t>
+            <w:r>
+              <w:t>Globalne średnie maksymalne przyspieszenie (dla 5 wywołań)</w:t>
             </w:r>
           </w:p>
         </w:tc>
@@ -540,11 +5128,8 @@
             <w:tcW w:w="3021" w:type="dxa"/>
           </w:tcPr>
           <w:p>
-            <w:pPr>
-              <w:jc w:val="both"/>
-            </w:pPr>
-            <w:r>
-              <w:t>5</w:t>
+            <w:r>
+              <w:t>3,422%</w:t>
             </w:r>
           </w:p>
         </w:tc>
@@ -553,11 +5138,60 @@
             <w:tcW w:w="3021" w:type="dxa"/>
           </w:tcPr>
           <w:p>
+            <w:r>
+              <w:t>3,171%</w:t>
+            </w:r>
+          </w:p>
+        </w:tc>
+      </w:tr>
+    </w:tbl>
+    <w:p/>
+    <w:p/>
+    <w:p/>
+    <w:tbl>
+      <w:tblPr>
+        <w:tblStyle w:val="TableGrid"/>
+        <w:tblW w:w="0" w:type="auto"/>
+        <w:tblInd w:w="35" w:type="dxa"/>
+        <w:tblLook w:val="04A0" w:firstRow="1" w:lastRow="0" w:firstColumn="1" w:lastColumn="0" w:noHBand="0" w:noVBand="1"/>
+      </w:tblPr>
+      <w:tblGrid>
+        <w:gridCol w:w="2201"/>
+        <w:gridCol w:w="1801"/>
+        <w:gridCol w:w="1812"/>
+        <w:gridCol w:w="1708"/>
+        <w:gridCol w:w="1505"/>
+      </w:tblGrid>
+      <w:tr>
+        <w:tc>
+          <w:tcPr>
+            <w:tcW w:w="9032" w:type="dxa"/>
+            <w:gridSpan w:val="5"/>
+            <w:tcBorders>
+              <w:top w:val="nil"/>
+              <w:left w:val="nil"/>
+              <w:bottom w:val="single" w:sz="4" w:space="0" w:color="auto"/>
+              <w:right w:val="nil"/>
+            </w:tcBorders>
+          </w:tcPr>
+          <w:p>
             <w:pPr>
-              <w:jc w:val="both"/>
+              <w:jc w:val="center"/>
+              <w:rPr>
+                <w:b/>
+              </w:rPr>
             </w:pPr>
             <w:r>
-              <w:t>3,08%</w:t>
+              <w:rPr>
+                <w:b/>
+              </w:rPr>
+              <w:t xml:space="preserve">Poprawa uszeregowania </w:t>
+            </w:r>
+            <w:r>
+              <w:rPr>
+                <w:b/>
+              </w:rPr>
+              <w:t>dla różnych funkcji mutujących</w:t>
             </w:r>
           </w:p>
         </w:tc>
@@ -565,40 +5199,62 @@
       <w:tr>
         <w:tc>
           <w:tcPr>
-            <w:tcW w:w="3020" w:type="dxa"/>
+            <w:tcW w:w="2202" w:type="dxa"/>
+            <w:tcBorders>
+              <w:top w:val="single" w:sz="4" w:space="0" w:color="auto"/>
+            </w:tcBorders>
+          </w:tcPr>
+          <w:p/>
+        </w:tc>
+        <w:tc>
+          <w:tcPr>
+            <w:tcW w:w="1802" w:type="dxa"/>
+            <w:tcBorders>
+              <w:top w:val="single" w:sz="4" w:space="0" w:color="auto"/>
+            </w:tcBorders>
           </w:tcPr>
           <w:p>
-            <w:pPr>
-              <w:jc w:val="both"/>
-            </w:pPr>
-            <w:r>
-              <w:t>20</w:t>
+            <w:r>
+              <w:t>Swap</w:t>
             </w:r>
           </w:p>
         </w:tc>
         <w:tc>
           <w:tcPr>
-            <w:tcW w:w="3021" w:type="dxa"/>
+            <w:tcW w:w="1813" w:type="dxa"/>
+            <w:tcBorders>
+              <w:top w:val="single" w:sz="4" w:space="0" w:color="auto"/>
+            </w:tcBorders>
           </w:tcPr>
           <w:p>
-            <w:pPr>
-              <w:jc w:val="both"/>
-            </w:pPr>
-            <w:r>
-              <w:t>10</w:t>
+            <w:r>
+              <w:t>Insert</w:t>
             </w:r>
           </w:p>
         </w:tc>
         <w:tc>
           <w:tcPr>
-            <w:tcW w:w="3021" w:type="dxa"/>
+            <w:tcW w:w="1709" w:type="dxa"/>
+            <w:tcBorders>
+              <w:top w:val="single" w:sz="4" w:space="0" w:color="auto"/>
+            </w:tcBorders>
           </w:tcPr>
           <w:p>
-            <w:pPr>
-              <w:jc w:val="both"/>
-            </w:pPr>
-            <w:r>
-              <w:t>2,68%</w:t>
+            <w:r>
+              <w:t>Reverse Order In Block</w:t>
+            </w:r>
+          </w:p>
+        </w:tc>
+        <w:tc>
+          <w:tcPr>
+            <w:tcW w:w="1506" w:type="dxa"/>
+            <w:tcBorders>
+              <w:top w:val="single" w:sz="4" w:space="0" w:color="auto"/>
+            </w:tcBorders>
+          </w:tcPr>
+          <w:p>
+            <w:r>
+              <w:t>Mixed</w:t>
             </w:r>
           </w:p>
         </w:tc>
@@ -606,40 +5262,51 @@
       <w:tr>
         <w:tc>
           <w:tcPr>
-            <w:tcW w:w="3020" w:type="dxa"/>
+            <w:tcW w:w="2202" w:type="dxa"/>
           </w:tcPr>
           <w:p>
-            <w:pPr>
-              <w:jc w:val="both"/>
-            </w:pPr>
-            <w:r>
-              <w:t>20</w:t>
+            <w:r>
+              <w:t>Globalne średnie przyspieszenie</w:t>
             </w:r>
           </w:p>
         </w:tc>
         <w:tc>
           <w:tcPr>
-            <w:tcW w:w="3021" w:type="dxa"/>
+            <w:tcW w:w="1802" w:type="dxa"/>
           </w:tcPr>
           <w:p>
-            <w:pPr>
-              <w:jc w:val="both"/>
-            </w:pPr>
-            <w:r>
-              <w:t>20</w:t>
+            <w:r>
+              <w:t>2,862%</w:t>
             </w:r>
           </w:p>
         </w:tc>
         <w:tc>
           <w:tcPr>
-            <w:tcW w:w="3021" w:type="dxa"/>
+            <w:tcW w:w="1813" w:type="dxa"/>
           </w:tcPr>
           <w:p>
-            <w:pPr>
-              <w:jc w:val="both"/>
-            </w:pPr>
-            <w:r>
-              <w:t>2,53%</w:t>
+            <w:r>
+              <w:t>2,508%</w:t>
+            </w:r>
+          </w:p>
+        </w:tc>
+        <w:tc>
+          <w:tcPr>
+            <w:tcW w:w="1709" w:type="dxa"/>
+          </w:tcPr>
+          <w:p>
+            <w:r>
+              <w:t>0,221%</w:t>
+            </w:r>
+          </w:p>
+        </w:tc>
+        <w:tc>
+          <w:tcPr>
+            <w:tcW w:w="1506" w:type="dxa"/>
+          </w:tcPr>
+          <w:p>
+            <w:r>
+              <w:t>2,838%</w:t>
             </w:r>
           </w:p>
         </w:tc>
@@ -647,391 +5314,72 @@
       <w:tr>
         <w:tc>
           <w:tcPr>
-            <w:tcW w:w="3020" w:type="dxa"/>
+            <w:tcW w:w="2202" w:type="dxa"/>
           </w:tcPr>
           <w:p>
-            <w:pPr>
-              <w:jc w:val="both"/>
-            </w:pPr>
-            <w:r>
-              <w:t>50</w:t>
+            <w:r>
+              <w:t>Globalne średnie maksymalne przyspieszenie (dla 5 wywołań)</w:t>
             </w:r>
           </w:p>
         </w:tc>
         <w:tc>
           <w:tcPr>
-            <w:tcW w:w="3021" w:type="dxa"/>
+            <w:tcW w:w="1802" w:type="dxa"/>
           </w:tcPr>
           <w:p>
-            <w:pPr>
-              <w:jc w:val="both"/>
-            </w:pPr>
-            <w:r>
-              <w:t>5</w:t>
+            <w:r>
+              <w:t>3,396%</w:t>
             </w:r>
           </w:p>
         </w:tc>
         <w:tc>
           <w:tcPr>
-            <w:tcW w:w="3021" w:type="dxa"/>
+            <w:tcW w:w="1813" w:type="dxa"/>
           </w:tcPr>
           <w:p>
-            <w:pPr>
-              <w:jc w:val="both"/>
-            </w:pPr>
-            <w:r>
-              <w:t>5,13%</w:t>
-            </w:r>
-          </w:p>
-        </w:tc>
-      </w:tr>
-      <w:tr>
-        <w:tc>
-          <w:tcPr>
-            <w:tcW w:w="3020" w:type="dxa"/>
-          </w:tcPr>
-          <w:p>
-            <w:pPr>
-              <w:jc w:val="both"/>
-            </w:pPr>
-            <w:r>
-              <w:t>50</w:t>
+            <w:r>
+              <w:t>3,171%</w:t>
             </w:r>
           </w:p>
         </w:tc>
         <w:tc>
           <w:tcPr>
-            <w:tcW w:w="3021" w:type="dxa"/>
+            <w:tcW w:w="1709" w:type="dxa"/>
           </w:tcPr>
           <w:p>
-            <w:pPr>
-              <w:jc w:val="both"/>
-            </w:pPr>
-            <w:r>
-              <w:t>10</w:t>
+            <w:r>
+              <w:t>0,471%</w:t>
             </w:r>
           </w:p>
         </w:tc>
         <w:tc>
           <w:tcPr>
-            <w:tcW w:w="3021" w:type="dxa"/>
+            <w:tcW w:w="1506" w:type="dxa"/>
           </w:tcPr>
           <w:p>
-            <w:pPr>
-              <w:jc w:val="both"/>
-            </w:pPr>
-            <w:r>
-              <w:t>2,91%</w:t>
-            </w:r>
-          </w:p>
-        </w:tc>
-      </w:tr>
-      <w:tr>
-        <w:tc>
-          <w:tcPr>
-            <w:tcW w:w="3020" w:type="dxa"/>
-          </w:tcPr>
-          <w:p>
-            <w:pPr>
-              <w:jc w:val="both"/>
-            </w:pPr>
-            <w:r>
-              <w:t>50</w:t>
-            </w:r>
-          </w:p>
-        </w:tc>
-        <w:tc>
-          <w:tcPr>
-            <w:tcW w:w="3021" w:type="dxa"/>
-          </w:tcPr>
-          <w:p>
-            <w:pPr>
-              <w:jc w:val="both"/>
-            </w:pPr>
-            <w:r>
-              <w:t>20</w:t>
-            </w:r>
-          </w:p>
-        </w:tc>
-        <w:tc>
-          <w:tcPr>
-            <w:tcW w:w="3021" w:type="dxa"/>
-          </w:tcPr>
-          <w:p>
-            <w:pPr>
-              <w:jc w:val="both"/>
-            </w:pPr>
-            <w:r>
-              <w:t>2,44%</w:t>
-            </w:r>
-          </w:p>
-        </w:tc>
-      </w:tr>
-      <w:tr>
-        <w:tc>
-          <w:tcPr>
-            <w:tcW w:w="3020" w:type="dxa"/>
-          </w:tcPr>
-          <w:p>
-            <w:pPr>
-              <w:jc w:val="both"/>
-            </w:pPr>
-            <w:r>
-              <w:t>100</w:t>
-            </w:r>
-          </w:p>
-        </w:tc>
-        <w:tc>
-          <w:tcPr>
-            <w:tcW w:w="3021" w:type="dxa"/>
-          </w:tcPr>
-          <w:p>
-            <w:pPr>
-              <w:jc w:val="both"/>
-            </w:pPr>
-            <w:r>
-              <w:t>5</w:t>
-            </w:r>
-          </w:p>
-        </w:tc>
-        <w:tc>
-          <w:tcPr>
-            <w:tcW w:w="3021" w:type="dxa"/>
-          </w:tcPr>
-          <w:p>
-            <w:pPr>
-              <w:jc w:val="both"/>
-            </w:pPr>
-            <w:r>
-              <w:t>5,89%</w:t>
-            </w:r>
-          </w:p>
-        </w:tc>
-      </w:tr>
-      <w:tr>
-        <w:tc>
-          <w:tcPr>
-            <w:tcW w:w="3020" w:type="dxa"/>
-          </w:tcPr>
-          <w:p>
-            <w:pPr>
-              <w:jc w:val="both"/>
-            </w:pPr>
-            <w:r>
-              <w:t>100</w:t>
-            </w:r>
-          </w:p>
-        </w:tc>
-        <w:tc>
-          <w:tcPr>
-            <w:tcW w:w="3021" w:type="dxa"/>
-          </w:tcPr>
-          <w:p>
-            <w:pPr>
-              <w:jc w:val="both"/>
-            </w:pPr>
-            <w:r>
-              <w:t>10</w:t>
-            </w:r>
-          </w:p>
-        </w:tc>
-        <w:tc>
-          <w:tcPr>
-            <w:tcW w:w="3021" w:type="dxa"/>
-          </w:tcPr>
-          <w:p>
-            <w:pPr>
-              <w:jc w:val="both"/>
-            </w:pPr>
-            <w:r>
-              <w:t>3,15%</w:t>
-            </w:r>
-          </w:p>
-        </w:tc>
-      </w:tr>
-      <w:tr>
-        <w:tc>
-          <w:tcPr>
-            <w:tcW w:w="3020" w:type="dxa"/>
-          </w:tcPr>
-          <w:p>
-            <w:pPr>
-              <w:jc w:val="both"/>
-            </w:pPr>
-            <w:r>
-              <w:t>100</w:t>
-            </w:r>
-          </w:p>
-        </w:tc>
-        <w:tc>
-          <w:tcPr>
-            <w:tcW w:w="3021" w:type="dxa"/>
-          </w:tcPr>
-          <w:p>
-            <w:pPr>
-              <w:jc w:val="both"/>
-            </w:pPr>
-            <w:r>
-              <w:t>20</w:t>
-            </w:r>
-          </w:p>
-        </w:tc>
-        <w:tc>
-          <w:tcPr>
-            <w:tcW w:w="3021" w:type="dxa"/>
-          </w:tcPr>
-          <w:p>
-            <w:pPr>
-              <w:jc w:val="both"/>
-            </w:pPr>
-            <w:r>
-              <w:t>1,58%</w:t>
-            </w:r>
-          </w:p>
-        </w:tc>
-      </w:tr>
-      <w:tr>
-        <w:tc>
-          <w:tcPr>
-            <w:tcW w:w="3020" w:type="dxa"/>
-          </w:tcPr>
-          <w:p>
-            <w:pPr>
-              <w:jc w:val="both"/>
-            </w:pPr>
-            <w:r>
-              <w:t>200</w:t>
-            </w:r>
-          </w:p>
-        </w:tc>
-        <w:tc>
-          <w:tcPr>
-            <w:tcW w:w="3021" w:type="dxa"/>
-          </w:tcPr>
-          <w:p>
-            <w:pPr>
-              <w:jc w:val="both"/>
-            </w:pPr>
-            <w:r>
-              <w:t>10</w:t>
-            </w:r>
-          </w:p>
-        </w:tc>
-        <w:tc>
-          <w:tcPr>
-            <w:tcW w:w="3021" w:type="dxa"/>
-          </w:tcPr>
-          <w:p>
-            <w:pPr>
-              <w:jc w:val="both"/>
-            </w:pPr>
-            <w:r>
-              <w:t>3,35%</w:t>
-            </w:r>
-          </w:p>
-        </w:tc>
-      </w:tr>
-      <w:tr>
-        <w:tc>
-          <w:tcPr>
-            <w:tcW w:w="3020" w:type="dxa"/>
-          </w:tcPr>
-          <w:p>
-            <w:pPr>
-              <w:jc w:val="both"/>
-            </w:pPr>
-            <w:r>
-              <w:t>200</w:t>
-            </w:r>
-          </w:p>
-        </w:tc>
-        <w:tc>
-          <w:tcPr>
-            <w:tcW w:w="3021" w:type="dxa"/>
-          </w:tcPr>
-          <w:p>
-            <w:pPr>
-              <w:jc w:val="both"/>
-            </w:pPr>
-            <w:r>
-              <w:t>20</w:t>
-            </w:r>
-          </w:p>
-        </w:tc>
-        <w:tc>
-          <w:tcPr>
-            <w:tcW w:w="3021" w:type="dxa"/>
-          </w:tcPr>
-          <w:p>
-            <w:pPr>
-              <w:jc w:val="both"/>
-            </w:pPr>
-            <w:r>
-              <w:t>0,80%</w:t>
-            </w:r>
-          </w:p>
-        </w:tc>
-      </w:tr>
-      <w:tr>
-        <w:tc>
-          <w:tcPr>
-            <w:tcW w:w="3020" w:type="dxa"/>
-          </w:tcPr>
-          <w:p>
-            <w:pPr>
-              <w:jc w:val="both"/>
-            </w:pPr>
-            <w:r>
-              <w:t>500</w:t>
-            </w:r>
-          </w:p>
-        </w:tc>
-        <w:tc>
-          <w:tcPr>
-            <w:tcW w:w="3021" w:type="dxa"/>
-          </w:tcPr>
-          <w:p>
-            <w:pPr>
-              <w:jc w:val="both"/>
-            </w:pPr>
-            <w:r>
-              <w:t>20</w:t>
-            </w:r>
-          </w:p>
-        </w:tc>
-        <w:tc>
-          <w:tcPr>
-            <w:tcW w:w="3021" w:type="dxa"/>
-          </w:tcPr>
-          <w:p>
-            <w:pPr>
-              <w:jc w:val="both"/>
-            </w:pPr>
-            <w:r>
-              <w:t>0,51%</w:t>
+            <w:r>
+              <w:t>3,422%</w:t>
             </w:r>
           </w:p>
         </w:tc>
       </w:tr>
     </w:tbl>
+    <w:p/>
     <w:p>
-      <w:pPr>
-        <w:jc w:val="both"/>
-      </w:pPr>
+      <w:r>
+        <w:br w:type="page"/>
+      </w:r>
     </w:p>
     <w:p>
-      <w:r>
-        <w:br w:type="page"/>
-      </w:r>
-    </w:p>
-    <w:p>
       <w:pPr>
         <w:pStyle w:val="Heading1"/>
       </w:pPr>
+      <w:bookmarkStart w:id="17" w:name="_Toc358325821"/>
       <w:r>
         <w:lastRenderedPageBreak/>
         <w:t>Wykresy</w:t>
       </w:r>
+      <w:bookmarkEnd w:id="17"/>
     </w:p>
     <w:p/>
     <w:p>
@@ -1048,7 +5396,7 @@
             <wp:cNvGraphicFramePr/>
             <a:graphic xmlns:a="http://schemas.openxmlformats.org/drawingml/2006/main">
               <a:graphicData uri="http://schemas.openxmlformats.org/drawingml/2006/chart">
-                <c:chart xmlns:c="http://schemas.openxmlformats.org/drawingml/2006/chart" xmlns:r="http://schemas.openxmlformats.org/officeDocument/2006/relationships" r:id="rId5"/>
+                <c:chart xmlns:c="http://schemas.openxmlformats.org/drawingml/2006/chart" xmlns:r="http://schemas.openxmlformats.org/officeDocument/2006/relationships" r:id="rId6"/>
               </a:graphicData>
             </a:graphic>
           </wp:inline>
@@ -1077,7 +5425,7 @@
             <wp:cNvGraphicFramePr/>
             <a:graphic xmlns:a="http://schemas.openxmlformats.org/drawingml/2006/main">
               <a:graphicData uri="http://schemas.openxmlformats.org/drawingml/2006/chart">
-                <c:chart xmlns:c="http://schemas.openxmlformats.org/drawingml/2006/chart" xmlns:r="http://schemas.openxmlformats.org/officeDocument/2006/relationships" r:id="rId6"/>
+                <c:chart xmlns:c="http://schemas.openxmlformats.org/drawingml/2006/chart" xmlns:r="http://schemas.openxmlformats.org/officeDocument/2006/relationships" r:id="rId7"/>
               </a:graphicData>
             </a:graphic>
           </wp:inline>
@@ -1088,15 +5436,19 @@
       <w:r>
         <w:br w:type="page"/>
       </w:r>
+      <w:bookmarkStart w:id="18" w:name="_GoBack"/>
+      <w:bookmarkEnd w:id="18"/>
     </w:p>
     <w:p/>
     <w:p>
       <w:pPr>
         <w:pStyle w:val="Heading1"/>
       </w:pPr>
+      <w:bookmarkStart w:id="19" w:name="_Toc358325822"/>
       <w:r>
         <w:t>Wnioski</w:t>
       </w:r>
+      <w:bookmarkEnd w:id="19"/>
     </w:p>
     <w:p>
       <w:pPr>
@@ -1171,10 +5523,17 @@
       <w:r>
         <w:t>Algorytm symulowanego wyżarzania poprawił wyniki w bardzo dużym stopniu i uważamy, że zdecydowanie nadaje się do roziwiązywania tego typu problemów tym bardziej, że nie jest konieczna skomplikowana analiza problemu, a tylko znajomość funkcji celu i stworzenie funkcji mutującej uszeregowanie.</w:t>
       </w:r>
-      <w:bookmarkStart w:id="2" w:name="_GoBack"/>
-      <w:bookmarkEnd w:id="2"/>
     </w:p>
-    <w:p/>
+    <w:p>
+      <w:r>
+        <w:t>Zmiana schematu stydnięcia nie ma znaczącego wpływu na wydajność algorytmu. Zmiana schamtu stygnięcia z geometrycznego na wykładniczy spowodowało nieznaczne pogorszenie działania algorytmu, lecz doprowadziło przyspieszenia działania programu.</w:t>
+      </w:r>
+    </w:p>
+    <w:p>
+      <w:r>
+        <w:t>Co ciekawe mutacja tylko metodą swap jest okazała się być niemal tak samo wydajna jak wykorzystanie wszystkich metod jednocześnie. Metoda insert okazała się być nieco gorsza od metody swap. Metoda odwracania kolejności zadań w bloku całkowicie nie nadaje się do samodzielnego wykorzystania.</w:t>
+      </w:r>
+    </w:p>
     <w:p>
       <w:pPr>
         <w:pStyle w:val="Heading1"/>
@@ -1306,6 +5665,232 @@
     </w:lvl>
   </w:abstractNum>
   <w:abstractNum w:abstractNumId="1">
+    <w:nsid w:val="24952E28"/>
+    <w:multiLevelType w:val="hybridMultilevel"/>
+    <w:tmpl w:val="C41629B0"/>
+    <w:lvl w:ilvl="0" w:tplc="04150001">
+      <w:start w:val="1"/>
+      <w:numFmt w:val="bullet"/>
+      <w:lvlText w:val=""/>
+      <w:lvlJc w:val="left"/>
+      <w:pPr>
+        <w:ind w:left="720" w:hanging="360"/>
+      </w:pPr>
+      <w:rPr>
+        <w:rFonts w:ascii="Symbol" w:hAnsi="Symbol" w:hint="default"/>
+      </w:rPr>
+    </w:lvl>
+    <w:lvl w:ilvl="1" w:tplc="04150003" w:tentative="1">
+      <w:start w:val="1"/>
+      <w:numFmt w:val="bullet"/>
+      <w:lvlText w:val="o"/>
+      <w:lvlJc w:val="left"/>
+      <w:pPr>
+        <w:ind w:left="1440" w:hanging="360"/>
+      </w:pPr>
+      <w:rPr>
+        <w:rFonts w:ascii="Courier New" w:hAnsi="Courier New" w:cs="Courier New" w:hint="default"/>
+      </w:rPr>
+    </w:lvl>
+    <w:lvl w:ilvl="2" w:tplc="04150005" w:tentative="1">
+      <w:start w:val="1"/>
+      <w:numFmt w:val="bullet"/>
+      <w:lvlText w:val=""/>
+      <w:lvlJc w:val="left"/>
+      <w:pPr>
+        <w:ind w:left="2160" w:hanging="360"/>
+      </w:pPr>
+      <w:rPr>
+        <w:rFonts w:ascii="Wingdings" w:hAnsi="Wingdings" w:hint="default"/>
+      </w:rPr>
+    </w:lvl>
+    <w:lvl w:ilvl="3" w:tplc="04150001" w:tentative="1">
+      <w:start w:val="1"/>
+      <w:numFmt w:val="bullet"/>
+      <w:lvlText w:val=""/>
+      <w:lvlJc w:val="left"/>
+      <w:pPr>
+        <w:ind w:left="2880" w:hanging="360"/>
+      </w:pPr>
+      <w:rPr>
+        <w:rFonts w:ascii="Symbol" w:hAnsi="Symbol" w:hint="default"/>
+      </w:rPr>
+    </w:lvl>
+    <w:lvl w:ilvl="4" w:tplc="04150003" w:tentative="1">
+      <w:start w:val="1"/>
+      <w:numFmt w:val="bullet"/>
+      <w:lvlText w:val="o"/>
+      <w:lvlJc w:val="left"/>
+      <w:pPr>
+        <w:ind w:left="3600" w:hanging="360"/>
+      </w:pPr>
+      <w:rPr>
+        <w:rFonts w:ascii="Courier New" w:hAnsi="Courier New" w:cs="Courier New" w:hint="default"/>
+      </w:rPr>
+    </w:lvl>
+    <w:lvl w:ilvl="5" w:tplc="04150005" w:tentative="1">
+      <w:start w:val="1"/>
+      <w:numFmt w:val="bullet"/>
+      <w:lvlText w:val=""/>
+      <w:lvlJc w:val="left"/>
+      <w:pPr>
+        <w:ind w:left="4320" w:hanging="360"/>
+      </w:pPr>
+      <w:rPr>
+        <w:rFonts w:ascii="Wingdings" w:hAnsi="Wingdings" w:hint="default"/>
+      </w:rPr>
+    </w:lvl>
+    <w:lvl w:ilvl="6" w:tplc="04150001" w:tentative="1">
+      <w:start w:val="1"/>
+      <w:numFmt w:val="bullet"/>
+      <w:lvlText w:val=""/>
+      <w:lvlJc w:val="left"/>
+      <w:pPr>
+        <w:ind w:left="5040" w:hanging="360"/>
+      </w:pPr>
+      <w:rPr>
+        <w:rFonts w:ascii="Symbol" w:hAnsi="Symbol" w:hint="default"/>
+      </w:rPr>
+    </w:lvl>
+    <w:lvl w:ilvl="7" w:tplc="04150003" w:tentative="1">
+      <w:start w:val="1"/>
+      <w:numFmt w:val="bullet"/>
+      <w:lvlText w:val="o"/>
+      <w:lvlJc w:val="left"/>
+      <w:pPr>
+        <w:ind w:left="5760" w:hanging="360"/>
+      </w:pPr>
+      <w:rPr>
+        <w:rFonts w:ascii="Courier New" w:hAnsi="Courier New" w:cs="Courier New" w:hint="default"/>
+      </w:rPr>
+    </w:lvl>
+    <w:lvl w:ilvl="8" w:tplc="04150005" w:tentative="1">
+      <w:start w:val="1"/>
+      <w:numFmt w:val="bullet"/>
+      <w:lvlText w:val=""/>
+      <w:lvlJc w:val="left"/>
+      <w:pPr>
+        <w:ind w:left="6480" w:hanging="360"/>
+      </w:pPr>
+      <w:rPr>
+        <w:rFonts w:ascii="Wingdings" w:hAnsi="Wingdings" w:hint="default"/>
+      </w:rPr>
+    </w:lvl>
+  </w:abstractNum>
+  <w:abstractNum w:abstractNumId="2">
+    <w:nsid w:val="24E93C5F"/>
+    <w:multiLevelType w:val="hybridMultilevel"/>
+    <w:tmpl w:val="7EAAABCA"/>
+    <w:lvl w:ilvl="0" w:tplc="04150001">
+      <w:start w:val="1"/>
+      <w:numFmt w:val="bullet"/>
+      <w:lvlText w:val=""/>
+      <w:lvlJc w:val="left"/>
+      <w:pPr>
+        <w:ind w:left="720" w:hanging="360"/>
+      </w:pPr>
+      <w:rPr>
+        <w:rFonts w:ascii="Symbol" w:hAnsi="Symbol" w:hint="default"/>
+      </w:rPr>
+    </w:lvl>
+    <w:lvl w:ilvl="1" w:tplc="04150003" w:tentative="1">
+      <w:start w:val="1"/>
+      <w:numFmt w:val="bullet"/>
+      <w:lvlText w:val="o"/>
+      <w:lvlJc w:val="left"/>
+      <w:pPr>
+        <w:ind w:left="1440" w:hanging="360"/>
+      </w:pPr>
+      <w:rPr>
+        <w:rFonts w:ascii="Courier New" w:hAnsi="Courier New" w:cs="Courier New" w:hint="default"/>
+      </w:rPr>
+    </w:lvl>
+    <w:lvl w:ilvl="2" w:tplc="04150005" w:tentative="1">
+      <w:start w:val="1"/>
+      <w:numFmt w:val="bullet"/>
+      <w:lvlText w:val=""/>
+      <w:lvlJc w:val="left"/>
+      <w:pPr>
+        <w:ind w:left="2160" w:hanging="360"/>
+      </w:pPr>
+      <w:rPr>
+        <w:rFonts w:ascii="Wingdings" w:hAnsi="Wingdings" w:hint="default"/>
+      </w:rPr>
+    </w:lvl>
+    <w:lvl w:ilvl="3" w:tplc="04150001" w:tentative="1">
+      <w:start w:val="1"/>
+      <w:numFmt w:val="bullet"/>
+      <w:lvlText w:val=""/>
+      <w:lvlJc w:val="left"/>
+      <w:pPr>
+        <w:ind w:left="2880" w:hanging="360"/>
+      </w:pPr>
+      <w:rPr>
+        <w:rFonts w:ascii="Symbol" w:hAnsi="Symbol" w:hint="default"/>
+      </w:rPr>
+    </w:lvl>
+    <w:lvl w:ilvl="4" w:tplc="04150003" w:tentative="1">
+      <w:start w:val="1"/>
+      <w:numFmt w:val="bullet"/>
+      <w:lvlText w:val="o"/>
+      <w:lvlJc w:val="left"/>
+      <w:pPr>
+        <w:ind w:left="3600" w:hanging="360"/>
+      </w:pPr>
+      <w:rPr>
+        <w:rFonts w:ascii="Courier New" w:hAnsi="Courier New" w:cs="Courier New" w:hint="default"/>
+      </w:rPr>
+    </w:lvl>
+    <w:lvl w:ilvl="5" w:tplc="04150005" w:tentative="1">
+      <w:start w:val="1"/>
+      <w:numFmt w:val="bullet"/>
+      <w:lvlText w:val=""/>
+      <w:lvlJc w:val="left"/>
+      <w:pPr>
+        <w:ind w:left="4320" w:hanging="360"/>
+      </w:pPr>
+      <w:rPr>
+        <w:rFonts w:ascii="Wingdings" w:hAnsi="Wingdings" w:hint="default"/>
+      </w:rPr>
+    </w:lvl>
+    <w:lvl w:ilvl="6" w:tplc="04150001" w:tentative="1">
+      <w:start w:val="1"/>
+      <w:numFmt w:val="bullet"/>
+      <w:lvlText w:val=""/>
+      <w:lvlJc w:val="left"/>
+      <w:pPr>
+        <w:ind w:left="5040" w:hanging="360"/>
+      </w:pPr>
+      <w:rPr>
+        <w:rFonts w:ascii="Symbol" w:hAnsi="Symbol" w:hint="default"/>
+      </w:rPr>
+    </w:lvl>
+    <w:lvl w:ilvl="7" w:tplc="04150003" w:tentative="1">
+      <w:start w:val="1"/>
+      <w:numFmt w:val="bullet"/>
+      <w:lvlText w:val="o"/>
+      <w:lvlJc w:val="left"/>
+      <w:pPr>
+        <w:ind w:left="5760" w:hanging="360"/>
+      </w:pPr>
+      <w:rPr>
+        <w:rFonts w:ascii="Courier New" w:hAnsi="Courier New" w:cs="Courier New" w:hint="default"/>
+      </w:rPr>
+    </w:lvl>
+    <w:lvl w:ilvl="8" w:tplc="04150005" w:tentative="1">
+      <w:start w:val="1"/>
+      <w:numFmt w:val="bullet"/>
+      <w:lvlText w:val=""/>
+      <w:lvlJc w:val="left"/>
+      <w:pPr>
+        <w:ind w:left="6480" w:hanging="360"/>
+      </w:pPr>
+      <w:rPr>
+        <w:rFonts w:ascii="Wingdings" w:hAnsi="Wingdings" w:hint="default"/>
+      </w:rPr>
+    </w:lvl>
+  </w:abstractNum>
+  <w:abstractNum w:abstractNumId="3">
     <w:nsid w:val="27AF2F03"/>
     <w:multiLevelType w:val="hybridMultilevel"/>
     <w:tmpl w:val="91E0EC8E"/>
@@ -1418,7 +6003,7 @@
       </w:rPr>
     </w:lvl>
   </w:abstractNum>
-  <w:abstractNum w:abstractNumId="2">
+  <w:abstractNum w:abstractNumId="4">
     <w:nsid w:val="2A681A24"/>
     <w:multiLevelType w:val="hybridMultilevel"/>
     <w:tmpl w:val="FD6E0310"/>
@@ -1531,14 +6116,368 @@
       </w:rPr>
     </w:lvl>
   </w:abstractNum>
+  <w:abstractNum w:abstractNumId="5">
+    <w:nsid w:val="2C690548"/>
+    <w:multiLevelType w:val="hybridMultilevel"/>
+    <w:tmpl w:val="B5922ED8"/>
+    <w:lvl w:ilvl="0" w:tplc="04150001">
+      <w:start w:val="1"/>
+      <w:numFmt w:val="bullet"/>
+      <w:lvlText w:val=""/>
+      <w:lvlJc w:val="left"/>
+      <w:pPr>
+        <w:ind w:left="825" w:hanging="360"/>
+      </w:pPr>
+      <w:rPr>
+        <w:rFonts w:ascii="Symbol" w:hAnsi="Symbol" w:hint="default"/>
+      </w:rPr>
+    </w:lvl>
+    <w:lvl w:ilvl="1" w:tplc="04150003" w:tentative="1">
+      <w:start w:val="1"/>
+      <w:numFmt w:val="bullet"/>
+      <w:lvlText w:val="o"/>
+      <w:lvlJc w:val="left"/>
+      <w:pPr>
+        <w:ind w:left="1545" w:hanging="360"/>
+      </w:pPr>
+      <w:rPr>
+        <w:rFonts w:ascii="Courier New" w:hAnsi="Courier New" w:cs="Courier New" w:hint="default"/>
+      </w:rPr>
+    </w:lvl>
+    <w:lvl w:ilvl="2" w:tplc="04150005" w:tentative="1">
+      <w:start w:val="1"/>
+      <w:numFmt w:val="bullet"/>
+      <w:lvlText w:val=""/>
+      <w:lvlJc w:val="left"/>
+      <w:pPr>
+        <w:ind w:left="2265" w:hanging="360"/>
+      </w:pPr>
+      <w:rPr>
+        <w:rFonts w:ascii="Wingdings" w:hAnsi="Wingdings" w:hint="default"/>
+      </w:rPr>
+    </w:lvl>
+    <w:lvl w:ilvl="3" w:tplc="04150001" w:tentative="1">
+      <w:start w:val="1"/>
+      <w:numFmt w:val="bullet"/>
+      <w:lvlText w:val=""/>
+      <w:lvlJc w:val="left"/>
+      <w:pPr>
+        <w:ind w:left="2985" w:hanging="360"/>
+      </w:pPr>
+      <w:rPr>
+        <w:rFonts w:ascii="Symbol" w:hAnsi="Symbol" w:hint="default"/>
+      </w:rPr>
+    </w:lvl>
+    <w:lvl w:ilvl="4" w:tplc="04150003" w:tentative="1">
+      <w:start w:val="1"/>
+      <w:numFmt w:val="bullet"/>
+      <w:lvlText w:val="o"/>
+      <w:lvlJc w:val="left"/>
+      <w:pPr>
+        <w:ind w:left="3705" w:hanging="360"/>
+      </w:pPr>
+      <w:rPr>
+        <w:rFonts w:ascii="Courier New" w:hAnsi="Courier New" w:cs="Courier New" w:hint="default"/>
+      </w:rPr>
+    </w:lvl>
+    <w:lvl w:ilvl="5" w:tplc="04150005" w:tentative="1">
+      <w:start w:val="1"/>
+      <w:numFmt w:val="bullet"/>
+      <w:lvlText w:val=""/>
+      <w:lvlJc w:val="left"/>
+      <w:pPr>
+        <w:ind w:left="4425" w:hanging="360"/>
+      </w:pPr>
+      <w:rPr>
+        <w:rFonts w:ascii="Wingdings" w:hAnsi="Wingdings" w:hint="default"/>
+      </w:rPr>
+    </w:lvl>
+    <w:lvl w:ilvl="6" w:tplc="04150001" w:tentative="1">
+      <w:start w:val="1"/>
+      <w:numFmt w:val="bullet"/>
+      <w:lvlText w:val=""/>
+      <w:lvlJc w:val="left"/>
+      <w:pPr>
+        <w:ind w:left="5145" w:hanging="360"/>
+      </w:pPr>
+      <w:rPr>
+        <w:rFonts w:ascii="Symbol" w:hAnsi="Symbol" w:hint="default"/>
+      </w:rPr>
+    </w:lvl>
+    <w:lvl w:ilvl="7" w:tplc="04150003" w:tentative="1">
+      <w:start w:val="1"/>
+      <w:numFmt w:val="bullet"/>
+      <w:lvlText w:val="o"/>
+      <w:lvlJc w:val="left"/>
+      <w:pPr>
+        <w:ind w:left="5865" w:hanging="360"/>
+      </w:pPr>
+      <w:rPr>
+        <w:rFonts w:ascii="Courier New" w:hAnsi="Courier New" w:cs="Courier New" w:hint="default"/>
+      </w:rPr>
+    </w:lvl>
+    <w:lvl w:ilvl="8" w:tplc="04150005" w:tentative="1">
+      <w:start w:val="1"/>
+      <w:numFmt w:val="bullet"/>
+      <w:lvlText w:val=""/>
+      <w:lvlJc w:val="left"/>
+      <w:pPr>
+        <w:ind w:left="6585" w:hanging="360"/>
+      </w:pPr>
+      <w:rPr>
+        <w:rFonts w:ascii="Wingdings" w:hAnsi="Wingdings" w:hint="default"/>
+      </w:rPr>
+    </w:lvl>
+  </w:abstractNum>
+  <w:abstractNum w:abstractNumId="6">
+    <w:nsid w:val="49714B53"/>
+    <w:multiLevelType w:val="hybridMultilevel"/>
+    <w:tmpl w:val="D660D07E"/>
+    <w:lvl w:ilvl="0" w:tplc="04150001">
+      <w:start w:val="1"/>
+      <w:numFmt w:val="bullet"/>
+      <w:lvlText w:val=""/>
+      <w:lvlJc w:val="left"/>
+      <w:pPr>
+        <w:ind w:left="720" w:hanging="360"/>
+      </w:pPr>
+      <w:rPr>
+        <w:rFonts w:ascii="Symbol" w:hAnsi="Symbol" w:hint="default"/>
+      </w:rPr>
+    </w:lvl>
+    <w:lvl w:ilvl="1" w:tplc="04150003" w:tentative="1">
+      <w:start w:val="1"/>
+      <w:numFmt w:val="bullet"/>
+      <w:lvlText w:val="o"/>
+      <w:lvlJc w:val="left"/>
+      <w:pPr>
+        <w:ind w:left="1440" w:hanging="360"/>
+      </w:pPr>
+      <w:rPr>
+        <w:rFonts w:ascii="Courier New" w:hAnsi="Courier New" w:cs="Courier New" w:hint="default"/>
+      </w:rPr>
+    </w:lvl>
+    <w:lvl w:ilvl="2" w:tplc="04150005" w:tentative="1">
+      <w:start w:val="1"/>
+      <w:numFmt w:val="bullet"/>
+      <w:lvlText w:val=""/>
+      <w:lvlJc w:val="left"/>
+      <w:pPr>
+        <w:ind w:left="2160" w:hanging="360"/>
+      </w:pPr>
+      <w:rPr>
+        <w:rFonts w:ascii="Wingdings" w:hAnsi="Wingdings" w:hint="default"/>
+      </w:rPr>
+    </w:lvl>
+    <w:lvl w:ilvl="3" w:tplc="04150001" w:tentative="1">
+      <w:start w:val="1"/>
+      <w:numFmt w:val="bullet"/>
+      <w:lvlText w:val=""/>
+      <w:lvlJc w:val="left"/>
+      <w:pPr>
+        <w:ind w:left="2880" w:hanging="360"/>
+      </w:pPr>
+      <w:rPr>
+        <w:rFonts w:ascii="Symbol" w:hAnsi="Symbol" w:hint="default"/>
+      </w:rPr>
+    </w:lvl>
+    <w:lvl w:ilvl="4" w:tplc="04150003" w:tentative="1">
+      <w:start w:val="1"/>
+      <w:numFmt w:val="bullet"/>
+      <w:lvlText w:val="o"/>
+      <w:lvlJc w:val="left"/>
+      <w:pPr>
+        <w:ind w:left="3600" w:hanging="360"/>
+      </w:pPr>
+      <w:rPr>
+        <w:rFonts w:ascii="Courier New" w:hAnsi="Courier New" w:cs="Courier New" w:hint="default"/>
+      </w:rPr>
+    </w:lvl>
+    <w:lvl w:ilvl="5" w:tplc="04150005" w:tentative="1">
+      <w:start w:val="1"/>
+      <w:numFmt w:val="bullet"/>
+      <w:lvlText w:val=""/>
+      <w:lvlJc w:val="left"/>
+      <w:pPr>
+        <w:ind w:left="4320" w:hanging="360"/>
+      </w:pPr>
+      <w:rPr>
+        <w:rFonts w:ascii="Wingdings" w:hAnsi="Wingdings" w:hint="default"/>
+      </w:rPr>
+    </w:lvl>
+    <w:lvl w:ilvl="6" w:tplc="04150001" w:tentative="1">
+      <w:start w:val="1"/>
+      <w:numFmt w:val="bullet"/>
+      <w:lvlText w:val=""/>
+      <w:lvlJc w:val="left"/>
+      <w:pPr>
+        <w:ind w:left="5040" w:hanging="360"/>
+      </w:pPr>
+      <w:rPr>
+        <w:rFonts w:ascii="Symbol" w:hAnsi="Symbol" w:hint="default"/>
+      </w:rPr>
+    </w:lvl>
+    <w:lvl w:ilvl="7" w:tplc="04150003" w:tentative="1">
+      <w:start w:val="1"/>
+      <w:numFmt w:val="bullet"/>
+      <w:lvlText w:val="o"/>
+      <w:lvlJc w:val="left"/>
+      <w:pPr>
+        <w:ind w:left="5760" w:hanging="360"/>
+      </w:pPr>
+      <w:rPr>
+        <w:rFonts w:ascii="Courier New" w:hAnsi="Courier New" w:cs="Courier New" w:hint="default"/>
+      </w:rPr>
+    </w:lvl>
+    <w:lvl w:ilvl="8" w:tplc="04150005" w:tentative="1">
+      <w:start w:val="1"/>
+      <w:numFmt w:val="bullet"/>
+      <w:lvlText w:val=""/>
+      <w:lvlJc w:val="left"/>
+      <w:pPr>
+        <w:ind w:left="6480" w:hanging="360"/>
+      </w:pPr>
+      <w:rPr>
+        <w:rFonts w:ascii="Wingdings" w:hAnsi="Wingdings" w:hint="default"/>
+      </w:rPr>
+    </w:lvl>
+  </w:abstractNum>
+  <w:abstractNum w:abstractNumId="7">
+    <w:nsid w:val="6F945DC0"/>
+    <w:multiLevelType w:val="hybridMultilevel"/>
+    <w:tmpl w:val="B1A0FD92"/>
+    <w:lvl w:ilvl="0" w:tplc="04150001">
+      <w:start w:val="1"/>
+      <w:numFmt w:val="bullet"/>
+      <w:lvlText w:val=""/>
+      <w:lvlJc w:val="left"/>
+      <w:pPr>
+        <w:ind w:left="720" w:hanging="360"/>
+      </w:pPr>
+      <w:rPr>
+        <w:rFonts w:ascii="Symbol" w:hAnsi="Symbol" w:hint="default"/>
+      </w:rPr>
+    </w:lvl>
+    <w:lvl w:ilvl="1" w:tplc="04150003" w:tentative="1">
+      <w:start w:val="1"/>
+      <w:numFmt w:val="bullet"/>
+      <w:lvlText w:val="o"/>
+      <w:lvlJc w:val="left"/>
+      <w:pPr>
+        <w:ind w:left="1440" w:hanging="360"/>
+      </w:pPr>
+      <w:rPr>
+        <w:rFonts w:ascii="Courier New" w:hAnsi="Courier New" w:cs="Courier New" w:hint="default"/>
+      </w:rPr>
+    </w:lvl>
+    <w:lvl w:ilvl="2" w:tplc="04150005" w:tentative="1">
+      <w:start w:val="1"/>
+      <w:numFmt w:val="bullet"/>
+      <w:lvlText w:val=""/>
+      <w:lvlJc w:val="left"/>
+      <w:pPr>
+        <w:ind w:left="2160" w:hanging="360"/>
+      </w:pPr>
+      <w:rPr>
+        <w:rFonts w:ascii="Wingdings" w:hAnsi="Wingdings" w:hint="default"/>
+      </w:rPr>
+    </w:lvl>
+    <w:lvl w:ilvl="3" w:tplc="04150001" w:tentative="1">
+      <w:start w:val="1"/>
+      <w:numFmt w:val="bullet"/>
+      <w:lvlText w:val=""/>
+      <w:lvlJc w:val="left"/>
+      <w:pPr>
+        <w:ind w:left="2880" w:hanging="360"/>
+      </w:pPr>
+      <w:rPr>
+        <w:rFonts w:ascii="Symbol" w:hAnsi="Symbol" w:hint="default"/>
+      </w:rPr>
+    </w:lvl>
+    <w:lvl w:ilvl="4" w:tplc="04150003" w:tentative="1">
+      <w:start w:val="1"/>
+      <w:numFmt w:val="bullet"/>
+      <w:lvlText w:val="o"/>
+      <w:lvlJc w:val="left"/>
+      <w:pPr>
+        <w:ind w:left="3600" w:hanging="360"/>
+      </w:pPr>
+      <w:rPr>
+        <w:rFonts w:ascii="Courier New" w:hAnsi="Courier New" w:cs="Courier New" w:hint="default"/>
+      </w:rPr>
+    </w:lvl>
+    <w:lvl w:ilvl="5" w:tplc="04150005" w:tentative="1">
+      <w:start w:val="1"/>
+      <w:numFmt w:val="bullet"/>
+      <w:lvlText w:val=""/>
+      <w:lvlJc w:val="left"/>
+      <w:pPr>
+        <w:ind w:left="4320" w:hanging="360"/>
+      </w:pPr>
+      <w:rPr>
+        <w:rFonts w:ascii="Wingdings" w:hAnsi="Wingdings" w:hint="default"/>
+      </w:rPr>
+    </w:lvl>
+    <w:lvl w:ilvl="6" w:tplc="04150001" w:tentative="1">
+      <w:start w:val="1"/>
+      <w:numFmt w:val="bullet"/>
+      <w:lvlText w:val=""/>
+      <w:lvlJc w:val="left"/>
+      <w:pPr>
+        <w:ind w:left="5040" w:hanging="360"/>
+      </w:pPr>
+      <w:rPr>
+        <w:rFonts w:ascii="Symbol" w:hAnsi="Symbol" w:hint="default"/>
+      </w:rPr>
+    </w:lvl>
+    <w:lvl w:ilvl="7" w:tplc="04150003" w:tentative="1">
+      <w:start w:val="1"/>
+      <w:numFmt w:val="bullet"/>
+      <w:lvlText w:val="o"/>
+      <w:lvlJc w:val="left"/>
+      <w:pPr>
+        <w:ind w:left="5760" w:hanging="360"/>
+      </w:pPr>
+      <w:rPr>
+        <w:rFonts w:ascii="Courier New" w:hAnsi="Courier New" w:cs="Courier New" w:hint="default"/>
+      </w:rPr>
+    </w:lvl>
+    <w:lvl w:ilvl="8" w:tplc="04150005" w:tentative="1">
+      <w:start w:val="1"/>
+      <w:numFmt w:val="bullet"/>
+      <w:lvlText w:val=""/>
+      <w:lvlJc w:val="left"/>
+      <w:pPr>
+        <w:ind w:left="6480" w:hanging="360"/>
+      </w:pPr>
+      <w:rPr>
+        <w:rFonts w:ascii="Wingdings" w:hAnsi="Wingdings" w:hint="default"/>
+      </w:rPr>
+    </w:lvl>
+  </w:abstractNum>
   <w:num w:numId="1">
-    <w:abstractNumId w:val="1"/>
+    <w:abstractNumId w:val="3"/>
   </w:num>
   <w:num w:numId="2">
     <w:abstractNumId w:val="0"/>
   </w:num>
   <w:num w:numId="3">
+    <w:abstractNumId w:val="4"/>
+  </w:num>
+  <w:num w:numId="4">
+    <w:abstractNumId w:val="7"/>
+  </w:num>
+  <w:num w:numId="5">
     <w:abstractNumId w:val="2"/>
+  </w:num>
+  <w:num w:numId="6">
+    <w:abstractNumId w:val="1"/>
+  </w:num>
+  <w:num w:numId="7">
+    <w:abstractNumId w:val="5"/>
+  </w:num>
+  <w:num w:numId="8">
+    <w:abstractNumId w:val="6"/>
   </w:num>
 </w:numbering>
 </file>
@@ -2179,6 +7118,80 @@
       </w:tblCellMar>
     </w:tblPr>
   </w:style>
+  <w:style w:type="character" w:styleId="PlaceholderText">
+    <w:name w:val="Placeholder Text"/>
+    <w:basedOn w:val="DefaultParagraphFont"/>
+    <w:uiPriority w:val="99"/>
+    <w:semiHidden/>
+    <w:rsid w:val="000243ED"/>
+    <w:rPr>
+      <w:color w:val="808080"/>
+    </w:rPr>
+  </w:style>
+  <w:style w:type="paragraph" w:styleId="TOCHeading">
+    <w:name w:val="TOC Heading"/>
+    <w:basedOn w:val="Heading1"/>
+    <w:next w:val="Normal"/>
+    <w:uiPriority w:val="39"/>
+    <w:unhideWhenUsed/>
+    <w:qFormat/>
+    <w:rsid w:val="00507B52"/>
+    <w:pPr>
+      <w:outlineLvl w:val="9"/>
+    </w:pPr>
+    <w:rPr>
+      <w:lang w:val="en-US"/>
+    </w:rPr>
+  </w:style>
+  <w:style w:type="paragraph" w:styleId="TOC1">
+    <w:name w:val="toc 1"/>
+    <w:basedOn w:val="Normal"/>
+    <w:next w:val="Normal"/>
+    <w:autoRedefine/>
+    <w:uiPriority w:val="39"/>
+    <w:unhideWhenUsed/>
+    <w:rsid w:val="00507B52"/>
+    <w:pPr>
+      <w:spacing w:after="100"/>
+    </w:pPr>
+  </w:style>
+  <w:style w:type="paragraph" w:styleId="TOC2">
+    <w:name w:val="toc 2"/>
+    <w:basedOn w:val="Normal"/>
+    <w:next w:val="Normal"/>
+    <w:autoRedefine/>
+    <w:uiPriority w:val="39"/>
+    <w:unhideWhenUsed/>
+    <w:rsid w:val="00507B52"/>
+    <w:pPr>
+      <w:spacing w:after="100"/>
+      <w:ind w:left="220"/>
+    </w:pPr>
+  </w:style>
+  <w:style w:type="paragraph" w:styleId="TOC3">
+    <w:name w:val="toc 3"/>
+    <w:basedOn w:val="Normal"/>
+    <w:next w:val="Normal"/>
+    <w:autoRedefine/>
+    <w:uiPriority w:val="39"/>
+    <w:unhideWhenUsed/>
+    <w:rsid w:val="00507B52"/>
+    <w:pPr>
+      <w:spacing w:after="100"/>
+      <w:ind w:left="440"/>
+    </w:pPr>
+  </w:style>
+  <w:style w:type="character" w:styleId="Hyperlink">
+    <w:name w:val="Hyperlink"/>
+    <w:basedOn w:val="DefaultParagraphFont"/>
+    <w:uiPriority w:val="99"/>
+    <w:unhideWhenUsed/>
+    <w:rsid w:val="00507B52"/>
+    <w:rPr>
+      <w:color w:val="0563C1" w:themeColor="hyperlink"/>
+      <w:u w:val="single"/>
+    </w:rPr>
+  </w:style>
 </w:styles>
 </file>
 
@@ -3040,11 +8053,11 @@
           <c:showBubbleSize val="0"/>
         </c:dLbls>
         <c:smooth val="0"/>
-        <c:axId val="477098320"/>
-        <c:axId val="480869808"/>
+        <c:axId val="311123216"/>
+        <c:axId val="304222176"/>
       </c:lineChart>
       <c:catAx>
-        <c:axId val="477098320"/>
+        <c:axId val="311123216"/>
         <c:scaling>
           <c:orientation val="minMax"/>
         </c:scaling>
@@ -3087,7 +8100,7 @@
             <a:endParaRPr lang="pl-PL"/>
           </a:p>
         </c:txPr>
-        <c:crossAx val="480869808"/>
+        <c:crossAx val="304222176"/>
         <c:crosses val="autoZero"/>
         <c:auto val="1"/>
         <c:lblAlgn val="ctr"/>
@@ -3095,7 +8108,7 @@
         <c:noMultiLvlLbl val="0"/>
       </c:catAx>
       <c:valAx>
-        <c:axId val="480869808"/>
+        <c:axId val="304222176"/>
         <c:scaling>
           <c:orientation val="minMax"/>
         </c:scaling>
@@ -3146,7 +8159,7 @@
             <a:endParaRPr lang="pl-PL"/>
           </a:p>
         </c:txPr>
-        <c:crossAx val="477098320"/>
+        <c:crossAx val="311123216"/>
         <c:crosses val="autoZero"/>
         <c:crossBetween val="between"/>
       </c:valAx>
@@ -3693,11 +8706,11 @@
           <c:showBubbleSize val="0"/>
         </c:dLbls>
         <c:smooth val="0"/>
-        <c:axId val="480642880"/>
-        <c:axId val="480643272"/>
+        <c:axId val="409447328"/>
+        <c:axId val="409444976"/>
       </c:lineChart>
       <c:catAx>
-        <c:axId val="480642880"/>
+        <c:axId val="409447328"/>
         <c:scaling>
           <c:orientation val="minMax"/>
         </c:scaling>
@@ -3739,7 +8752,7 @@
             <a:endParaRPr lang="pl-PL"/>
           </a:p>
         </c:txPr>
-        <c:crossAx val="480643272"/>
+        <c:crossAx val="409444976"/>
         <c:crosses val="autoZero"/>
         <c:auto val="1"/>
         <c:lblAlgn val="ctr"/>
@@ -3747,7 +8760,7 @@
         <c:noMultiLvlLbl val="0"/>
       </c:catAx>
       <c:valAx>
-        <c:axId val="480643272"/>
+        <c:axId val="409444976"/>
         <c:scaling>
           <c:orientation val="minMax"/>
         </c:scaling>
@@ -3798,7 +8811,7 @@
             <a:endParaRPr lang="pl-PL"/>
           </a:p>
         </c:txPr>
-        <c:crossAx val="480642880"/>
+        <c:crossAx val="409447328"/>
         <c:crosses val="autoZero"/>
         <c:crossBetween val="between"/>
       </c:valAx>
@@ -4957,6 +9970,552 @@
 </cs:chartStyle>
 </file>
 
+<file path=word/glossary/document.xml><?xml version="1.0" encoding="utf-8"?>
+<w:glossaryDocument xmlns:wpc="http://schemas.microsoft.com/office/word/2010/wordprocessingCanvas" xmlns:mc="http://schemas.openxmlformats.org/markup-compatibility/2006" xmlns:o="urn:schemas-microsoft-com:office:office" xmlns:r="http://schemas.openxmlformats.org/officeDocument/2006/relationships" xmlns:m="http://schemas.openxmlformats.org/officeDocument/2006/math" xmlns:v="urn:schemas-microsoft-com:vml" xmlns:wp14="http://schemas.microsoft.com/office/word/2010/wordprocessingDrawing" xmlns:wp="http://schemas.openxmlformats.org/drawingml/2006/wordprocessingDrawing" xmlns:w10="urn:schemas-microsoft-com:office:word" xmlns:w="http://schemas.openxmlformats.org/wordprocessingml/2006/main" xmlns:w14="http://schemas.microsoft.com/office/word/2010/wordml" xmlns:w15="http://schemas.microsoft.com/office/word/2012/wordml" xmlns:wpg="http://schemas.microsoft.com/office/word/2010/wordprocessingGroup" xmlns:wpi="http://schemas.microsoft.com/office/word/2010/wordprocessingInk" xmlns:wne="http://schemas.microsoft.com/office/word/2006/wordml" xmlns:wps="http://schemas.microsoft.com/office/word/2010/wordprocessingShape" mc:Ignorable="w14 w15 wp14"/>
+</file>
+
+<file path=word/glossary/fontTable.xml><?xml version="1.0" encoding="utf-8"?>
+<w:fonts xmlns:mc="http://schemas.openxmlformats.org/markup-compatibility/2006" xmlns:r="http://schemas.openxmlformats.org/officeDocument/2006/relationships" xmlns:w="http://schemas.openxmlformats.org/wordprocessingml/2006/main" xmlns:w14="http://schemas.microsoft.com/office/word/2010/wordml" xmlns:w15="http://schemas.microsoft.com/office/word/2012/wordml" mc:Ignorable="w14 w15">
+  <w:font w:name="Symbol">
+    <w:panose1 w:val="05050102010706020507"/>
+    <w:charset w:val="02"/>
+    <w:family w:val="roman"/>
+    <w:pitch w:val="variable"/>
+    <w:sig w:usb0="00000000" w:usb1="10000000" w:usb2="00000000" w:usb3="00000000" w:csb0="80000000" w:csb1="00000000"/>
+  </w:font>
+  <w:font w:name="Times New Roman">
+    <w:panose1 w:val="02020603050405020304"/>
+    <w:charset w:val="EE"/>
+    <w:family w:val="roman"/>
+    <w:pitch w:val="variable"/>
+    <w:sig w:usb0="E0002AFF" w:usb1="C0007843" w:usb2="00000009" w:usb3="00000000" w:csb0="000001FF" w:csb1="00000000"/>
+  </w:font>
+  <w:font w:name="Courier New">
+    <w:panose1 w:val="02070309020205020404"/>
+    <w:charset w:val="EE"/>
+    <w:family w:val="modern"/>
+    <w:pitch w:val="fixed"/>
+    <w:sig w:usb0="E0002AFF" w:usb1="C0007843" w:usb2="00000009" w:usb3="00000000" w:csb0="000001FF" w:csb1="00000000"/>
+  </w:font>
+  <w:font w:name="Wingdings">
+    <w:panose1 w:val="05000000000000000000"/>
+    <w:charset w:val="02"/>
+    <w:family w:val="auto"/>
+    <w:pitch w:val="variable"/>
+    <w:sig w:usb0="00000000" w:usb1="10000000" w:usb2="00000000" w:usb3="00000000" w:csb0="80000000" w:csb1="00000000"/>
+  </w:font>
+  <w:font w:name="Calibri">
+    <w:panose1 w:val="020F0502020204030204"/>
+    <w:charset w:val="EE"/>
+    <w:family w:val="swiss"/>
+    <w:pitch w:val="variable"/>
+    <w:sig w:usb0="E00002FF" w:usb1="4000ACFF" w:usb2="00000001" w:usb3="00000000" w:csb0="0000019F" w:csb1="00000000"/>
+  </w:font>
+  <w:font w:name="Calibri Light">
+    <w:panose1 w:val="020F0302020204030204"/>
+    <w:charset w:val="EE"/>
+    <w:family w:val="swiss"/>
+    <w:pitch w:val="variable"/>
+    <w:sig w:usb0="A00002EF" w:usb1="4000207B" w:usb2="00000000" w:usb3="00000000" w:csb0="0000019F" w:csb1="00000000"/>
+  </w:font>
+  <w:font w:name="Cambria Math">
+    <w:panose1 w:val="02040503050406030204"/>
+    <w:charset w:val="EE"/>
+    <w:family w:val="roman"/>
+    <w:pitch w:val="variable"/>
+    <w:sig w:usb0="E00002FF" w:usb1="420024FF" w:usb2="00000000" w:usb3="00000000" w:csb0="0000019F" w:csb1="00000000"/>
+  </w:font>
+  <w:font w:name="Consolas">
+    <w:panose1 w:val="020B0609020204030204"/>
+    <w:charset w:val="EE"/>
+    <w:family w:val="modern"/>
+    <w:pitch w:val="fixed"/>
+    <w:sig w:usb0="E10002FF" w:usb1="4000FCFF" w:usb2="00000009" w:usb3="00000000" w:csb0="0000019F" w:csb1="00000000"/>
+  </w:font>
+</w:fonts>
+</file>
+
+<file path=word/glossary/settings.xml><?xml version="1.0" encoding="utf-8"?>
+<w:settings xmlns:mc="http://schemas.openxmlformats.org/markup-compatibility/2006" xmlns:o="urn:schemas-microsoft-com:office:office" xmlns:r="http://schemas.openxmlformats.org/officeDocument/2006/relationships" xmlns:m="http://schemas.openxmlformats.org/officeDocument/2006/math" xmlns:v="urn:schemas-microsoft-com:vml" xmlns:w10="urn:schemas-microsoft-com:office:word" xmlns:w="http://schemas.openxmlformats.org/wordprocessingml/2006/main" xmlns:w14="http://schemas.microsoft.com/office/word/2010/wordml" xmlns:w15="http://schemas.microsoft.com/office/word/2012/wordml" xmlns:sl="http://schemas.openxmlformats.org/schemaLibrary/2006/main" mc:Ignorable="w14 w15">
+  <w:view w:val="normal"/>
+  <w:defaultTabStop w:val="708"/>
+  <w:hyphenationZone w:val="425"/>
+  <w:characterSpacingControl w:val="doNotCompress"/>
+  <w:compat>
+    <w:useFELayout/>
+    <w:compatSetting w:name="compatibilityMode" w:uri="http://schemas.microsoft.com/office/word" w:val="15"/>
+    <w:compatSetting w:name="overrideTableStyleFontSizeAndJustification" w:uri="http://schemas.microsoft.com/office/word" w:val="1"/>
+    <w:compatSetting w:name="enableOpenTypeFeatures" w:uri="http://schemas.microsoft.com/office/word" w:val="1"/>
+    <w:compatSetting w:name="doNotFlipMirrorIndents" w:uri="http://schemas.microsoft.com/office/word" w:val="1"/>
+    <w:compatSetting w:name="differentiateMultirowTableHeaders" w:uri="http://schemas.microsoft.com/office/word" w:val="1"/>
+  </w:compat>
+  <w:rsids>
+    <w:rsidRoot w:val="008E6D86"/>
+    <w:rsid w:val="00657E14"/>
+    <w:rsid w:val="008E6D86"/>
+  </w:rsids>
+  <m:mathPr>
+    <m:mathFont m:val="Cambria Math"/>
+    <m:brkBin m:val="before"/>
+    <m:brkBinSub m:val="--"/>
+    <m:smallFrac m:val="0"/>
+    <m:dispDef/>
+    <m:lMargin m:val="0"/>
+    <m:rMargin m:val="0"/>
+    <m:defJc m:val="centerGroup"/>
+    <m:wrapIndent m:val="1440"/>
+    <m:intLim m:val="subSup"/>
+    <m:naryLim m:val="undOvr"/>
+  </m:mathPr>
+  <w:themeFontLang w:val="pl-PL"/>
+  <w:clrSchemeMapping w:bg1="light1" w:t1="dark1" w:bg2="light2" w:t2="dark2" w:accent1="accent1" w:accent2="accent2" w:accent3="accent3" w:accent4="accent4" w:accent5="accent5" w:accent6="accent6" w:hyperlink="hyperlink" w:followedHyperlink="followedHyperlink"/>
+  <w:decimalSymbol w:val=","/>
+  <w:listSeparator w:val=";"/>
+  <w15:chartTrackingRefBased/>
+</w:settings>
+</file>
+
+<file path=word/glossary/styles.xml><?xml version="1.0" encoding="utf-8"?>
+<w:styles xmlns:mc="http://schemas.openxmlformats.org/markup-compatibility/2006" xmlns:r="http://schemas.openxmlformats.org/officeDocument/2006/relationships" xmlns:w="http://schemas.openxmlformats.org/wordprocessingml/2006/main" xmlns:w14="http://schemas.microsoft.com/office/word/2010/wordml" xmlns:w15="http://schemas.microsoft.com/office/word/2012/wordml" mc:Ignorable="w14 w15">
+  <w:docDefaults>
+    <w:rPrDefault>
+      <w:rPr>
+        <w:rFonts w:asciiTheme="minorHAnsi" w:eastAsiaTheme="minorEastAsia" w:hAnsiTheme="minorHAnsi" w:cstheme="minorBidi"/>
+        <w:sz w:val="22"/>
+        <w:szCs w:val="22"/>
+        <w:lang w:val="pl-PL" w:eastAsia="pl-PL" w:bidi="ar-SA"/>
+      </w:rPr>
+    </w:rPrDefault>
+    <w:pPrDefault>
+      <w:pPr>
+        <w:spacing w:after="160" w:line="259" w:lineRule="auto"/>
+      </w:pPr>
+    </w:pPrDefault>
+  </w:docDefaults>
+  <w:latentStyles w:defLockedState="0" w:defUIPriority="99" w:defSemiHidden="0" w:defUnhideWhenUsed="0" w:defQFormat="0" w:count="371">
+    <w:lsdException w:name="Normal" w:uiPriority="0" w:qFormat="1"/>
+    <w:lsdException w:name="heading 1" w:uiPriority="9" w:qFormat="1"/>
+    <w:lsdException w:name="heading 2" w:semiHidden="1" w:uiPriority="9" w:unhideWhenUsed="1" w:qFormat="1"/>
+    <w:lsdException w:name="heading 3" w:semiHidden="1" w:uiPriority="9" w:unhideWhenUsed="1" w:qFormat="1"/>
+    <w:lsdException w:name="heading 4" w:semiHidden="1" w:uiPriority="9" w:unhideWhenUsed="1" w:qFormat="1"/>
+    <w:lsdException w:name="heading 5" w:semiHidden="1" w:uiPriority="9" w:unhideWhenUsed="1" w:qFormat="1"/>
+    <w:lsdException w:name="heading 6" w:semiHidden="1" w:uiPriority="9" w:unhideWhenUsed="1" w:qFormat="1"/>
+    <w:lsdException w:name="heading 7" w:semiHidden="1" w:uiPriority="9" w:unhideWhenUsed="1" w:qFormat="1"/>
+    <w:lsdException w:name="heading 8" w:semiHidden="1" w:uiPriority="9" w:unhideWhenUsed="1" w:qFormat="1"/>
+    <w:lsdException w:name="heading 9" w:semiHidden="1" w:uiPriority="9" w:unhideWhenUsed="1" w:qFormat="1"/>
+    <w:lsdException w:name="index 1" w:semiHidden="1" w:unhideWhenUsed="1"/>
+    <w:lsdException w:name="index 2" w:semiHidden="1" w:unhideWhenUsed="1"/>
+    <w:lsdException w:name="index 3" w:semiHidden="1" w:unhideWhenUsed="1"/>
+    <w:lsdException w:name="index 4" w:semiHidden="1" w:unhideWhenUsed="1"/>
+    <w:lsdException w:name="index 5" w:semiHidden="1" w:unhideWhenUsed="1"/>
+    <w:lsdException w:name="index 6" w:semiHidden="1" w:unhideWhenUsed="1"/>
+    <w:lsdException w:name="index 7" w:semiHidden="1" w:unhideWhenUsed="1"/>
+    <w:lsdException w:name="index 8" w:semiHidden="1" w:unhideWhenUsed="1"/>
+    <w:lsdException w:name="index 9" w:semiHidden="1" w:unhideWhenUsed="1"/>
+    <w:lsdException w:name="toc 1" w:semiHidden="1" w:uiPriority="39" w:unhideWhenUsed="1"/>
+    <w:lsdException w:name="toc 2" w:semiHidden="1" w:uiPriority="39" w:unhideWhenUsed="1"/>
+    <w:lsdException w:name="toc 3" w:semiHidden="1" w:uiPriority="39" w:unhideWhenUsed="1"/>
+    <w:lsdException w:name="toc 4" w:semiHidden="1" w:uiPriority="39" w:unhideWhenUsed="1"/>
+    <w:lsdException w:name="toc 5" w:semiHidden="1" w:uiPriority="39" w:unhideWhenUsed="1"/>
+    <w:lsdException w:name="toc 6" w:semiHidden="1" w:uiPriority="39" w:unhideWhenUsed="1"/>
+    <w:lsdException w:name="toc 7" w:semiHidden="1" w:uiPriority="39" w:unhideWhenUsed="1"/>
+    <w:lsdException w:name="toc 8" w:semiHidden="1" w:uiPriority="39" w:unhideWhenUsed="1"/>
+    <w:lsdException w:name="toc 9" w:semiHidden="1" w:uiPriority="39" w:unhideWhenUsed="1"/>
+    <w:lsdException w:name="Normal Indent" w:semiHidden="1" w:unhideWhenUsed="1"/>
+    <w:lsdException w:name="footnote text" w:semiHidden="1" w:unhideWhenUsed="1"/>
+    <w:lsdException w:name="annotation text" w:semiHidden="1" w:unhideWhenUsed="1"/>
+    <w:lsdException w:name="header" w:semiHidden="1" w:unhideWhenUsed="1"/>
+    <w:lsdException w:name="footer" w:semiHidden="1" w:unhideWhenUsed="1"/>
+    <w:lsdException w:name="index heading" w:semiHidden="1" w:unhideWhenUsed="1"/>
+    <w:lsdException w:name="caption" w:semiHidden="1" w:uiPriority="35" w:unhideWhenUsed="1" w:qFormat="1"/>
+    <w:lsdException w:name="table of figures" w:semiHidden="1" w:unhideWhenUsed="1"/>
+    <w:lsdException w:name="envelope address" w:semiHidden="1" w:unhideWhenUsed="1"/>
+    <w:lsdException w:name="envelope return" w:semiHidden="1" w:unhideWhenUsed="1"/>
+    <w:lsdException w:name="footnote reference" w:semiHidden="1" w:unhideWhenUsed="1"/>
+    <w:lsdException w:name="annotation reference" w:semiHidden="1" w:unhideWhenUsed="1"/>
+    <w:lsdException w:name="line number" w:semiHidden="1" w:unhideWhenUsed="1"/>
+    <w:lsdException w:name="page number" w:semiHidden="1" w:unhideWhenUsed="1"/>
+    <w:lsdException w:name="endnote reference" w:semiHidden="1" w:unhideWhenUsed="1"/>
+    <w:lsdException w:name="endnote text" w:semiHidden="1" w:unhideWhenUsed="1"/>
+    <w:lsdException w:name="table of authorities" w:semiHidden="1" w:unhideWhenUsed="1"/>
+    <w:lsdException w:name="macro" w:semiHidden="1" w:unhideWhenUsed="1"/>
+    <w:lsdException w:name="toa heading" w:semiHidden="1" w:unhideWhenUsed="1"/>
+    <w:lsdException w:name="List" w:semiHidden="1" w:unhideWhenUsed="1"/>
+    <w:lsdException w:name="List Bullet" w:semiHidden="1" w:unhideWhenUsed="1"/>
+    <w:lsdException w:name="List Number" w:semiHidden="1" w:unhideWhenUsed="1"/>
+    <w:lsdException w:name="List 2" w:semiHidden="1" w:unhideWhenUsed="1"/>
+    <w:lsdException w:name="List 3" w:semiHidden="1" w:unhideWhenUsed="1"/>
+    <w:lsdException w:name="List 4" w:semiHidden="1" w:unhideWhenUsed="1"/>
+    <w:lsdException w:name="List 5" w:semiHidden="1" w:unhideWhenUsed="1"/>
+    <w:lsdException w:name="List Bullet 2" w:semiHidden="1" w:unhideWhenUsed="1"/>
+    <w:lsdException w:name="List Bullet 3" w:semiHidden="1" w:unhideWhenUsed="1"/>
+    <w:lsdException w:name="List Bullet 4" w:semiHidden="1" w:unhideWhenUsed="1"/>
+    <w:lsdException w:name="List Bullet 5" w:semiHidden="1" w:unhideWhenUsed="1"/>
+    <w:lsdException w:name="List Number 2" w:semiHidden="1" w:unhideWhenUsed="1"/>
+    <w:lsdException w:name="List Number 3" w:semiHidden="1" w:unhideWhenUsed="1"/>
+    <w:lsdException w:name="List Number 4" w:semiHidden="1" w:unhideWhenUsed="1"/>
+    <w:lsdException w:name="List Number 5" w:semiHidden="1" w:unhideWhenUsed="1"/>
+    <w:lsdException w:name="Title" w:uiPriority="10" w:qFormat="1"/>
+    <w:lsdException w:name="Closing" w:semiHidden="1" w:unhideWhenUsed="1"/>
+    <w:lsdException w:name="Signature" w:semiHidden="1" w:unhideWhenUsed="1"/>
+    <w:lsdException w:name="Default Paragraph Font" w:semiHidden="1" w:uiPriority="1" w:unhideWhenUsed="1"/>
+    <w:lsdException w:name="Body Text" w:semiHidden="1" w:unhideWhenUsed="1"/>
+    <w:lsdException w:name="Body Text Indent" w:semiHidden="1" w:unhideWhenUsed="1"/>
+    <w:lsdException w:name="List Continue" w:semiHidden="1" w:unhideWhenUsed="1"/>
+    <w:lsdException w:name="List Continue 2" w:semiHidden="1" w:unhideWhenUsed="1"/>
+    <w:lsdException w:name="List Continue 3" w:semiHidden="1" w:unhideWhenUsed="1"/>
+    <w:lsdException w:name="List Continue 4" w:semiHidden="1" w:unhideWhenUsed="1"/>
+    <w:lsdException w:name="List Continue 5" w:semiHidden="1" w:unhideWhenUsed="1"/>
+    <w:lsdException w:name="Message Header" w:semiHidden="1" w:unhideWhenUsed="1"/>
+    <w:lsdException w:name="Subtitle" w:uiPriority="11" w:qFormat="1"/>
+    <w:lsdException w:name="Salutation" w:semiHidden="1" w:unhideWhenUsed="1"/>
+    <w:lsdException w:name="Date" w:semiHidden="1" w:unhideWhenUsed="1"/>
+    <w:lsdException w:name="Body Text First Indent" w:semiHidden="1" w:unhideWhenUsed="1"/>
+    <w:lsdException w:name="Body Text First Indent 2" w:semiHidden="1" w:unhideWhenUsed="1"/>
+    <w:lsdException w:name="Note Heading" w:semiHidden="1" w:unhideWhenUsed="1"/>
+    <w:lsdException w:name="Body Text 2" w:semiHidden="1" w:unhideWhenUsed="1"/>
+    <w:lsdException w:name="Body Text 3" w:semiHidden="1" w:unhideWhenUsed="1"/>
+    <w:lsdException w:name="Body Text Indent 2" w:semiHidden="1" w:unhideWhenUsed="1"/>
+    <w:lsdException w:name="Body Text Indent 3" w:semiHidden="1" w:unhideWhenUsed="1"/>
+    <w:lsdException w:name="Block Text" w:semiHidden="1" w:unhideWhenUsed="1"/>
+    <w:lsdException w:name="Hyperlink" w:semiHidden="1" w:unhideWhenUsed="1"/>
+    <w:lsdException w:name="FollowedHyperlink" w:semiHidden="1" w:unhideWhenUsed="1"/>
+    <w:lsdException w:name="Strong" w:uiPriority="22" w:qFormat="1"/>
+    <w:lsdException w:name="Emphasis" w:uiPriority="20" w:qFormat="1"/>
+    <w:lsdException w:name="Document Map" w:semiHidden="1" w:unhideWhenUsed="1"/>
+    <w:lsdException w:name="Plain Text" w:semiHidden="1" w:unhideWhenUsed="1"/>
+    <w:lsdException w:name="E-mail Signature" w:semiHidden="1" w:unhideWhenUsed="1"/>
+    <w:lsdException w:name="HTML Top of Form" w:semiHidden="1" w:unhideWhenUsed="1"/>
+    <w:lsdException w:name="HTML Bottom of Form" w:semiHidden="1" w:unhideWhenUsed="1"/>
+    <w:lsdException w:name="Normal (Web)" w:semiHidden="1" w:unhideWhenUsed="1"/>
+    <w:lsdException w:name="HTML Acronym" w:semiHidden="1" w:unhideWhenUsed="1"/>
+    <w:lsdException w:name="HTML Address" w:semiHidden="1" w:unhideWhenUsed="1"/>
+    <w:lsdException w:name="HTML Cite" w:semiHidden="1" w:unhideWhenUsed="1"/>
+    <w:lsdException w:name="HTML Code" w:semiHidden="1" w:unhideWhenUsed="1"/>
+    <w:lsdException w:name="HTML Definition" w:semiHidden="1" w:unhideWhenUsed="1"/>
+    <w:lsdException w:name="HTML Keyboard" w:semiHidden="1" w:unhideWhenUsed="1"/>
+    <w:lsdException w:name="HTML Preformatted" w:semiHidden="1" w:unhideWhenUsed="1"/>
+    <w:lsdException w:name="HTML Sample" w:semiHidden="1" w:unhideWhenUsed="1"/>
+    <w:lsdException w:name="HTML Typewriter" w:semiHidden="1" w:unhideWhenUsed="1"/>
+    <w:lsdException w:name="HTML Variable" w:semiHidden="1" w:unhideWhenUsed="1"/>
+    <w:lsdException w:name="Normal Table" w:semiHidden="1" w:unhideWhenUsed="1"/>
+    <w:lsdException w:name="annotation subject" w:semiHidden="1" w:unhideWhenUsed="1"/>
+    <w:lsdException w:name="No List" w:semiHidden="1" w:unhideWhenUsed="1"/>
+    <w:lsdException w:name="Outline List 1" w:semiHidden="1" w:unhideWhenUsed="1"/>
+    <w:lsdException w:name="Outline List 2" w:semiHidden="1" w:unhideWhenUsed="1"/>
+    <w:lsdException w:name="Outline List 3" w:semiHidden="1" w:unhideWhenUsed="1"/>
+    <w:lsdException w:name="Table Simple 1" w:semiHidden="1" w:unhideWhenUsed="1"/>
+    <w:lsdException w:name="Table Simple 2" w:semiHidden="1" w:unhideWhenUsed="1"/>
+    <w:lsdException w:name="Table Simple 3" w:semiHidden="1" w:unhideWhenUsed="1"/>
+    <w:lsdException w:name="Table Classic 1" w:semiHidden="1" w:unhideWhenUsed="1"/>
+    <w:lsdException w:name="Table Classic 2" w:semiHidden="1" w:unhideWhenUsed="1"/>
+    <w:lsdException w:name="Table Classic 3" w:semiHidden="1" w:unhideWhenUsed="1"/>
+    <w:lsdException w:name="Table Classic 4" w:semiHidden="1" w:unhideWhenUsed="1"/>
+    <w:lsdException w:name="Table Colorful 1" w:semiHidden="1" w:unhideWhenUsed="1"/>
+    <w:lsdException w:name="Table Colorful 2" w:semiHidden="1" w:unhideWhenUsed="1"/>
+    <w:lsdException w:name="Table Colorful 3" w:semiHidden="1" w:unhideWhenUsed="1"/>
+    <w:lsdException w:name="Table Columns 1" w:semiHidden="1" w:unhideWhenUsed="1"/>
+    <w:lsdException w:name="Table Columns 2" w:semiHidden="1" w:unhideWhenUsed="1"/>
+    <w:lsdException w:name="Table Columns 3" w:semiHidden="1" w:unhideWhenUsed="1"/>
+    <w:lsdException w:name="Table Columns 4" w:semiHidden="1" w:unhideWhenUsed="1"/>
+    <w:lsdException w:name="Table Columns 5" w:semiHidden="1" w:unhideWhenUsed="1"/>
+    <w:lsdException w:name="Table Grid 1" w:semiHidden="1" w:unhideWhenUsed="1"/>
+    <w:lsdException w:name="Table Grid 2" w:semiHidden="1" w:unhideWhenUsed="1"/>
+    <w:lsdException w:name="Table Grid 3" w:semiHidden="1" w:unhideWhenUsed="1"/>
+    <w:lsdException w:name="Table Grid 4" w:semiHidden="1" w:unhideWhenUsed="1"/>
+    <w:lsdException w:name="Table Grid 5" w:semiHidden="1" w:unhideWhenUsed="1"/>
+    <w:lsdException w:name="Table Grid 6" w:semiHidden="1" w:unhideWhenUsed="1"/>
+    <w:lsdException w:name="Table Grid 7" w:semiHidden="1" w:unhideWhenUsed="1"/>
+    <w:lsdException w:name="Table Grid 8" w:semiHidden="1" w:unhideWhenUsed="1"/>
+    <w:lsdException w:name="Table List 1" w:semiHidden="1" w:unhideWhenUsed="1"/>
+    <w:lsdException w:name="Table List 2" w:semiHidden="1" w:unhideWhenUsed="1"/>
+    <w:lsdException w:name="Table List 3" w:semiHidden="1" w:unhideWhenUsed="1"/>
+    <w:lsdException w:name="Table List 4" w:semiHidden="1" w:unhideWhenUsed="1"/>
+    <w:lsdException w:name="Table List 5" w:semiHidden="1" w:unhideWhenUsed="1"/>
+    <w:lsdException w:name="Table List 6" w:semiHidden="1" w:unhideWhenUsed="1"/>
+    <w:lsdException w:name="Table List 7" w:semiHidden="1" w:unhideWhenUsed="1"/>
+    <w:lsdException w:name="Table List 8" w:semiHidden="1" w:unhideWhenUsed="1"/>
+    <w:lsdException w:name="Table 3D effects 1" w:semiHidden="1" w:unhideWhenUsed="1"/>
+    <w:lsdException w:name="Table 3D effects 2" w:semiHidden="1" w:unhideWhenUsed="1"/>
+    <w:lsdException w:name="Table 3D effects 3" w:semiHidden="1" w:unhideWhenUsed="1"/>
+    <w:lsdException w:name="Table Contemporary" w:semiHidden="1" w:unhideWhenUsed="1"/>
+    <w:lsdException w:name="Table Elegant" w:semiHidden="1" w:unhideWhenUsed="1"/>
+    <w:lsdException w:name="Table Professional" w:semiHidden="1" w:unhideWhenUsed="1"/>
+    <w:lsdException w:name="Table Subtle 1" w:semiHidden="1" w:unhideWhenUsed="1"/>
+    <w:lsdException w:name="Table Subtle 2" w:semiHidden="1" w:unhideWhenUsed="1"/>
+    <w:lsdException w:name="Table Web 1" w:semiHidden="1" w:unhideWhenUsed="1"/>
+    <w:lsdException w:name="Table Web 2" w:semiHidden="1" w:unhideWhenUsed="1"/>
+    <w:lsdException w:name="Table Web 3" w:semiHidden="1" w:unhideWhenUsed="1"/>
+    <w:lsdException w:name="Balloon Text" w:semiHidden="1" w:unhideWhenUsed="1"/>
+    <w:lsdException w:name="Table Grid" w:uiPriority="39"/>
+    <w:lsdException w:name="Table Theme" w:semiHidden="1" w:unhideWhenUsed="1"/>
+    <w:lsdException w:name="Placeholder Text" w:semiHidden="1"/>
+    <w:lsdException w:name="No Spacing" w:uiPriority="1" w:qFormat="1"/>
+    <w:lsdException w:name="Light Shading" w:uiPriority="60"/>
+    <w:lsdException w:name="Light List" w:uiPriority="61"/>
+    <w:lsdException w:name="Light Grid" w:uiPriority="62"/>
+    <w:lsdException w:name="Medium Shading 1" w:uiPriority="63"/>
+    <w:lsdException w:name="Medium Shading 2" w:uiPriority="64"/>
+    <w:lsdException w:name="Medium List 1" w:uiPriority="65"/>
+    <w:lsdException w:name="Medium List 2" w:uiPriority="66"/>
+    <w:lsdException w:name="Medium Grid 1" w:uiPriority="67"/>
+    <w:lsdException w:name="Medium Grid 2" w:uiPriority="68"/>
+    <w:lsdException w:name="Medium Grid 3" w:uiPriority="69"/>
+    <w:lsdException w:name="Dark List" w:uiPriority="70"/>
+    <w:lsdException w:name="Colorful Shading" w:uiPriority="71"/>
+    <w:lsdException w:name="Colorful List" w:uiPriority="72"/>
+    <w:lsdException w:name="Colorful Grid" w:uiPriority="73"/>
+    <w:lsdException w:name="Light Shading Accent 1" w:uiPriority="60"/>
+    <w:lsdException w:name="Light List Accent 1" w:uiPriority="61"/>
+    <w:lsdException w:name="Light Grid Accent 1" w:uiPriority="62"/>
+    <w:lsdException w:name="Medium Shading 1 Accent 1" w:uiPriority="63"/>
+    <w:lsdException w:name="Medium Shading 2 Accent 1" w:uiPriority="64"/>
+    <w:lsdException w:name="Medium List 1 Accent 1" w:uiPriority="65"/>
+    <w:lsdException w:name="Revision" w:semiHidden="1"/>
+    <w:lsdException w:name="List Paragraph" w:uiPriority="34" w:qFormat="1"/>
+    <w:lsdException w:name="Quote" w:uiPriority="29" w:qFormat="1"/>
+    <w:lsdException w:name="Intense Quote" w:uiPriority="30" w:qFormat="1"/>
+    <w:lsdException w:name="Medium List 2 Accent 1" w:uiPriority="66"/>
+    <w:lsdException w:name="Medium Grid 1 Accent 1" w:uiPriority="67"/>
+    <w:lsdException w:name="Medium Grid 2 Accent 1" w:uiPriority="68"/>
+    <w:lsdException w:name="Medium Grid 3 Accent 1" w:uiPriority="69"/>
+    <w:lsdException w:name="Dark List Accent 1" w:uiPriority="70"/>
+    <w:lsdException w:name="Colorful Shading Accent 1" w:uiPriority="71"/>
+    <w:lsdException w:name="Colorful List Accent 1" w:uiPriority="72"/>
+    <w:lsdException w:name="Colorful Grid Accent 1" w:uiPriority="73"/>
+    <w:lsdException w:name="Light Shading Accent 2" w:uiPriority="60"/>
+    <w:lsdException w:name="Light List Accent 2" w:uiPriority="61"/>
+    <w:lsdException w:name="Light Grid Accent 2" w:uiPriority="62"/>
+    <w:lsdException w:name="Medium Shading 1 Accent 2" w:uiPriority="63"/>
+    <w:lsdException w:name="Medium Shading 2 Accent 2" w:uiPriority="64"/>
+    <w:lsdException w:name="Medium List 1 Accent 2" w:uiPriority="65"/>
+    <w:lsdException w:name="Medium List 2 Accent 2" w:uiPriority="66"/>
+    <w:lsdException w:name="Medium Grid 1 Accent 2" w:uiPriority="67"/>
+    <w:lsdException w:name="Medium Grid 2 Accent 2" w:uiPriority="68"/>
+    <w:lsdException w:name="Medium Grid 3 Accent 2" w:uiPriority="69"/>
+    <w:lsdException w:name="Dark List Accent 2" w:uiPriority="70"/>
+    <w:lsdException w:name="Colorful Shading Accent 2" w:uiPriority="71"/>
+    <w:lsdException w:name="Colorful List Accent 2" w:uiPriority="72"/>
+    <w:lsdException w:name="Colorful Grid Accent 2" w:uiPriority="73"/>
+    <w:lsdException w:name="Light Shading Accent 3" w:uiPriority="60"/>
+    <w:lsdException w:name="Light List Accent 3" w:uiPriority="61"/>
+    <w:lsdException w:name="Light Grid Accent 3" w:uiPriority="62"/>
+    <w:lsdException w:name="Medium Shading 1 Accent 3" w:uiPriority="63"/>
+    <w:lsdException w:name="Medium Shading 2 Accent 3" w:uiPriority="64"/>
+    <w:lsdException w:name="Medium List 1 Accent 3" w:uiPriority="65"/>
+    <w:lsdException w:name="Medium List 2 Accent 3" w:uiPriority="66"/>
+    <w:lsdException w:name="Medium Grid 1 Accent 3" w:uiPriority="67"/>
+    <w:lsdException w:name="Medium Grid 2 Accent 3" w:uiPriority="68"/>
+    <w:lsdException w:name="Medium Grid 3 Accent 3" w:uiPriority="69"/>
+    <w:lsdException w:name="Dark List Accent 3" w:uiPriority="70"/>
+    <w:lsdException w:name="Colorful Shading Accent 3" w:uiPriority="71"/>
+    <w:lsdException w:name="Colorful List Accent 3" w:uiPriority="72"/>
+    <w:lsdException w:name="Colorful Grid Accent 3" w:uiPriority="73"/>
+    <w:lsdException w:name="Light Shading Accent 4" w:uiPriority="60"/>
+    <w:lsdException w:name="Light List Accent 4" w:uiPriority="61"/>
+    <w:lsdException w:name="Light Grid Accent 4" w:uiPriority="62"/>
+    <w:lsdException w:name="Medium Shading 1 Accent 4" w:uiPriority="63"/>
+    <w:lsdException w:name="Medium Shading 2 Accent 4" w:uiPriority="64"/>
+    <w:lsdException w:name="Medium List 1 Accent 4" w:uiPriority="65"/>
+    <w:lsdException w:name="Medium List 2 Accent 4" w:uiPriority="66"/>
+    <w:lsdException w:name="Medium Grid 1 Accent 4" w:uiPriority="67"/>
+    <w:lsdException w:name="Medium Grid 2 Accent 4" w:uiPriority="68"/>
+    <w:lsdException w:name="Medium Grid 3 Accent 4" w:uiPriority="69"/>
+    <w:lsdException w:name="Dark List Accent 4" w:uiPriority="70"/>
+    <w:lsdException w:name="Colorful Shading Accent 4" w:uiPriority="71"/>
+    <w:lsdException w:name="Colorful List Accent 4" w:uiPriority="72"/>
+    <w:lsdException w:name="Colorful Grid Accent 4" w:uiPriority="73"/>
+    <w:lsdException w:name="Light Shading Accent 5" w:uiPriority="60"/>
+    <w:lsdException w:name="Light List Accent 5" w:uiPriority="61"/>
+    <w:lsdException w:name="Light Grid Accent 5" w:uiPriority="62"/>
+    <w:lsdException w:name="Medium Shading 1 Accent 5" w:uiPriority="63"/>
+    <w:lsdException w:name="Medium Shading 2 Accent 5" w:uiPriority="64"/>
+    <w:lsdException w:name="Medium List 1 Accent 5" w:uiPriority="65"/>
+    <w:lsdException w:name="Medium List 2 Accent 5" w:uiPriority="66"/>
+    <w:lsdException w:name="Medium Grid 1 Accent 5" w:uiPriority="67"/>
+    <w:lsdException w:name="Medium Grid 2 Accent 5" w:uiPriority="68"/>
+    <w:lsdException w:name="Medium Grid 3 Accent 5" w:uiPriority="69"/>
+    <w:lsdException w:name="Dark List Accent 5" w:uiPriority="70"/>
+    <w:lsdException w:name="Colorful Shading Accent 5" w:uiPriority="71"/>
+    <w:lsdException w:name="Colorful List Accent 5" w:uiPriority="72"/>
+    <w:lsdException w:name="Colorful Grid Accent 5" w:uiPriority="73"/>
+    <w:lsdException w:name="Light Shading Accent 6" w:uiPriority="60"/>
+    <w:lsdException w:name="Light List Accent 6" w:uiPriority="61"/>
+    <w:lsdException w:name="Light Grid Accent 6" w:uiPriority="62"/>
+    <w:lsdException w:name="Medium Shading 1 Accent 6" w:uiPriority="63"/>
+    <w:lsdException w:name="Medium Shading 2 Accent 6" w:uiPriority="64"/>
+    <w:lsdException w:name="Medium List 1 Accent 6" w:uiPriority="65"/>
+    <w:lsdException w:name="Medium List 2 Accent 6" w:uiPriority="66"/>
+    <w:lsdException w:name="Medium Grid 1 Accent 6" w:uiPriority="67"/>
+    <w:lsdException w:name="Medium Grid 2 Accent 6" w:uiPriority="68"/>
+    <w:lsdException w:name="Medium Grid 3 Accent 6" w:uiPriority="69"/>
+    <w:lsdException w:name="Dark List Accent 6" w:uiPriority="70"/>
+    <w:lsdException w:name="Colorful Shading Accent 6" w:uiPriority="71"/>
+    <w:lsdException w:name="Colorful List Accent 6" w:uiPriority="72"/>
+    <w:lsdException w:name="Colorful Grid Accent 6" w:uiPriority="73"/>
+    <w:lsdException w:name="Subtle Emphasis" w:uiPriority="19" w:qFormat="1"/>
+    <w:lsdException w:name="Intense Emphasis" w:uiPriority="21" w:qFormat="1"/>
+    <w:lsdException w:name="Subtle Reference" w:uiPriority="31" w:qFormat="1"/>
+    <w:lsdException w:name="Intense Reference" w:uiPriority="32" w:qFormat="1"/>
+    <w:lsdException w:name="Book Title" w:uiPriority="33" w:qFormat="1"/>
+    <w:lsdException w:name="Bibliography" w:semiHidden="1" w:uiPriority="37" w:unhideWhenUsed="1"/>
+    <w:lsdException w:name="TOC Heading" w:semiHidden="1" w:uiPriority="39" w:unhideWhenUsed="1" w:qFormat="1"/>
+    <w:lsdException w:name="Plain Table 1" w:uiPriority="41"/>
+    <w:lsdException w:name="Plain Table 2" w:uiPriority="42"/>
+    <w:lsdException w:name="Plain Table 3" w:uiPriority="43"/>
+    <w:lsdException w:name="Plain Table 4" w:uiPriority="44"/>
+    <w:lsdException w:name="Plain Table 5" w:uiPriority="45"/>
+    <w:lsdException w:name="Grid Table Light" w:uiPriority="40"/>
+    <w:lsdException w:name="Grid Table 1 Light" w:uiPriority="46"/>
+    <w:lsdException w:name="Grid Table 2" w:uiPriority="47"/>
+    <w:lsdException w:name="Grid Table 3" w:uiPriority="48"/>
+    <w:lsdException w:name="Grid Table 4" w:uiPriority="49"/>
+    <w:lsdException w:name="Grid Table 5 Dark" w:uiPriority="50"/>
+    <w:lsdException w:name="Grid Table 6 Colorful" w:uiPriority="51"/>
+    <w:lsdException w:name="Grid Table 7 Colorful" w:uiPriority="52"/>
+    <w:lsdException w:name="Grid Table 1 Light Accent 1" w:uiPriority="46"/>
+    <w:lsdException w:name="Grid Table 2 Accent 1" w:uiPriority="47"/>
+    <w:lsdException w:name="Grid Table 3 Accent 1" w:uiPriority="48"/>
+    <w:lsdException w:name="Grid Table 4 Accent 1" w:uiPriority="49"/>
+    <w:lsdException w:name="Grid Table 5 Dark Accent 1" w:uiPriority="50"/>
+    <w:lsdException w:name="Grid Table 6 Colorful Accent 1" w:uiPriority="51"/>
+    <w:lsdException w:name="Grid Table 7 Colorful Accent 1" w:uiPriority="52"/>
+    <w:lsdException w:name="Grid Table 1 Light Accent 2" w:uiPriority="46"/>
+    <w:lsdException w:name="Grid Table 2 Accent 2" w:uiPriority="47"/>
+    <w:lsdException w:name="Grid Table 3 Accent 2" w:uiPriority="48"/>
+    <w:lsdException w:name="Grid Table 4 Accent 2" w:uiPriority="49"/>
+    <w:lsdException w:name="Grid Table 5 Dark Accent 2" w:uiPriority="50"/>
+    <w:lsdException w:name="Grid Table 6 Colorful Accent 2" w:uiPriority="51"/>
+    <w:lsdException w:name="Grid Table 7 Colorful Accent 2" w:uiPriority="52"/>
+    <w:lsdException w:name="Grid Table 1 Light Accent 3" w:uiPriority="46"/>
+    <w:lsdException w:name="Grid Table 2 Accent 3" w:uiPriority="47"/>
+    <w:lsdException w:name="Grid Table 3 Accent 3" w:uiPriority="48"/>
+    <w:lsdException w:name="Grid Table 4 Accent 3" w:uiPriority="49"/>
+    <w:lsdException w:name="Grid Table 5 Dark Accent 3" w:uiPriority="50"/>
+    <w:lsdException w:name="Grid Table 6 Colorful Accent 3" w:uiPriority="51"/>
+    <w:lsdException w:name="Grid Table 7 Colorful Accent 3" w:uiPriority="52"/>
+    <w:lsdException w:name="Grid Table 1 Light Accent 4" w:uiPriority="46"/>
+    <w:lsdException w:name="Grid Table 2 Accent 4" w:uiPriority="47"/>
+    <w:lsdException w:name="Grid Table 3 Accent 4" w:uiPriority="48"/>
+    <w:lsdException w:name="Grid Table 4 Accent 4" w:uiPriority="49"/>
+    <w:lsdException w:name="Grid Table 5 Dark Accent 4" w:uiPriority="50"/>
+    <w:lsdException w:name="Grid Table 6 Colorful Accent 4" w:uiPriority="51"/>
+    <w:lsdException w:name="Grid Table 7 Colorful Accent 4" w:uiPriority="52"/>
+    <w:lsdException w:name="Grid Table 1 Light Accent 5" w:uiPriority="46"/>
+    <w:lsdException w:name="Grid Table 2 Accent 5" w:uiPriority="47"/>
+    <w:lsdException w:name="Grid Table 3 Accent 5" w:uiPriority="48"/>
+    <w:lsdException w:name="Grid Table 4 Accent 5" w:uiPriority="49"/>
+    <w:lsdException w:name="Grid Table 5 Dark Accent 5" w:uiPriority="50"/>
+    <w:lsdException w:name="Grid Table 6 Colorful Accent 5" w:uiPriority="51"/>
+    <w:lsdException w:name="Grid Table 7 Colorful Accent 5" w:uiPriority="52"/>
+    <w:lsdException w:name="Grid Table 1 Light Accent 6" w:uiPriority="46"/>
+    <w:lsdException w:name="Grid Table 2 Accent 6" w:uiPriority="47"/>
+    <w:lsdException w:name="Grid Table 3 Accent 6" w:uiPriority="48"/>
+    <w:lsdException w:name="Grid Table 4 Accent 6" w:uiPriority="49"/>
+    <w:lsdException w:name="Grid Table 5 Dark Accent 6" w:uiPriority="50"/>
+    <w:lsdException w:name="Grid Table 6 Colorful Accent 6" w:uiPriority="51"/>
+    <w:lsdException w:name="Grid Table 7 Colorful Accent 6" w:uiPriority="52"/>
+    <w:lsdException w:name="List Table 1 Light" w:uiPriority="46"/>
+    <w:lsdException w:name="List Table 2" w:uiPriority="47"/>
+    <w:lsdException w:name="List Table 3" w:uiPriority="48"/>
+    <w:lsdException w:name="List Table 4" w:uiPriority="49"/>
+    <w:lsdException w:name="List Table 5 Dark" w:uiPriority="50"/>
+    <w:lsdException w:name="List Table 6 Colorful" w:uiPriority="51"/>
+    <w:lsdException w:name="List Table 7 Colorful" w:uiPriority="52"/>
+    <w:lsdException w:name="List Table 1 Light Accent 1" w:uiPriority="46"/>
+    <w:lsdException w:name="List Table 2 Accent 1" w:uiPriority="47"/>
+    <w:lsdException w:name="List Table 3 Accent 1" w:uiPriority="48"/>
+    <w:lsdException w:name="List Table 4 Accent 1" w:uiPriority="49"/>
+    <w:lsdException w:name="List Table 5 Dark Accent 1" w:uiPriority="50"/>
+    <w:lsdException w:name="List Table 6 Colorful Accent 1" w:uiPriority="51"/>
+    <w:lsdException w:name="List Table 7 Colorful Accent 1" w:uiPriority="52"/>
+    <w:lsdException w:name="List Table 1 Light Accent 2" w:uiPriority="46"/>
+    <w:lsdException w:name="List Table 2 Accent 2" w:uiPriority="47"/>
+    <w:lsdException w:name="List Table 3 Accent 2" w:uiPriority="48"/>
+    <w:lsdException w:name="List Table 4 Accent 2" w:uiPriority="49"/>
+    <w:lsdException w:name="List Table 5 Dark Accent 2" w:uiPriority="50"/>
+    <w:lsdException w:name="List Table 6 Colorful Accent 2" w:uiPriority="51"/>
+    <w:lsdException w:name="List Table 7 Colorful Accent 2" w:uiPriority="52"/>
+    <w:lsdException w:name="List Table 1 Light Accent 3" w:uiPriority="46"/>
+    <w:lsdException w:name="List Table 2 Accent 3" w:uiPriority="47"/>
+    <w:lsdException w:name="List Table 3 Accent 3" w:uiPriority="48"/>
+    <w:lsdException w:name="List Table 4 Accent 3" w:uiPriority="49"/>
+    <w:lsdException w:name="List Table 5 Dark Accent 3" w:uiPriority="50"/>
+    <w:lsdException w:name="List Table 6 Colorful Accent 3" w:uiPriority="51"/>
+    <w:lsdException w:name="List Table 7 Colorful Accent 3" w:uiPriority="52"/>
+    <w:lsdException w:name="List Table 1 Light Accent 4" w:uiPriority="46"/>
+    <w:lsdException w:name="List Table 2 Accent 4" w:uiPriority="47"/>
+    <w:lsdException w:name="List Table 3 Accent 4" w:uiPriority="48"/>
+    <w:lsdException w:name="List Table 4 Accent 4" w:uiPriority="49"/>
+    <w:lsdException w:name="List Table 5 Dark Accent 4" w:uiPriority="50"/>
+    <w:lsdException w:name="List Table 6 Colorful Accent 4" w:uiPriority="51"/>
+    <w:lsdException w:name="List Table 7 Colorful Accent 4" w:uiPriority="52"/>
+    <w:lsdException w:name="List Table 1 Light Accent 5" w:uiPriority="46"/>
+    <w:lsdException w:name="List Table 2 Accent 5" w:uiPriority="47"/>
+    <w:lsdException w:name="List Table 3 Accent 5" w:uiPriority="48"/>
+    <w:lsdException w:name="List Table 4 Accent 5" w:uiPriority="49"/>
+    <w:lsdException w:name="List Table 5 Dark Accent 5" w:uiPriority="50"/>
+    <w:lsdException w:name="List Table 6 Colorful Accent 5" w:uiPriority="51"/>
+    <w:lsdException w:name="List Table 7 Colorful Accent 5" w:uiPriority="52"/>
+    <w:lsdException w:name="List Table 1 Light Accent 6" w:uiPriority="46"/>
+    <w:lsdException w:name="List Table 2 Accent 6" w:uiPriority="47"/>
+    <w:lsdException w:name="List Table 3 Accent 6" w:uiPriority="48"/>
+    <w:lsdException w:name="List Table 4 Accent 6" w:uiPriority="49"/>
+    <w:lsdException w:name="List Table 5 Dark Accent 6" w:uiPriority="50"/>
+    <w:lsdException w:name="List Table 6 Colorful Accent 6" w:uiPriority="51"/>
+    <w:lsdException w:name="List Table 7 Colorful Accent 6" w:uiPriority="52"/>
+  </w:latentStyles>
+  <w:style w:type="paragraph" w:default="1" w:styleId="Normal">
+    <w:name w:val="Normal"/>
+    <w:qFormat/>
+  </w:style>
+  <w:style w:type="character" w:default="1" w:styleId="DefaultParagraphFont">
+    <w:name w:val="Default Paragraph Font"/>
+    <w:uiPriority w:val="1"/>
+    <w:semiHidden/>
+    <w:unhideWhenUsed/>
+  </w:style>
+  <w:style w:type="table" w:default="1" w:styleId="TableNormal">
+    <w:name w:val="Normal Table"/>
+    <w:uiPriority w:val="99"/>
+    <w:semiHidden/>
+    <w:unhideWhenUsed/>
+    <w:tblPr>
+      <w:tblInd w:w="0" w:type="dxa"/>
+      <w:tblCellMar>
+        <w:top w:w="0" w:type="dxa"/>
+        <w:left w:w="108" w:type="dxa"/>
+        <w:bottom w:w="0" w:type="dxa"/>
+        <w:right w:w="108" w:type="dxa"/>
+      </w:tblCellMar>
+    </w:tblPr>
+  </w:style>
+  <w:style w:type="numbering" w:default="1" w:styleId="NoList">
+    <w:name w:val="No List"/>
+    <w:uiPriority w:val="99"/>
+    <w:semiHidden/>
+    <w:unhideWhenUsed/>
+  </w:style>
+  <w:style w:type="character" w:styleId="PlaceholderText">
+    <w:name w:val="Placeholder Text"/>
+    <w:basedOn w:val="DefaultParagraphFont"/>
+    <w:uiPriority w:val="99"/>
+    <w:semiHidden/>
+    <w:rsid w:val="008E6D86"/>
+    <w:rPr>
+      <w:color w:val="808080"/>
+    </w:rPr>
+  </w:style>
+</w:styles>
+</file>
+
+<file path=word/glossary/webSettings.xml><?xml version="1.0" encoding="utf-8"?>
+<w:webSettings xmlns:mc="http://schemas.openxmlformats.org/markup-compatibility/2006" xmlns:r="http://schemas.openxmlformats.org/officeDocument/2006/relationships" xmlns:w="http://schemas.openxmlformats.org/wordprocessingml/2006/main" xmlns:w14="http://schemas.microsoft.com/office/word/2010/wordml" xmlns:w15="http://schemas.microsoft.com/office/word/2012/wordml" mc:Ignorable="w14 w15">
+  <w:optimizeForBrowser/>
+  <w:allowPNG/>
+</w:webSettings>
+</file>
+
 <file path=word/theme/theme1.xml><?xml version="1.0" encoding="utf-8"?>
 <a:theme xmlns:a="http://schemas.openxmlformats.org/drawingml/2006/main" name="Office Theme">
   <a:themeElements>
@@ -5216,4 +10775,16 @@
     </a:ext>
   </a:extLst>
 </a:theme>
+</file>
+
+<file path=customXml/item1.xml><?xml version="1.0" encoding="utf-8"?>
+<b:Sources xmlns:b="http://schemas.openxmlformats.org/officeDocument/2006/bibliography" xmlns="http://schemas.openxmlformats.org/officeDocument/2006/bibliography" SelectedStyle="\APASixthEditionOfficeOnline.xsl" StyleName="APA" Version="6"/>
+</file>
+
+<file path=customXml/itemProps1.xml><?xml version="1.0" encoding="utf-8"?>
+<ds:datastoreItem xmlns:ds="http://schemas.openxmlformats.org/officeDocument/2006/customXml" ds:itemID="{64136AF3-1EF5-45AE-B466-7749478757C8}">
+  <ds:schemaRefs>
+    <ds:schemaRef ds:uri="http://schemas.openxmlformats.org/officeDocument/2006/bibliography"/>
+  </ds:schemaRefs>
+</ds:datastoreItem>
 </file>